--- a/Introduction for Machine Learning.docx
+++ b/Introduction for Machine Learning.docx
@@ -738,9 +738,6 @@
     <w:p>
       <w:pPr>
         <w:pStyle w:val="Heading2"/>
-        <w:pBdr>
-          <w:bottom w:val="none" w:sz="0" w:space="0" w:color="auto"/>
-        </w:pBdr>
         <w:rPr>
           <w:rFonts w:ascii="Times New Roman" w:hAnsi="Times New Roman"/>
         </w:rPr>
@@ -759,9 +756,6 @@
           <w:ilvl w:val="0"/>
           <w:numId w:val="0"/>
         </w:numPr>
-        <w:pBdr>
-          <w:bottom w:val="none" w:sz="0" w:space="0" w:color="auto"/>
-        </w:pBdr>
         <w:ind w:left="720"/>
       </w:pPr>
     </w:p>
@@ -1190,230 +1184,25 @@
     <w:p>
       <w:pPr>
         <w:pStyle w:val="Heading2"/>
-        <w:rPr>
-          <w:color w:val="00B0F0"/>
-          <w14:textFill>
-            <w14:gradFill>
-              <w14:gsLst>
-                <w14:gs w14:pos="0">
-                  <w14:srgbClr w14:val="00B0F0">
-                    <w14:shade w14:val="30000"/>
-                    <w14:satMod w14:val="115000"/>
-                  </w14:srgbClr>
-                </w14:gs>
-                <w14:gs w14:pos="50000">
-                  <w14:srgbClr w14:val="00B0F0">
-                    <w14:shade w14:val="67500"/>
-                    <w14:satMod w14:val="115000"/>
-                  </w14:srgbClr>
-                </w14:gs>
-                <w14:gs w14:pos="100000">
-                  <w14:srgbClr w14:val="00B0F0">
-                    <w14:shade w14:val="100000"/>
-                    <w14:satMod w14:val="115000"/>
-                  </w14:srgbClr>
-                </w14:gs>
-              </w14:gsLst>
-              <w14:lin w14:ang="5400000" w14:scaled="0"/>
-            </w14:gradFill>
-          </w14:textFill>
-        </w:rPr>
-      </w:pPr>
-      <w:r>
-        <w:rPr>
-          <w:color w:val="00B0F0"/>
-          <w14:textFill>
-            <w14:gradFill>
-              <w14:gsLst>
-                <w14:gs w14:pos="0">
-                  <w14:srgbClr w14:val="00B0F0">
-                    <w14:shade w14:val="30000"/>
-                    <w14:satMod w14:val="115000"/>
-                  </w14:srgbClr>
-                </w14:gs>
-                <w14:gs w14:pos="50000">
-                  <w14:srgbClr w14:val="00B0F0">
-                    <w14:shade w14:val="67500"/>
-                    <w14:satMod w14:val="115000"/>
-                  </w14:srgbClr>
-                </w14:gs>
-                <w14:gs w14:pos="100000">
-                  <w14:srgbClr w14:val="00B0F0">
-                    <w14:shade w14:val="100000"/>
-                    <w14:satMod w14:val="115000"/>
-                  </w14:srgbClr>
-                </w14:gs>
-              </w14:gsLst>
-              <w14:lin w14:ang="5400000" w14:scaled="0"/>
-            </w14:gradFill>
-          </w14:textFill>
-        </w:rPr>
+      </w:pPr>
+      <w:r>
         <w:t>Important Point</w:t>
       </w:r>
       <w:r>
-        <w:rPr>
-          <w:color w:val="00B0F0"/>
-          <w14:textFill>
-            <w14:gradFill>
-              <w14:gsLst>
-                <w14:gs w14:pos="0">
-                  <w14:srgbClr w14:val="00B0F0">
-                    <w14:shade w14:val="30000"/>
-                    <w14:satMod w14:val="115000"/>
-                  </w14:srgbClr>
-                </w14:gs>
-                <w14:gs w14:pos="50000">
-                  <w14:srgbClr w14:val="00B0F0">
-                    <w14:shade w14:val="67500"/>
-                    <w14:satMod w14:val="115000"/>
-                  </w14:srgbClr>
-                </w14:gs>
-                <w14:gs w14:pos="100000">
-                  <w14:srgbClr w14:val="00B0F0">
-                    <w14:shade w14:val="100000"/>
-                    <w14:satMod w14:val="115000"/>
-                  </w14:srgbClr>
-                </w14:gs>
-              </w14:gsLst>
-              <w14:lin w14:ang="5400000" w14:scaled="0"/>
-            </w14:gradFill>
-          </w14:textFill>
-        </w:rPr>
         <w:t xml:space="preserve">: If a model </w:t>
       </w:r>
       <w:r>
-        <w:rPr>
-          <w:color w:val="00B0F0"/>
-          <w14:textFill>
-            <w14:gradFill>
-              <w14:gsLst>
-                <w14:gs w14:pos="0">
-                  <w14:srgbClr w14:val="00B0F0">
-                    <w14:shade w14:val="30000"/>
-                    <w14:satMod w14:val="115000"/>
-                  </w14:srgbClr>
-                </w14:gs>
-                <w14:gs w14:pos="50000">
-                  <w14:srgbClr w14:val="00B0F0">
-                    <w14:shade w14:val="67500"/>
-                    <w14:satMod w14:val="115000"/>
-                  </w14:srgbClr>
-                </w14:gs>
-                <w14:gs w14:pos="100000">
-                  <w14:srgbClr w14:val="00B0F0">
-                    <w14:shade w14:val="100000"/>
-                    <w14:satMod w14:val="115000"/>
-                  </w14:srgbClr>
-                </w14:gs>
-              </w14:gsLst>
-              <w14:lin w14:ang="5400000" w14:scaled="0"/>
-            </w14:gradFill>
-          </w14:textFill>
-        </w:rPr>
         <w:t>is able to make accurate predictions on unseen data, we say it is able to generalized from the training set to test set.</w:t>
       </w:r>
     </w:p>
     <w:p>
       <w:pPr>
         <w:pStyle w:val="Heading2"/>
-        <w:rPr>
-          <w:color w:val="70AD47" w:themeColor="accent6"/>
-          <w14:textFill>
-            <w14:gradFill>
-              <w14:gsLst>
-                <w14:gs w14:pos="0">
-                  <w14:schemeClr w14:val="accent6">
-                    <w14:lumMod w14:val="75000"/>
-                    <w14:shade w14:val="30000"/>
-                    <w14:satMod w14:val="115000"/>
-                  </w14:schemeClr>
-                </w14:gs>
-                <w14:gs w14:pos="50000">
-                  <w14:schemeClr w14:val="accent6">
-                    <w14:lumMod w14:val="75000"/>
-                    <w14:shade w14:val="67500"/>
-                    <w14:satMod w14:val="115000"/>
-                  </w14:schemeClr>
-                </w14:gs>
-                <w14:gs w14:pos="100000">
-                  <w14:schemeClr w14:val="accent6">
-                    <w14:lumMod w14:val="75000"/>
-                    <w14:shade w14:val="100000"/>
-                    <w14:satMod w14:val="115000"/>
-                  </w14:schemeClr>
-                </w14:gs>
-              </w14:gsLst>
-              <w14:lin w14:ang="2700000" w14:scaled="0"/>
-            </w14:gradFill>
-          </w14:textFill>
-        </w:rPr>
-      </w:pPr>
-      <w:r>
-        <w:rPr>
-          <w:color w:val="70AD47" w:themeColor="accent6"/>
-          <w14:textFill>
-            <w14:gradFill>
-              <w14:gsLst>
-                <w14:gs w14:pos="0">
-                  <w14:schemeClr w14:val="accent6">
-                    <w14:lumMod w14:val="75000"/>
-                    <w14:shade w14:val="30000"/>
-                    <w14:satMod w14:val="115000"/>
-                  </w14:schemeClr>
-                </w14:gs>
-                <w14:gs w14:pos="50000">
-                  <w14:schemeClr w14:val="accent6">
-                    <w14:lumMod w14:val="75000"/>
-                    <w14:shade w14:val="67500"/>
-                    <w14:satMod w14:val="115000"/>
-                  </w14:schemeClr>
-                </w14:gs>
-                <w14:gs w14:pos="100000">
-                  <w14:schemeClr w14:val="accent6">
-                    <w14:lumMod w14:val="75000"/>
-                    <w14:shade w14:val="100000"/>
-                    <w14:satMod w14:val="115000"/>
-                  </w14:schemeClr>
-                </w14:gs>
-              </w14:gsLst>
-              <w14:lin w14:ang="2700000" w14:scaled="0"/>
-            </w14:gradFill>
-          </w14:textFill>
-        </w:rPr>
+      </w:pPr>
+      <w:r>
         <w:t xml:space="preserve">The only measure </w:t>
       </w:r>
       <w:r>
-        <w:rPr>
-          <w:color w:val="70AD47" w:themeColor="accent6"/>
-          <w14:textFill>
-            <w14:gradFill>
-              <w14:gsLst>
-                <w14:gs w14:pos="0">
-                  <w14:schemeClr w14:val="accent6">
-                    <w14:lumMod w14:val="75000"/>
-                    <w14:shade w14:val="30000"/>
-                    <w14:satMod w14:val="115000"/>
-                  </w14:schemeClr>
-                </w14:gs>
-                <w14:gs w14:pos="50000">
-                  <w14:schemeClr w14:val="accent6">
-                    <w14:lumMod w14:val="75000"/>
-                    <w14:shade w14:val="67500"/>
-                    <w14:satMod w14:val="115000"/>
-                  </w14:schemeClr>
-                </w14:gs>
-                <w14:gs w14:pos="100000">
-                  <w14:schemeClr w14:val="accent6">
-                    <w14:lumMod w14:val="75000"/>
-                    <w14:shade w14:val="100000"/>
-                    <w14:satMod w14:val="115000"/>
-                  </w14:schemeClr>
-                </w14:gs>
-              </w14:gsLst>
-              <w14:lin w14:ang="2700000" w14:scaled="0"/>
-            </w14:gradFill>
-          </w14:textFill>
-        </w:rPr>
         <w:t>of whether an algorithm will perform well on the new data is the evaluation on the test set.</w:t>
       </w:r>
     </w:p>
@@ -1509,973 +1298,147 @@
     <w:p>
       <w:pPr>
         <w:pStyle w:val="Heading2"/>
-        <w:pBdr>
-          <w:bottom w:val="none" w:sz="0" w:space="0" w:color="auto"/>
-        </w:pBdr>
-        <w:rPr>
-          <w:b w:val="0"/>
-          <w:bCs w:val="0"/>
-          <w:color w:val="000000" w:themeColor="text1"/>
-        </w:rPr>
-      </w:pPr>
-      <w:r>
-        <w:rPr>
-          <w:b w:val="0"/>
-          <w:bCs w:val="0"/>
-          <w:color w:val="000000" w:themeColor="text1"/>
-        </w:rPr>
+      </w:pPr>
+      <w:r>
         <w:t>Arguably the simplest learning algorithm.</w:t>
       </w:r>
     </w:p>
     <w:p>
       <w:pPr>
         <w:pStyle w:val="Heading2"/>
-        <w:pBdr>
-          <w:bottom w:val="none" w:sz="0" w:space="0" w:color="auto"/>
-        </w:pBdr>
-        <w:rPr>
-          <w:b w:val="0"/>
-          <w:bCs w:val="0"/>
-          <w:color w:val="000000" w:themeColor="text1"/>
-        </w:rPr>
-      </w:pPr>
-      <w:r>
-        <w:rPr>
-          <w:b w:val="0"/>
-          <w:bCs w:val="0"/>
-          <w:color w:val="000000" w:themeColor="text1"/>
-        </w:rPr>
+      </w:pPr>
+      <w:r>
         <w:t>building the model consists only of the storing the training dataset.</w:t>
       </w:r>
     </w:p>
     <w:p>
       <w:pPr>
         <w:pStyle w:val="Heading2"/>
-        <w:pBdr>
-          <w:bottom w:val="none" w:sz="0" w:space="0" w:color="auto"/>
-        </w:pBdr>
-        <w:rPr>
-          <w:b w:val="0"/>
-          <w:bCs w:val="0"/>
-          <w:color w:val="000000" w:themeColor="text1"/>
-        </w:rPr>
-      </w:pPr>
-      <w:r>
-        <w:rPr>
-          <w:b w:val="0"/>
-          <w:bCs w:val="0"/>
-          <w:color w:val="000000" w:themeColor="text1"/>
-        </w:rPr>
+      </w:pPr>
+      <w:r>
         <w:t>To make a predicition for a new data point, the algorithm finds the closest data point in the training dataset-its “nearest neighbors”.</w:t>
       </w:r>
     </w:p>
     <w:p>
       <w:pPr>
         <w:pStyle w:val="Heading2"/>
-        <w:pBdr>
-          <w:bottom w:val="none" w:sz="0" w:space="0" w:color="auto"/>
-        </w:pBdr>
-        <w:rPr>
-          <w:b w:val="0"/>
-          <w:bCs w:val="0"/>
-          <w:color w:val="000000" w:themeColor="text1"/>
-        </w:rPr>
-      </w:pPr>
-      <w:r>
-        <w:rPr>
-          <w:b w:val="0"/>
-          <w:bCs w:val="0"/>
-          <w:color w:val="000000" w:themeColor="text1"/>
-        </w:rPr>
+      </w:pPr>
+      <w:r>
         <w:t>In the simplest version, the K-NN algorithm only considers exactly one nearest neighbor, which is the closest training data point to the point we want to make a prediction for.</w:t>
       </w:r>
       <w:r>
-        <w:rPr>
-          <w:b w:val="0"/>
-          <w:bCs w:val="0"/>
-          <w:color w:val="000000" w:themeColor="text1"/>
-        </w:rPr>
         <w:t xml:space="preserve"> </w:t>
       </w:r>
     </w:p>
     <w:p>
       <w:pPr>
         <w:pStyle w:val="Heading2"/>
-        <w:pBdr>
-          <w:bottom w:val="none" w:sz="0" w:space="0" w:color="auto"/>
-        </w:pBdr>
-        <w:rPr>
-          <w:b w:val="0"/>
-          <w:bCs w:val="0"/>
-          <w:color w:val="000000" w:themeColor="text1"/>
-        </w:rPr>
-      </w:pPr>
-      <w:r>
-        <w:rPr>
-          <w:b w:val="0"/>
-          <w:bCs w:val="0"/>
-          <w:color w:val="000000" w:themeColor="text1"/>
-        </w:rPr>
+      </w:pPr>
+      <w:r>
         <w:t xml:space="preserve">the prediction is then simply </w:t>
-      </w:r>
-      <w:r>
-        <w:rPr>
-          <w:i/>
-          <w:iCs/>
-          <w:color w:val="000000" w:themeColor="text1"/>
-          <w:u w:val="single"/>
-        </w:rPr>
-        <w:t>the known output</w:t>
-      </w:r>
-      <w:r>
-        <w:rPr>
-          <w:b w:val="0"/>
-          <w:bCs w:val="0"/>
-          <w:color w:val="000000" w:themeColor="text1"/>
-        </w:rPr>
-        <w:t xml:space="preserve"> for this training point</w:t>
-      </w:r>
-    </w:p>
-    <w:p>
-      <w:pPr>
-        <w:pStyle w:val="Heading2"/>
-        <w:pBdr>
-          <w:bottom w:val="none" w:sz="0" w:space="0" w:color="auto"/>
-        </w:pBdr>
-        <w:rPr>
-          <w14:textFill>
-            <w14:gradFill>
-              <w14:gsLst>
-                <w14:gs w14:pos="0">
-                  <w14:srgbClr w14:val="FF0000">
-                    <w14:shade w14:val="30000"/>
-                    <w14:satMod w14:val="115000"/>
-                  </w14:srgbClr>
-                </w14:gs>
-                <w14:gs w14:pos="50000">
-                  <w14:srgbClr w14:val="FF0000">
-                    <w14:shade w14:val="67500"/>
-                    <w14:satMod w14:val="115000"/>
-                  </w14:srgbClr>
-                </w14:gs>
-                <w14:gs w14:pos="100000">
-                  <w14:srgbClr w14:val="FF0000">
-                    <w14:shade w14:val="100000"/>
-                    <w14:satMod w14:val="115000"/>
-                  </w14:srgbClr>
-                </w14:gs>
-              </w14:gsLst>
-              <w14:lin w14:ang="5400000" w14:scaled="0"/>
-            </w14:gradFill>
-          </w14:textFill>
-        </w:rPr>
-      </w:pPr>
-      <w:r>
-        <w:rPr>
-          <w14:textFill>
-            <w14:gradFill>
-              <w14:gsLst>
-                <w14:gs w14:pos="0">
-                  <w14:srgbClr w14:val="FF0000">
-                    <w14:shade w14:val="30000"/>
-                    <w14:satMod w14:val="115000"/>
-                  </w14:srgbClr>
-                </w14:gs>
-                <w14:gs w14:pos="50000">
-                  <w14:srgbClr w14:val="FF0000">
-                    <w14:shade w14:val="67500"/>
-                    <w14:satMod w14:val="115000"/>
-                  </w14:srgbClr>
-                </w14:gs>
-                <w14:gs w14:pos="100000">
-                  <w14:srgbClr w14:val="FF0000">
-                    <w14:shade w14:val="100000"/>
-                    <w14:satMod w14:val="115000"/>
-                  </w14:srgbClr>
-                </w14:gs>
-              </w14:gsLst>
-              <w14:lin w14:ang="5400000" w14:scaled="0"/>
-            </w14:gradFill>
-          </w14:textFill>
-        </w:rPr>
-        <w:t>Important Point</w:t>
-      </w:r>
-      <w:r>
-        <w:rPr>
-          <w14:textFill>
-            <w14:gradFill>
-              <w14:gsLst>
-                <w14:gs w14:pos="0">
-                  <w14:srgbClr w14:val="FF0000">
-                    <w14:shade w14:val="30000"/>
-                    <w14:satMod w14:val="115000"/>
-                  </w14:srgbClr>
-                </w14:gs>
-                <w14:gs w14:pos="50000">
-                  <w14:srgbClr w14:val="FF0000">
-                    <w14:shade w14:val="67500"/>
-                    <w14:satMod w14:val="115000"/>
-                  </w14:srgbClr>
-                </w14:gs>
-                <w14:gs w14:pos="100000">
-                  <w14:srgbClr w14:val="FF0000">
-                    <w14:shade w14:val="100000"/>
-                    <w14:satMod w14:val="115000"/>
-                  </w14:srgbClr>
-                </w14:gs>
-              </w14:gsLst>
-              <w14:lin w14:ang="5400000" w14:scaled="0"/>
-            </w14:gradFill>
-          </w14:textFill>
-        </w:rPr>
-        <w:t xml:space="preserve">: </w:t>
       </w:r>
       <w:r>
         <w:rPr>
           <w:i/>
           <w:iCs/>
           <w:u w:val="single"/>
-          <w14:textFill>
-            <w14:gradFill>
-              <w14:gsLst>
-                <w14:gs w14:pos="0">
-                  <w14:srgbClr w14:val="FF0000">
-                    <w14:shade w14:val="30000"/>
-                    <w14:satMod w14:val="115000"/>
-                  </w14:srgbClr>
-                </w14:gs>
-                <w14:gs w14:pos="50000">
-                  <w14:srgbClr w14:val="FF0000">
-                    <w14:shade w14:val="67500"/>
-                    <w14:satMod w14:val="115000"/>
-                  </w14:srgbClr>
-                </w14:gs>
-                <w14:gs w14:pos="100000">
-                  <w14:srgbClr w14:val="FF0000">
-                    <w14:shade w14:val="100000"/>
-                    <w14:satMod w14:val="115000"/>
-                  </w14:srgbClr>
-                </w14:gs>
-              </w14:gsLst>
-              <w14:lin w14:ang="5400000" w14:scaled="0"/>
-            </w14:gradFill>
-          </w14:textFill>
+        </w:rPr>
+        <w:t>the known output</w:t>
+      </w:r>
+      <w:r>
+        <w:t xml:space="preserve"> for this training point</w:t>
+      </w:r>
+    </w:p>
+    <w:p>
+      <w:pPr>
+        <w:pStyle w:val="Heading2"/>
+      </w:pPr>
+      <w:r>
+        <w:t>Important Point</w:t>
+      </w:r>
+      <w:r>
+        <w:t xml:space="preserve">: </w:t>
+      </w:r>
+      <w:r>
+        <w:rPr>
+          <w:u w:val="single"/>
         </w:rPr>
         <w:t>The prediction</w:t>
       </w:r>
       <w:r>
-        <w:rPr>
-          <w14:textFill>
-            <w14:gradFill>
-              <w14:gsLst>
-                <w14:gs w14:pos="0">
-                  <w14:srgbClr w14:val="FF0000">
-                    <w14:shade w14:val="30000"/>
-                    <w14:satMod w14:val="115000"/>
-                  </w14:srgbClr>
-                </w14:gs>
-                <w14:gs w14:pos="50000">
-                  <w14:srgbClr w14:val="FF0000">
-                    <w14:shade w14:val="67500"/>
-                    <w14:satMod w14:val="115000"/>
-                  </w14:srgbClr>
-                </w14:gs>
-                <w14:gs w14:pos="100000">
-                  <w14:srgbClr w14:val="FF0000">
-                    <w14:shade w14:val="100000"/>
-                    <w14:satMod w14:val="115000"/>
-                  </w14:srgbClr>
-                </w14:gs>
-              </w14:gsLst>
-              <w14:lin w14:ang="5400000" w14:scaled="0"/>
-            </w14:gradFill>
-          </w14:textFill>
-        </w:rPr>
         <w:t xml:space="preserve"> of the </w:t>
       </w:r>
       <w:r>
         <w:rPr>
-          <w:i/>
-          <w:iCs/>
           <w:u w:val="single"/>
-          <w14:textFill>
-            <w14:gradFill>
-              <w14:gsLst>
-                <w14:gs w14:pos="0">
-                  <w14:srgbClr w14:val="FF0000">
-                    <w14:shade w14:val="30000"/>
-                    <w14:satMod w14:val="115000"/>
-                  </w14:srgbClr>
-                </w14:gs>
-                <w14:gs w14:pos="50000">
-                  <w14:srgbClr w14:val="FF0000">
-                    <w14:shade w14:val="67500"/>
-                    <w14:satMod w14:val="115000"/>
-                  </w14:srgbClr>
-                </w14:gs>
-                <w14:gs w14:pos="100000">
-                  <w14:srgbClr w14:val="FF0000">
-                    <w14:shade w14:val="100000"/>
-                    <w14:satMod w14:val="115000"/>
-                  </w14:srgbClr>
-                </w14:gs>
-              </w14:gsLst>
-              <w14:lin w14:ang="5400000" w14:scaled="0"/>
-            </w14:gradFill>
-          </w14:textFill>
         </w:rPr>
         <w:t>one-nearest-neighbor algorithm</w:t>
       </w:r>
       <w:r>
-        <w:rPr>
-          <w14:textFill>
-            <w14:gradFill>
-              <w14:gsLst>
-                <w14:gs w14:pos="0">
-                  <w14:srgbClr w14:val="FF0000">
-                    <w14:shade w14:val="30000"/>
-                    <w14:satMod w14:val="115000"/>
-                  </w14:srgbClr>
-                </w14:gs>
-                <w14:gs w14:pos="50000">
-                  <w14:srgbClr w14:val="FF0000">
-                    <w14:shade w14:val="67500"/>
-                    <w14:satMod w14:val="115000"/>
-                  </w14:srgbClr>
-                </w14:gs>
-                <w14:gs w14:pos="100000">
-                  <w14:srgbClr w14:val="FF0000">
-                    <w14:shade w14:val="100000"/>
-                    <w14:satMod w14:val="115000"/>
-                  </w14:srgbClr>
-                </w14:gs>
-              </w14:gsLst>
-              <w14:lin w14:ang="5400000" w14:scaled="0"/>
-            </w14:gradFill>
-          </w14:textFill>
-        </w:rPr>
         <w:t xml:space="preserve"> is the </w:t>
       </w:r>
       <w:r>
         <w:rPr>
-          <w:i/>
-          <w:iCs/>
           <w:u w:val="single"/>
-          <w14:textFill>
-            <w14:gradFill>
-              <w14:gsLst>
-                <w14:gs w14:pos="0">
-                  <w14:srgbClr w14:val="FF0000">
-                    <w14:shade w14:val="30000"/>
-                    <w14:satMod w14:val="115000"/>
-                  </w14:srgbClr>
-                </w14:gs>
-                <w14:gs w14:pos="50000">
-                  <w14:srgbClr w14:val="FF0000">
-                    <w14:shade w14:val="67500"/>
-                    <w14:satMod w14:val="115000"/>
-                  </w14:srgbClr>
-                </w14:gs>
-                <w14:gs w14:pos="100000">
-                  <w14:srgbClr w14:val="FF0000">
-                    <w14:shade w14:val="100000"/>
-                    <w14:satMod w14:val="115000"/>
-                  </w14:srgbClr>
-                </w14:gs>
-              </w14:gsLst>
-              <w14:lin w14:ang="5400000" w14:scaled="0"/>
-            </w14:gradFill>
-          </w14:textFill>
         </w:rPr>
         <w:t>label</w:t>
       </w:r>
       <w:r>
-        <w:rPr>
-          <w14:textFill>
-            <w14:gradFill>
-              <w14:gsLst>
-                <w14:gs w14:pos="0">
-                  <w14:srgbClr w14:val="FF0000">
-                    <w14:shade w14:val="30000"/>
-                    <w14:satMod w14:val="115000"/>
-                  </w14:srgbClr>
-                </w14:gs>
-                <w14:gs w14:pos="50000">
-                  <w14:srgbClr w14:val="FF0000">
-                    <w14:shade w14:val="67500"/>
-                    <w14:satMod w14:val="115000"/>
-                  </w14:srgbClr>
-                </w14:gs>
-                <w14:gs w14:pos="100000">
-                  <w14:srgbClr w14:val="FF0000">
-                    <w14:shade w14:val="100000"/>
-                    <w14:satMod w14:val="115000"/>
-                  </w14:srgbClr>
-                </w14:gs>
-              </w14:gsLst>
-              <w14:lin w14:ang="5400000" w14:scaled="0"/>
-            </w14:gradFill>
-          </w14:textFill>
-        </w:rPr>
         <w:t xml:space="preserve"> of that point.</w:t>
       </w:r>
     </w:p>
     <w:p>
       <w:pPr>
         <w:pStyle w:val="Heading2"/>
-        <w:pBdr>
-          <w:bottom w:val="none" w:sz="0" w:space="0" w:color="auto"/>
-        </w:pBdr>
-        <w:rPr>
-          <w:b w:val="0"/>
-          <w:bCs w:val="0"/>
-          <w:color w:val="FFC000" w:themeColor="accent4"/>
-          <w14:textFill>
-            <w14:gradFill>
-              <w14:gsLst>
-                <w14:gs w14:pos="0">
-                  <w14:schemeClr w14:val="accent4">
-                    <w14:lumMod w14:val="75000"/>
-                    <w14:shade w14:val="30000"/>
-                    <w14:satMod w14:val="115000"/>
-                  </w14:schemeClr>
-                </w14:gs>
-                <w14:gs w14:pos="50000">
-                  <w14:schemeClr w14:val="accent4">
-                    <w14:lumMod w14:val="75000"/>
-                    <w14:shade w14:val="67500"/>
-                    <w14:satMod w14:val="115000"/>
-                  </w14:schemeClr>
-                </w14:gs>
-                <w14:gs w14:pos="100000">
-                  <w14:schemeClr w14:val="accent4">
-                    <w14:lumMod w14:val="75000"/>
-                    <w14:shade w14:val="100000"/>
-                    <w14:satMod w14:val="115000"/>
-                  </w14:schemeClr>
-                </w14:gs>
-              </w14:gsLst>
-              <w14:lin w14:ang="2700000" w14:scaled="0"/>
-            </w14:gradFill>
-          </w14:textFill>
-        </w:rPr>
-      </w:pPr>
-      <w:r>
-        <w:rPr>
-          <w:color w:val="FFC000" w:themeColor="accent4"/>
-          <w14:textFill>
-            <w14:gradFill>
-              <w14:gsLst>
-                <w14:gs w14:pos="0">
-                  <w14:schemeClr w14:val="accent4">
-                    <w14:lumMod w14:val="75000"/>
-                    <w14:shade w14:val="30000"/>
-                    <w14:satMod w14:val="115000"/>
-                  </w14:schemeClr>
-                </w14:gs>
-                <w14:gs w14:pos="50000">
-                  <w14:schemeClr w14:val="accent4">
-                    <w14:lumMod w14:val="75000"/>
-                    <w14:shade w14:val="67500"/>
-                    <w14:satMod w14:val="115000"/>
-                  </w14:schemeClr>
-                </w14:gs>
-                <w14:gs w14:pos="100000">
-                  <w14:schemeClr w14:val="accent4">
-                    <w14:lumMod w14:val="75000"/>
-                    <w14:shade w14:val="100000"/>
-                    <w14:satMod w14:val="115000"/>
-                  </w14:schemeClr>
-                </w14:gs>
-              </w14:gsLst>
-              <w14:lin w14:ang="2700000" w14:scaled="0"/>
-            </w14:gradFill>
-          </w14:textFill>
-        </w:rPr>
+      </w:pPr>
+      <w:r>
         <w:t>Important Point</w:t>
       </w:r>
       <w:r>
-        <w:rPr>
-          <w:color w:val="FFC000" w:themeColor="accent4"/>
-          <w14:textFill>
-            <w14:gradFill>
-              <w14:gsLst>
-                <w14:gs w14:pos="0">
-                  <w14:schemeClr w14:val="accent4">
-                    <w14:lumMod w14:val="75000"/>
-                    <w14:shade w14:val="30000"/>
-                    <w14:satMod w14:val="115000"/>
-                  </w14:schemeClr>
-                </w14:gs>
-                <w14:gs w14:pos="50000">
-                  <w14:schemeClr w14:val="accent4">
-                    <w14:lumMod w14:val="75000"/>
-                    <w14:shade w14:val="67500"/>
-                    <w14:satMod w14:val="115000"/>
-                  </w14:schemeClr>
-                </w14:gs>
-                <w14:gs w14:pos="100000">
-                  <w14:schemeClr w14:val="accent4">
-                    <w14:lumMod w14:val="75000"/>
-                    <w14:shade w14:val="100000"/>
-                    <w14:satMod w14:val="115000"/>
-                  </w14:schemeClr>
-                </w14:gs>
-              </w14:gsLst>
-              <w14:lin w14:ang="2700000" w14:scaled="0"/>
-            </w14:gradFill>
-          </w14:textFill>
-        </w:rPr>
-        <w:t>:</w:t>
-      </w:r>
-      <w:r>
-        <w:rPr>
-          <w:color w:val="FFC000" w:themeColor="accent4"/>
-          <w14:textFill>
-            <w14:gradFill>
-              <w14:gsLst>
-                <w14:gs w14:pos="0">
-                  <w14:schemeClr w14:val="accent4">
-                    <w14:lumMod w14:val="75000"/>
-                    <w14:shade w14:val="30000"/>
-                    <w14:satMod w14:val="115000"/>
-                  </w14:schemeClr>
-                </w14:gs>
-                <w14:gs w14:pos="50000">
-                  <w14:schemeClr w14:val="accent4">
-                    <w14:lumMod w14:val="75000"/>
-                    <w14:shade w14:val="67500"/>
-                    <w14:satMod w14:val="115000"/>
-                  </w14:schemeClr>
-                </w14:gs>
-                <w14:gs w14:pos="100000">
-                  <w14:schemeClr w14:val="accent4">
-                    <w14:lumMod w14:val="75000"/>
-                    <w14:shade w14:val="100000"/>
-                    <w14:satMod w14:val="115000"/>
-                  </w14:schemeClr>
-                </w14:gs>
-              </w14:gsLst>
-              <w14:lin w14:ang="2700000" w14:scaled="0"/>
-            </w14:gradFill>
-          </w14:textFill>
-        </w:rPr>
-        <w:t xml:space="preserve"> </w:t>
-      </w:r>
-      <w:r>
-        <w:rPr>
-          <w:b w:val="0"/>
-          <w:bCs w:val="0"/>
-          <w:color w:val="FFC000" w:themeColor="accent4"/>
-          <w14:textFill>
-            <w14:gradFill>
-              <w14:gsLst>
-                <w14:gs w14:pos="0">
-                  <w14:schemeClr w14:val="accent4">
-                    <w14:lumMod w14:val="75000"/>
-                    <w14:shade w14:val="30000"/>
-                    <w14:satMod w14:val="115000"/>
-                  </w14:schemeClr>
-                </w14:gs>
-                <w14:gs w14:pos="50000">
-                  <w14:schemeClr w14:val="accent4">
-                    <w14:lumMod w14:val="75000"/>
-                    <w14:shade w14:val="67500"/>
-                    <w14:satMod w14:val="115000"/>
-                  </w14:schemeClr>
-                </w14:gs>
-                <w14:gs w14:pos="100000">
-                  <w14:schemeClr w14:val="accent4">
-                    <w14:lumMod w14:val="75000"/>
-                    <w14:shade w14:val="100000"/>
-                    <w14:satMod w14:val="115000"/>
-                  </w14:schemeClr>
-                </w14:gs>
-              </w14:gsLst>
-              <w14:lin w14:ang="2700000" w14:scaled="0"/>
-            </w14:gradFill>
-          </w14:textFill>
-        </w:rPr>
+        <w:t xml:space="preserve">: </w:t>
+      </w:r>
+      <w:r>
         <w:t>Where the K-nearest neighbors algorithm came from? Instead of conidering only the closest neighbor, we can consider an arbitrary number, k, of neighbors.</w:t>
       </w:r>
     </w:p>
     <w:p>
       <w:pPr>
         <w:pStyle w:val="Heading2"/>
-        <w:pBdr>
-          <w:bottom w:val="none" w:sz="0" w:space="0" w:color="auto"/>
-        </w:pBdr>
-        <w:rPr>
-          <w:color w:val="92D050"/>
-          <w14:textFill>
-            <w14:gradFill>
-              <w14:gsLst>
-                <w14:gs w14:pos="0">
-                  <w14:srgbClr w14:val="92D050">
-                    <w14:shade w14:val="30000"/>
-                    <w14:satMod w14:val="115000"/>
-                  </w14:srgbClr>
-                </w14:gs>
-                <w14:gs w14:pos="50000">
-                  <w14:srgbClr w14:val="92D050">
-                    <w14:shade w14:val="67500"/>
-                    <w14:satMod w14:val="115000"/>
-                  </w14:srgbClr>
-                </w14:gs>
-                <w14:gs w14:pos="100000">
-                  <w14:srgbClr w14:val="92D050">
-                    <w14:shade w14:val="100000"/>
-                    <w14:satMod w14:val="115000"/>
-                  </w14:srgbClr>
-                </w14:gs>
-              </w14:gsLst>
-              <w14:lin w14:ang="2700000" w14:scaled="0"/>
-            </w14:gradFill>
-          </w14:textFill>
-        </w:rPr>
-      </w:pPr>
-      <w:r>
-        <w:rPr>
-          <w:color w:val="92D050"/>
-          <w14:textFill>
-            <w14:gradFill>
-              <w14:gsLst>
-                <w14:gs w14:pos="0">
-                  <w14:srgbClr w14:val="92D050">
-                    <w14:shade w14:val="30000"/>
-                    <w14:satMod w14:val="115000"/>
-                  </w14:srgbClr>
-                </w14:gs>
-                <w14:gs w14:pos="50000">
-                  <w14:srgbClr w14:val="92D050">
-                    <w14:shade w14:val="67500"/>
-                    <w14:satMod w14:val="115000"/>
-                  </w14:srgbClr>
-                </w14:gs>
-                <w14:gs w14:pos="100000">
-                  <w14:srgbClr w14:val="92D050">
-                    <w14:shade w14:val="100000"/>
-                    <w14:satMod w14:val="115000"/>
-                  </w14:srgbClr>
-                </w14:gs>
-              </w14:gsLst>
-              <w14:lin w14:ang="2700000" w14:scaled="0"/>
-            </w14:gradFill>
-          </w14:textFill>
-        </w:rPr>
+      </w:pPr>
+      <w:r>
         <w:lastRenderedPageBreak/>
         <w:t>Important Point</w:t>
       </w:r>
       <w:r>
-        <w:rPr>
-          <w:color w:val="92D050"/>
-          <w14:textFill>
-            <w14:gradFill>
-              <w14:gsLst>
-                <w14:gs w14:pos="0">
-                  <w14:srgbClr w14:val="92D050">
-                    <w14:shade w14:val="30000"/>
-                    <w14:satMod w14:val="115000"/>
-                  </w14:srgbClr>
-                </w14:gs>
-                <w14:gs w14:pos="50000">
-                  <w14:srgbClr w14:val="92D050">
-                    <w14:shade w14:val="67500"/>
-                    <w14:satMod w14:val="115000"/>
-                  </w14:srgbClr>
-                </w14:gs>
-                <w14:gs w14:pos="100000">
-                  <w14:srgbClr w14:val="92D050">
-                    <w14:shade w14:val="100000"/>
-                    <w14:satMod w14:val="115000"/>
-                  </w14:srgbClr>
-                </w14:gs>
-              </w14:gsLst>
-              <w14:lin w14:ang="2700000" w14:scaled="0"/>
-            </w14:gradFill>
-          </w14:textFill>
-        </w:rPr>
         <w:t>:</w:t>
       </w:r>
       <w:r>
-        <w:rPr>
-          <w:color w:val="92D050"/>
-          <w14:textFill>
-            <w14:gradFill>
-              <w14:gsLst>
-                <w14:gs w14:pos="0">
-                  <w14:srgbClr w14:val="92D050">
-                    <w14:shade w14:val="30000"/>
-                    <w14:satMod w14:val="115000"/>
-                  </w14:srgbClr>
-                </w14:gs>
-                <w14:gs w14:pos="50000">
-                  <w14:srgbClr w14:val="92D050">
-                    <w14:shade w14:val="67500"/>
-                    <w14:satMod w14:val="115000"/>
-                  </w14:srgbClr>
-                </w14:gs>
-                <w14:gs w14:pos="100000">
-                  <w14:srgbClr w14:val="92D050">
-                    <w14:shade w14:val="100000"/>
-                    <w14:satMod w14:val="115000"/>
-                  </w14:srgbClr>
-                </w14:gs>
-              </w14:gsLst>
-              <w14:lin w14:ang="2700000" w14:scaled="0"/>
-            </w14:gradFill>
-          </w14:textFill>
-        </w:rPr>
         <w:t>When we consider</w:t>
       </w:r>
       <w:r>
-        <w:rPr>
-          <w:color w:val="92D050"/>
-          <w14:textFill>
-            <w14:gradFill>
-              <w14:gsLst>
-                <w14:gs w14:pos="0">
-                  <w14:srgbClr w14:val="92D050">
-                    <w14:shade w14:val="30000"/>
-                    <w14:satMod w14:val="115000"/>
-                  </w14:srgbClr>
-                </w14:gs>
-                <w14:gs w14:pos="50000">
-                  <w14:srgbClr w14:val="92D050">
-                    <w14:shade w14:val="67500"/>
-                    <w14:satMod w14:val="115000"/>
-                  </w14:srgbClr>
-                </w14:gs>
-                <w14:gs w14:pos="100000">
-                  <w14:srgbClr w14:val="92D050">
-                    <w14:shade w14:val="100000"/>
-                    <w14:satMod w14:val="115000"/>
-                  </w14:srgbClr>
-                </w14:gs>
-              </w14:gsLst>
-              <w14:lin w14:ang="2700000" w14:scaled="0"/>
-            </w14:gradFill>
-          </w14:textFill>
-        </w:rPr>
         <w:t>ing</w:t>
       </w:r>
       <w:r>
-        <w:rPr>
-          <w:color w:val="92D050"/>
-          <w14:textFill>
-            <w14:gradFill>
-              <w14:gsLst>
-                <w14:gs w14:pos="0">
-                  <w14:srgbClr w14:val="92D050">
-                    <w14:shade w14:val="30000"/>
-                    <w14:satMod w14:val="115000"/>
-                  </w14:srgbClr>
-                </w14:gs>
-                <w14:gs w14:pos="50000">
-                  <w14:srgbClr w14:val="92D050">
-                    <w14:shade w14:val="67500"/>
-                    <w14:satMod w14:val="115000"/>
-                  </w14:srgbClr>
-                </w14:gs>
-                <w14:gs w14:pos="100000">
-                  <w14:srgbClr w14:val="92D050">
-                    <w14:shade w14:val="100000"/>
-                    <w14:satMod w14:val="115000"/>
-                  </w14:srgbClr>
-                </w14:gs>
-              </w14:gsLst>
-              <w14:lin w14:ang="2700000" w14:scaled="0"/>
-            </w14:gradFill>
-          </w14:textFill>
-        </w:rPr>
         <w:t xml:space="preserve"> more than one n</w:t>
       </w:r>
       <w:r>
-        <w:rPr>
-          <w:color w:val="92D050"/>
-          <w14:textFill>
-            <w14:gradFill>
-              <w14:gsLst>
-                <w14:gs w14:pos="0">
-                  <w14:srgbClr w14:val="92D050">
-                    <w14:shade w14:val="30000"/>
-                    <w14:satMod w14:val="115000"/>
-                  </w14:srgbClr>
-                </w14:gs>
-                <w14:gs w14:pos="50000">
-                  <w14:srgbClr w14:val="92D050">
-                    <w14:shade w14:val="67500"/>
-                    <w14:satMod w14:val="115000"/>
-                  </w14:srgbClr>
-                </w14:gs>
-                <w14:gs w14:pos="100000">
-                  <w14:srgbClr w14:val="92D050">
-                    <w14:shade w14:val="100000"/>
-                    <w14:satMod w14:val="115000"/>
-                  </w14:srgbClr>
-                </w14:gs>
-              </w14:gsLst>
-              <w14:lin w14:ang="2700000" w14:scaled="0"/>
-            </w14:gradFill>
-          </w14:textFill>
-        </w:rPr>
         <w:t xml:space="preserve">eighbor, we use voting to assign a label. This means for each test points, we count how many neighbors belong to class 0 and how many neighbors belong to class 1. We then assign the class that is more frequent: in other words, the majority class among the k-nearest neighbors. </w:t>
       </w:r>
     </w:p>
     <w:p>
       <w:pPr>
         <w:pStyle w:val="Heading2"/>
-        <w:rPr>
-          <w:color w:val="0070C0"/>
-          <w14:textFill>
-            <w14:gradFill>
-              <w14:gsLst>
-                <w14:gs w14:pos="0">
-                  <w14:srgbClr w14:val="0070C0">
-                    <w14:shade w14:val="30000"/>
-                    <w14:satMod w14:val="115000"/>
-                  </w14:srgbClr>
-                </w14:gs>
-                <w14:gs w14:pos="50000">
-                  <w14:srgbClr w14:val="0070C0">
-                    <w14:shade w14:val="67500"/>
-                    <w14:satMod w14:val="115000"/>
-                  </w14:srgbClr>
-                </w14:gs>
-                <w14:gs w14:pos="100000">
-                  <w14:srgbClr w14:val="0070C0">
-                    <w14:shade w14:val="100000"/>
-                    <w14:satMod w14:val="115000"/>
-                  </w14:srgbClr>
-                </w14:gs>
-              </w14:gsLst>
-              <w14:lin w14:ang="2700000" w14:scaled="0"/>
-            </w14:gradFill>
-          </w14:textFill>
-        </w:rPr>
-      </w:pPr>
-      <w:r>
-        <w:rPr>
-          <w:color w:val="0070C0"/>
-          <w14:textFill>
-            <w14:gradFill>
-              <w14:gsLst>
-                <w14:gs w14:pos="0">
-                  <w14:srgbClr w14:val="0070C0">
-                    <w14:shade w14:val="30000"/>
-                    <w14:satMod w14:val="115000"/>
-                  </w14:srgbClr>
-                </w14:gs>
-                <w14:gs w14:pos="50000">
-                  <w14:srgbClr w14:val="0070C0">
-                    <w14:shade w14:val="67500"/>
-                    <w14:satMod w14:val="115000"/>
-                  </w14:srgbClr>
-                </w14:gs>
-                <w14:gs w14:pos="100000">
-                  <w14:srgbClr w14:val="0070C0">
-                    <w14:shade w14:val="100000"/>
-                    <w14:satMod w14:val="115000"/>
-                  </w14:srgbClr>
-                </w14:gs>
-              </w14:gsLst>
-              <w14:lin w14:ang="2700000" w14:scaled="0"/>
-            </w14:gradFill>
-          </w14:textFill>
-        </w:rPr>
+      </w:pPr>
+      <w:r>
         <w:t>Important Point</w:t>
       </w:r>
       <w:r>
-        <w:rPr>
-          <w:color w:val="0070C0"/>
-          <w14:textFill>
-            <w14:gradFill>
-              <w14:gsLst>
-                <w14:gs w14:pos="0">
-                  <w14:srgbClr w14:val="0070C0">
-                    <w14:shade w14:val="30000"/>
-                    <w14:satMod w14:val="115000"/>
-                  </w14:srgbClr>
-                </w14:gs>
-                <w14:gs w14:pos="50000">
-                  <w14:srgbClr w14:val="0070C0">
-                    <w14:shade w14:val="67500"/>
-                    <w14:satMod w14:val="115000"/>
-                  </w14:srgbClr>
-                </w14:gs>
-                <w14:gs w14:pos="100000">
-                  <w14:srgbClr w14:val="0070C0">
-                    <w14:shade w14:val="100000"/>
-                    <w14:satMod w14:val="115000"/>
-                  </w14:srgbClr>
-                </w14:gs>
-              </w14:gsLst>
-              <w14:lin w14:ang="2700000" w14:scaled="0"/>
-            </w14:gradFill>
-          </w14:textFill>
-        </w:rPr>
         <w:t xml:space="preserve">: </w:t>
       </w:r>
       <w:r>
-        <w:rPr>
-          <w:color w:val="0070C0"/>
-          <w14:textFill>
-            <w14:gradFill>
-              <w14:gsLst>
-                <w14:gs w14:pos="0">
-                  <w14:srgbClr w14:val="0070C0">
-                    <w14:shade w14:val="30000"/>
-                    <w14:satMod w14:val="115000"/>
-                  </w14:srgbClr>
-                </w14:gs>
-                <w14:gs w14:pos="50000">
-                  <w14:srgbClr w14:val="0070C0">
-                    <w14:shade w14:val="67500"/>
-                    <w14:satMod w14:val="115000"/>
-                  </w14:srgbClr>
-                </w14:gs>
-                <w14:gs w14:pos="100000">
-                  <w14:srgbClr w14:val="0070C0">
-                    <w14:shade w14:val="100000"/>
-                    <w14:satMod w14:val="115000"/>
-                  </w14:srgbClr>
-                </w14:gs>
-              </w14:gsLst>
-              <w14:lin w14:ang="2700000" w14:scaled="0"/>
-            </w14:gradFill>
-          </w14:textFill>
-        </w:rPr>
         <w:t>Forge is an example of a synthetic two-class classification dataset, which has two features</w:t>
       </w:r>
       <w:r>
-        <w:rPr>
-          <w:color w:val="0070C0"/>
-          <w14:textFill>
-            <w14:gradFill>
-              <w14:gsLst>
-                <w14:gs w14:pos="0">
-                  <w14:srgbClr w14:val="0070C0">
-                    <w14:shade w14:val="30000"/>
-                    <w14:satMod w14:val="115000"/>
-                  </w14:srgbClr>
-                </w14:gs>
-                <w14:gs w14:pos="50000">
-                  <w14:srgbClr w14:val="0070C0">
-                    <w14:shade w14:val="67500"/>
-                    <w14:satMod w14:val="115000"/>
-                  </w14:srgbClr>
-                </w14:gs>
-                <w14:gs w14:pos="100000">
-                  <w14:srgbClr w14:val="0070C0">
-                    <w14:shade w14:val="100000"/>
-                    <w14:satMod w14:val="115000"/>
-                  </w14:srgbClr>
-                </w14:gs>
-              </w14:gsLst>
-              <w14:lin w14:ang="2700000" w14:scaled="0"/>
-            </w14:gradFill>
-          </w14:textFill>
-        </w:rPr>
         <w:t>.</w:t>
       </w:r>
     </w:p>
@@ -2552,14 +1515,7 @@
           <w:rFonts w:eastAsiaTheme="minorHAnsi"/>
           <w:lang w:val="en-US"/>
         </w:rPr>
-        <w:t>library of utility functions we wrote for th</w:t>
-      </w:r>
-      <w:r>
-        <w:rPr>
-          <w:rFonts w:eastAsiaTheme="minorHAnsi"/>
-          <w:lang w:val="en-US"/>
-        </w:rPr>
-        <w:t>e book of Introduction to ML.</w:t>
+        <w:t>library of utility functions we wrote for the book of Introduction to ML.</w:t>
       </w:r>
     </w:p>
     <w:p>
@@ -2750,6 +1706,7 @@
     </w:p>
     <w:p>
       <w:pPr>
+        <w:spacing w:line="360" w:lineRule="auto"/>
         <w:jc w:val="both"/>
       </w:pPr>
       <w:r>
@@ -2766,29 +1723,741 @@
       <w:pPr>
         <w:pStyle w:val="Heading2"/>
         <w:pBdr>
-          <w:bottom w:val="none" w:sz="0" w:space="0" w:color="auto"/>
+          <w:bottom w:val="single" w:sz="4" w:space="1" w:color="auto"/>
         </w:pBdr>
-        <w:rPr>
-          <w:color w:val="5B9BD5" w:themeColor="accent5"/>
+      </w:pPr>
+      <w:r>
+        <w:t>Important Point</w:t>
+      </w:r>
+      <w:r>
+        <w:t xml:space="preserve">: Using </w:t>
+      </w:r>
+      <w:r>
+        <w:rPr>
+          <w:u w:val="single"/>
+        </w:rPr>
+        <w:t>few neighbors</w:t>
+      </w:r>
+      <w:r>
+        <w:t xml:space="preserve"> corresponds to </w:t>
+      </w:r>
+      <w:r>
+        <w:rPr>
+          <w:u w:val="single"/>
+        </w:rPr>
+        <w:t>high model complexity</w:t>
+      </w:r>
+      <w:r>
+        <w:t>.</w:t>
+      </w:r>
+    </w:p>
+    <w:p>
+      <w:pPr>
+        <w:pStyle w:val="Heading2"/>
+        <w:pBdr>
+          <w:bottom w:val="single" w:sz="4" w:space="1" w:color="auto"/>
+        </w:pBdr>
+      </w:pPr>
+      <w:r>
+        <w:lastRenderedPageBreak/>
+        <w:t>Importan Point: The prediction using a single neighbor is just the target value of the nearest neighbor.</w:t>
+      </w:r>
+    </w:p>
+    <w:p>
+      <w:pPr>
+        <w:pStyle w:val="Heading2"/>
+        <w:pBdr>
+          <w:bottom w:val="single" w:sz="4" w:space="1" w:color="auto"/>
+        </w:pBdr>
+      </w:pPr>
+      <w:r>
+        <w:rPr>
+          <w:lang w:val="en-US"/>
+        </w:rPr>
+        <w:t xml:space="preserve">Important Point: </w:t>
+      </w:r>
+      <w:r>
+        <w:t>When using multiple nearest neighbors, the prediction is the average, or mean, of the relevant neighbore.</w:t>
+      </w:r>
+    </w:p>
+    <w:p>
+      <w:pPr>
+        <w:pStyle w:val="Heading2"/>
+        <w:pBdr>
+          <w:bottom w:val="single" w:sz="4" w:space="1" w:color="auto"/>
+        </w:pBdr>
+      </w:pPr>
+      <w:r>
+        <w:t xml:space="preserve">The k-nearest neighbors algorithm for regression is implemented in the Kneighbors Regressor class in scikit-learn, and it’s used similarly to KneighbborsClassifier. </w:t>
+      </w:r>
+    </w:p>
+    <w:p>
+      <w:pPr>
+        <w:pStyle w:val="Heading2"/>
+        <w:pBdr>
+          <w:bottom w:val="single" w:sz="4" w:space="1" w:color="auto"/>
+        </w:pBdr>
+      </w:pPr>
+      <w:r>
+        <w:t xml:space="preserve">Important Point: </w:t>
+      </w:r>
+      <w:r>
+        <w:t>For evaluate a regresson model we can use the R</w:t>
+      </w:r>
+      <w:r>
+        <w:rPr>
+          <w:vertAlign w:val="superscript"/>
+        </w:rPr>
+        <w:t xml:space="preserve">2 </w:t>
+      </w:r>
+      <w:r>
+        <w:t xml:space="preserve">score as the coefficient of determination, which is a measure of goodness of a prediction for regression model, and yields a score between  0 </w:t>
+      </w:r>
+      <w:r>
+        <w:t xml:space="preserve">(Constant model that predicts the mean of the training set responses) </w:t>
+      </w:r>
+      <w:r>
+        <w:t>and 1</w:t>
+      </w:r>
+      <w:r>
+        <w:t>(perfect prediction)</w:t>
+      </w:r>
+      <w:r>
+        <w:t>.</w:t>
+      </w:r>
+    </w:p>
+    <w:p>
+      <w:pPr>
+        <w:pStyle w:val="Heading2"/>
+        <w:pBdr>
+          <w:bottom w:val="single" w:sz="4" w:space="1" w:color="auto"/>
+        </w:pBdr>
+      </w:pPr>
+      <w:r>
+        <w:t xml:space="preserve">Important Point: In </w:t>
+      </w:r>
+      <w:r>
+        <w:t xml:space="preserve">principle, There are two important parametes to the Kneighbors classifier: the number of neighbors and how you measure distance between data points. </w:t>
+      </w:r>
+      <w:r>
+        <w:t>By default, Euclidean distance is used, which works well in many settings.</w:t>
+      </w:r>
+    </w:p>
+    <w:p>
+      <w:pPr>
+        <w:pStyle w:val="Heading2"/>
+        <w:pBdr>
+          <w:bottom w:val="single" w:sz="4" w:space="1" w:color="auto"/>
+        </w:pBdr>
+      </w:pPr>
+      <w:r>
+        <w:t>Kneighbors does not perform well on datasets with many features(hundreds or more), and it does particularly badly with datasets where most features are 0 most of the time</w:t>
+      </w:r>
+      <w:r>
+        <w:t xml:space="preserve"> (so-called sparse datasets).</w:t>
+      </w:r>
+    </w:p>
+    <w:p>
+      <w:pPr>
+        <w:spacing w:line="360" w:lineRule="auto"/>
+        <w:jc w:val="both"/>
+      </w:pPr>
+    </w:p>
+    <w:p>
+      <w:pPr>
+        <w:pStyle w:val="Heading1"/>
+        <w:numPr>
+          <w:ilvl w:val="0"/>
+          <w:numId w:val="2"/>
+        </w:numPr>
+        <w:spacing w:line="360" w:lineRule="auto"/>
+        <w:jc w:val="both"/>
+      </w:pPr>
+      <w:r>
+        <w:t>What are Linear Models?</w:t>
+      </w:r>
+    </w:p>
+    <w:p>
+      <w:pPr>
+        <w:pStyle w:val="ListParagraph"/>
+        <w:numPr>
+          <w:ilvl w:val="0"/>
+          <w:numId w:val="13"/>
+        </w:numPr>
+        <w:spacing w:line="360" w:lineRule="auto"/>
+        <w:jc w:val="both"/>
+      </w:pPr>
+      <w:r>
+        <w:t>Linear models make a prediction using a linear functions of the input features.</w:t>
+      </w:r>
+    </w:p>
+    <w:p>
+      <w:pPr>
+        <w:pStyle w:val="ListParagraph"/>
+        <w:numPr>
+          <w:ilvl w:val="0"/>
+          <w:numId w:val="13"/>
+        </w:numPr>
+        <w:spacing w:line="360" w:lineRule="auto"/>
+        <w:jc w:val="both"/>
+      </w:pPr>
+      <w:r>
+        <w:t xml:space="preserve">For regressaion, the general prediction formula for a linear model looks as: </w:t>
+      </w:r>
+      <w:r>
+        <w:rPr>
+          <w:rFonts w:ascii="Times New Roman" w:eastAsiaTheme="minorHAnsi" w:hAnsi="Times New Roman"/>
+          <w:sz w:val="21"/>
+          <w:szCs w:val="21"/>
+          <w:lang w:val="en-US"/>
+        </w:rPr>
+        <w:t>ŷ = w[0] * x[0] + w[1] * x[1] + ... + w[p] * x[p] + b</w:t>
+      </w:r>
+    </w:p>
+    <w:p>
+      <w:pPr>
+        <w:pStyle w:val="ListParagraph"/>
+        <w:numPr>
+          <w:ilvl w:val="0"/>
+          <w:numId w:val="13"/>
+        </w:numPr>
+        <w:spacing w:line="360" w:lineRule="auto"/>
+        <w:jc w:val="both"/>
+      </w:pPr>
+      <w:r>
+        <w:t xml:space="preserve">w an b are parameters of the model that are learned, and </w:t>
+      </w:r>
+      <w:r>
+        <w:t>ŷ</w:t>
+      </w:r>
+      <w:r>
+        <w:t xml:space="preserve">  is the prediction the model makes</w:t>
+      </w:r>
+      <w:r>
+        <w:t xml:space="preserve">. </w:t>
+      </w:r>
+    </w:p>
+    <w:p>
+      <w:pPr>
+        <w:pStyle w:val="ListParagraph"/>
+        <w:numPr>
+          <w:ilvl w:val="0"/>
+          <w:numId w:val="13"/>
+        </w:numPr>
+        <w:spacing w:line="360" w:lineRule="auto"/>
+        <w:jc w:val="both"/>
+      </w:pPr>
+      <w:r>
+        <w:t xml:space="preserve">Alternatively, you can think of the predicted response as being </w:t>
+      </w:r>
+      <w:r>
+        <w:rPr>
+          <w:b/>
+          <w:bCs/>
+          <w:u w:val="single"/>
+        </w:rPr>
+        <w:t>a weighted sum of the input features</w:t>
+      </w:r>
+      <w:r>
+        <w:t>, with weights given by the entries of w.</w:t>
+      </w:r>
+    </w:p>
+    <w:p>
+      <w:pPr>
+        <w:spacing w:line="360" w:lineRule="auto"/>
+        <w:jc w:val="both"/>
+      </w:pPr>
+    </w:p>
+    <w:p>
+      <w:pPr>
+        <w:pStyle w:val="Heading2"/>
+        <w:numPr>
+          <w:ilvl w:val="0"/>
+          <w:numId w:val="0"/>
+        </w:numPr>
+        <w:pBdr>
+          <w:bottom w:val="single" w:sz="4" w:space="1" w:color="auto"/>
+        </w:pBdr>
+        <w:ind w:left="360"/>
+      </w:pPr>
+      <w:r>
+        <w:t xml:space="preserve"> </w:t>
+      </w:r>
+    </w:p>
+    <w:p>
+      <w:pPr>
+        <w:pStyle w:val="Heading2"/>
+        <w:pBdr>
+          <w:bottom w:val="single" w:sz="4" w:space="1" w:color="auto"/>
+        </w:pBdr>
+      </w:pPr>
+      <w:r>
+        <w:t>Important point: In Linear Regression the intercept is where the prediction line (y) should cross the y-axis.</w:t>
+      </w:r>
+    </w:p>
+    <w:p>
+      <w:pPr>
+        <w:pStyle w:val="Heading2"/>
+        <w:pBdr>
+          <w:bottom w:val="single" w:sz="4" w:space="1" w:color="auto"/>
+        </w:pBdr>
+        <w:rPr>
+          <w:sz w:val="24"/>
+        </w:rPr>
+      </w:pPr>
+      <w:r>
+        <w:rPr>
+          <w:sz w:val="24"/>
+        </w:rPr>
+        <w:t xml:space="preserve">REGRESSION: In statical modelling, regression analysis is the process of estimating the relationship </w:t>
+      </w:r>
+      <w:r>
+        <w:rPr>
+          <w:sz w:val="24"/>
+        </w:rPr>
+        <w:t xml:space="preserve">between </w:t>
+      </w:r>
+      <w:r>
+        <w:rPr>
+          <w:sz w:val="24"/>
+        </w:rPr>
+        <w:t xml:space="preserve">a dependent </w:t>
+      </w:r>
+      <w:r>
+        <w:rPr>
+          <w:sz w:val="24"/>
+        </w:rPr>
+        <w:lastRenderedPageBreak/>
+        <w:t>variable (outcome variabel) and some independent variables(predictors, covariates, features).</w:t>
+      </w:r>
+    </w:p>
+    <w:p>
+      <w:pPr>
+        <w:pStyle w:val="Heading2"/>
+        <w:pBdr>
+          <w:bottom w:val="single" w:sz="4" w:space="1" w:color="auto"/>
+        </w:pBdr>
+        <w:rPr>
+          <w:sz w:val="24"/>
+        </w:rPr>
+      </w:pPr>
+      <w:r>
+        <w:rPr>
+          <w:sz w:val="24"/>
+        </w:rPr>
+        <w:t>LINEAR REGRESSION</w:t>
+      </w:r>
+      <w:r>
+        <w:rPr>
+          <w:sz w:val="24"/>
+        </w:rPr>
+        <w:t xml:space="preserve"> OLS(Ordinary least sqaures)</w:t>
+      </w:r>
+      <w:r>
+        <w:rPr>
+          <w:sz w:val="24"/>
+        </w:rPr>
+        <w:t>: The researcher finds a line that fits the data according to a specific mathematical criterion</w:t>
+      </w:r>
+      <w:r>
+        <w:rPr>
+          <w:sz w:val="24"/>
+        </w:rPr>
+        <w:t>.</w:t>
+      </w:r>
+    </w:p>
+    <w:p>
+      <w:pPr>
+        <w:pStyle w:val="Heading2"/>
+        <w:pBdr>
+          <w:bottom w:val="single" w:sz="4" w:space="1" w:color="auto"/>
+        </w:pBdr>
+        <w:rPr>
+          <w:shd w:val="clear" w:color="auto" w:fill="FFFFFF"/>
+        </w:rPr>
+      </w:pPr>
+      <w:r>
+        <w:rPr>
+          <w:shd w:val="clear" w:color="auto" w:fill="FFFFFF"/>
+        </w:rPr>
+        <w:t xml:space="preserve">Important point: </w:t>
+      </w:r>
+      <w:r>
+        <w:rPr>
+          <w:shd w:val="clear" w:color="auto" w:fill="FFFFFF"/>
+        </w:rPr>
+        <w:t>Criteria is the plural form of criterion. It is used when referring to more than one criterion. Criterion is singular and is used to refer to a single thing.</w:t>
+      </w:r>
+    </w:p>
+    <w:p>
+      <w:pPr>
+        <w:pStyle w:val="Heading2"/>
+        <w:numPr>
+          <w:ilvl w:val="0"/>
+          <w:numId w:val="0"/>
+        </w:numPr>
+        <w:pBdr>
+          <w:bottom w:val="single" w:sz="4" w:space="1" w:color="auto"/>
+        </w:pBdr>
+        <w:ind w:left="360"/>
+      </w:pPr>
+    </w:p>
+    <w:p>
+      <w:pPr>
+        <w:pStyle w:val="Heading2"/>
+        <w:pBdr>
+          <w:bottom w:val="single" w:sz="4" w:space="1" w:color="auto"/>
+        </w:pBdr>
+        <w:rPr>
+          <w:shd w:val="clear" w:color="auto" w:fill="FFFFFF"/>
+        </w:rPr>
+      </w:pPr>
+      <w:r>
+        <w:rPr>
+          <w:shd w:val="clear" w:color="auto" w:fill="FFFFFF"/>
+        </w:rPr>
+        <w:t>In geometry, a hyperplane is a subspace whose dimension is one less than that of its ambient space. If a space is 3-dimensional then its hyperplanes are the 2-dimensional planes, while if the space is 2-dimensional, its hyperplanes are the 1-dimensional lines.</w:t>
+      </w:r>
+    </w:p>
+    <w:p>
+      <w:pPr>
+        <w:spacing w:line="360" w:lineRule="auto"/>
+        <w:jc w:val="both"/>
+      </w:pPr>
+    </w:p>
+    <w:p>
+      <w:pPr>
+        <w:spacing w:line="360" w:lineRule="auto"/>
+        <w:jc w:val="both"/>
+      </w:pPr>
+    </w:p>
+    <w:p>
+      <w:pPr>
+        <w:pStyle w:val="Heading1"/>
+        <w:numPr>
+          <w:ilvl w:val="0"/>
+          <w:numId w:val="2"/>
+        </w:numPr>
+        <w:spacing w:line="360" w:lineRule="auto"/>
+        <w:jc w:val="both"/>
+      </w:pPr>
+      <w:r>
+        <w:t xml:space="preserve">Linear Regression, </w:t>
+      </w:r>
+      <w:r>
+        <w:t>OLS</w:t>
+      </w:r>
+      <w:r>
+        <w:t xml:space="preserve">(aka </w:t>
+      </w:r>
+      <w:r>
+        <w:t>Ordinery least squares):</w:t>
+      </w:r>
+    </w:p>
+    <w:p>
+      <w:pPr>
+        <w:pStyle w:val="ListParagraph"/>
+        <w:numPr>
+          <w:ilvl w:val="0"/>
+          <w:numId w:val="12"/>
+        </w:numPr>
+        <w:spacing w:line="360" w:lineRule="auto"/>
+        <w:jc w:val="both"/>
+      </w:pPr>
+      <w:r>
+        <w:t>Linear regression finds the parameters w and b that minimize the mean squared error between predictions and the true regression targets, y, on the training set.</w:t>
+      </w:r>
+    </w:p>
+    <w:p>
+      <w:pPr>
+        <w:pStyle w:val="ListParagraph"/>
+        <w:numPr>
+          <w:ilvl w:val="0"/>
+          <w:numId w:val="12"/>
+        </w:numPr>
+        <w:spacing w:line="360" w:lineRule="auto"/>
+        <w:jc w:val="both"/>
+      </w:pPr>
+      <w:r>
+        <w:t xml:space="preserve">The mean square is the sum of the squared differences between the predictions and the true values. </w:t>
+      </w:r>
+    </w:p>
+    <w:p>
+      <w:pPr>
+        <w:pStyle w:val="ListParagraph"/>
+        <w:numPr>
+          <w:ilvl w:val="0"/>
+          <w:numId w:val="12"/>
+        </w:numPr>
+        <w:spacing w:line="360" w:lineRule="auto"/>
+        <w:jc w:val="both"/>
+      </w:pPr>
+      <w:r>
+        <w:t>the slope parameters(w), also called weights or coefficients, are stored in the coef_attribute.</w:t>
+      </w:r>
+    </w:p>
+    <w:p>
+      <w:pPr>
+        <w:pStyle w:val="ListParagraph"/>
+        <w:numPr>
+          <w:ilvl w:val="0"/>
+          <w:numId w:val="12"/>
+        </w:numPr>
+        <w:spacing w:line="360" w:lineRule="auto"/>
+        <w:jc w:val="both"/>
+      </w:pPr>
+      <w:r>
+        <w:t>the offset or intercept(b) is stored in the intercept_attribute.</w:t>
+      </w:r>
+    </w:p>
+    <w:p>
+      <w:pPr>
+        <w:pStyle w:val="Heading2"/>
+        <w:pBdr>
+          <w:bottom w:val="single" w:sz="4" w:space="1" w:color="auto"/>
+        </w:pBdr>
+      </w:pPr>
+      <w:r>
+        <w:t>Important Point: The discrepancy between performance on the training set and the test set is a clear sighn of overfitting.</w:t>
+      </w:r>
+    </w:p>
+    <w:p>
+      <w:pPr>
+        <w:pStyle w:val="Heading1"/>
+        <w:numPr>
+          <w:ilvl w:val="0"/>
+          <w:numId w:val="2"/>
+        </w:numPr>
+        <w:spacing w:line="360" w:lineRule="auto"/>
+        <w:jc w:val="both"/>
+      </w:pPr>
+      <w:r>
+        <w:t>The Ridge Regression:</w:t>
+      </w:r>
+    </w:p>
+    <w:p>
+      <w:pPr>
+        <w:pStyle w:val="ListParagraph"/>
+        <w:numPr>
+          <w:ilvl w:val="0"/>
+          <w:numId w:val="14"/>
+        </w:numPr>
+        <w:spacing w:line="360" w:lineRule="auto"/>
+        <w:jc w:val="both"/>
+      </w:pPr>
+      <w:r>
+        <w:t>The Ridge regression is also a linear model for regression, so the formula it uses to make predictions is the same one used for ordinary least squares.</w:t>
+      </w:r>
+    </w:p>
+    <w:p>
+      <w:pPr>
+        <w:pStyle w:val="ListParagraph"/>
+        <w:numPr>
+          <w:ilvl w:val="0"/>
+          <w:numId w:val="14"/>
+        </w:numPr>
+        <w:spacing w:line="360" w:lineRule="auto"/>
+        <w:jc w:val="both"/>
+      </w:pPr>
+      <w:r>
+        <w:t xml:space="preserve">BUT!!!!! In Ridge regressions the magnitude of coefficients to be as small as possible; MEANING!!!! all entries of w should be close to zero, </w:t>
+      </w:r>
+      <w:r>
+        <w:t>MEANING!!!!</w:t>
+      </w:r>
+      <w:r>
+        <w:t xml:space="preserve"> Each feature should have as little effect </w:t>
+      </w:r>
+      <w:r>
+        <w:t>on the outcomes as possible = Having small slope.(This constraint is an example of what is called regularization.)</w:t>
+      </w:r>
+    </w:p>
+    <w:p>
+      <w:pPr>
+        <w:pStyle w:val="ListParagraph"/>
+        <w:numPr>
+          <w:ilvl w:val="0"/>
+          <w:numId w:val="14"/>
+        </w:numPr>
+        <w:spacing w:line="360" w:lineRule="auto"/>
+        <w:jc w:val="both"/>
+      </w:pPr>
+      <w:r>
+        <w:lastRenderedPageBreak/>
+        <w:t>alpha parameter: since the ridge model makes a trade-off between the simplicity and its performance on the training set, the user can specify the amount of importance between these two using the alpha parameter.</w:t>
+      </w:r>
+    </w:p>
+    <w:p>
+      <w:pPr>
+        <w:pStyle w:val="ListParagraph"/>
+        <w:numPr>
+          <w:ilvl w:val="2"/>
+          <w:numId w:val="14"/>
+        </w:numPr>
+        <w:spacing w:line="360" w:lineRule="auto"/>
+        <w:jc w:val="both"/>
+      </w:pPr>
+      <w:r>
+        <w:t xml:space="preserve"> </w:t>
+      </w:r>
+      <w:r>
+        <w:rPr>
+          <w:u w:val="single"/>
+        </w:rPr>
+        <w:t>THE OPTIMUM setting of alpha depends on the particular dataset we are using</w:t>
+      </w:r>
+      <w:r>
+        <w:rPr>
+          <w:u w:val="single"/>
+        </w:rPr>
+        <w:t>.</w:t>
+      </w:r>
+    </w:p>
+    <w:p>
+      <w:pPr>
+        <w:pStyle w:val="ListParagraph"/>
+        <w:numPr>
+          <w:ilvl w:val="2"/>
+          <w:numId w:val="14"/>
+        </w:numPr>
+        <w:spacing w:line="360" w:lineRule="auto"/>
+        <w:jc w:val="both"/>
+      </w:pPr>
+      <w:r>
+        <w:t xml:space="preserve">Increasing alpha, forces coefficients to move more toward zero, which decreases training set performance but might help generalization. </w:t>
+      </w:r>
+    </w:p>
+    <w:p>
+      <w:pPr>
+        <w:pStyle w:val="Heading2"/>
+        <w:rPr>
+          <w:color w:val="538135" w:themeColor="accent6" w:themeShade="BF"/>
+          <w:shd w:val="clear" w:color="auto" w:fill="FFFFFF"/>
+          <w14:textFill>
+            <w14:solidFill>
+              <w14:schemeClr w14:val="accent6">
+                <w14:lumMod w14:val="75000"/>
+              </w14:schemeClr>
+            </w14:solidFill>
+          </w14:textFill>
+        </w:rPr>
+      </w:pPr>
+      <w:r>
+        <w:rPr>
+          <w:color w:val="538135" w:themeColor="accent6" w:themeShade="BF"/>
+          <w:shd w:val="clear" w:color="auto" w:fill="FFFFFF"/>
+          <w14:textFill>
+            <w14:solidFill>
+              <w14:schemeClr w14:val="accent6">
+                <w14:lumMod w14:val="75000"/>
+              </w14:schemeClr>
+            </w14:solidFill>
+          </w14:textFill>
+        </w:rPr>
+        <w:t>In mathematics, statistics, and computer science, particularly in machine learning and inverse problems, regularization is the process of adding information in order to solve an ill-posed problem or to prevent overfitting. Regularization applies to objective functions in ill-posed optimization problems.</w:t>
+      </w:r>
+    </w:p>
+    <w:p>
+      <w:pPr>
+        <w:pStyle w:val="Heading2"/>
+      </w:pPr>
+      <w:r>
+        <w:t>Importan Ponit: With Li</w:t>
+      </w:r>
+      <w:r>
+        <w:t xml:space="preserve">near Regression we overfitting. Ridge is a more restricted model, so we are less likely to overfit. </w:t>
+      </w:r>
+    </w:p>
+    <w:p>
+      <w:pPr>
+        <w:pStyle w:val="Heading2"/>
+        <w:rPr>
+          <w:color w:val="2E74B5" w:themeColor="accent5" w:themeShade="BF"/>
+          <w14:textFill>
+            <w14:solidFill>
+              <w14:schemeClr w14:val="accent5">
+                <w14:lumMod w14:val="75000"/>
+              </w14:schemeClr>
+            </w14:solidFill>
+          </w14:textFill>
+        </w:rPr>
+      </w:pPr>
+      <w:r>
+        <w:rPr>
+          <w:color w:val="2E74B5" w:themeColor="accent5" w:themeShade="BF"/>
+          <w14:textFill>
+            <w14:solidFill>
+              <w14:schemeClr w14:val="accent5">
+                <w14:lumMod w14:val="75000"/>
+              </w14:schemeClr>
+            </w14:solidFill>
+          </w14:textFill>
+        </w:rPr>
+        <w:t>Important Point: A less complex model means worse performance on the training set, but better generaliztion. SO!!!! as we are only interested in generaliztion performance, we should choose the Ridge model over the linear Regression.</w:t>
+      </w:r>
+    </w:p>
+    <w:p>
+      <w:pPr>
+        <w:spacing w:line="360" w:lineRule="auto"/>
+        <w:jc w:val="both"/>
+      </w:pPr>
+    </w:p>
+    <w:p>
+      <w:pPr>
+        <w:spacing w:line="360" w:lineRule="auto"/>
+        <w:jc w:val="both"/>
+      </w:pPr>
+    </w:p>
+    <w:p>
+      <w:pPr>
+        <w:spacing w:line="360" w:lineRule="auto"/>
+        <w:jc w:val="both"/>
+      </w:pPr>
+    </w:p>
+    <w:p>
+      <w:pPr>
+        <w:pStyle w:val="Heading1"/>
+        <w:spacing w:line="360" w:lineRule="auto"/>
+        <w:jc w:val="both"/>
+      </w:pPr>
+    </w:p>
+    <w:p>
+      <w:pPr>
+        <w:spacing w:line="360" w:lineRule="auto"/>
+        <w:jc w:val="both"/>
+      </w:pPr>
+    </w:p>
+    <w:p>
+      <w:pPr>
+        <w:spacing w:line="360" w:lineRule="auto"/>
+        <w:jc w:val="both"/>
+      </w:pPr>
+    </w:p>
+    <w:p>
+      <w:pPr>
+        <w:spacing w:line="360" w:lineRule="auto"/>
+        <w:jc w:val="both"/>
+        <w:rPr>
+          <w:color w:val="4472C4" w:themeColor="accent1"/>
           <w14:textFill>
             <w14:gradFill>
               <w14:gsLst>
                 <w14:gs w14:pos="0">
-                  <w14:schemeClr w14:val="accent5">
+                  <w14:schemeClr w14:val="accent1">
                     <w14:lumMod w14:val="75000"/>
                     <w14:shade w14:val="30000"/>
                     <w14:satMod w14:val="115000"/>
                   </w14:schemeClr>
                 </w14:gs>
                 <w14:gs w14:pos="50000">
-                  <w14:schemeClr w14:val="accent5">
+                  <w14:schemeClr w14:val="accent1">
                     <w14:lumMod w14:val="75000"/>
                     <w14:shade w14:val="67500"/>
                     <w14:satMod w14:val="115000"/>
                   </w14:schemeClr>
                 </w14:gs>
                 <w14:gs w14:pos="100000">
-                  <w14:schemeClr w14:val="accent5">
+                  <w14:schemeClr w14:val="accent1">
                     <w14:lumMod w14:val="75000"/>
                     <w14:shade w14:val="100000"/>
                     <w14:satMod w14:val="115000"/>
@@ -2800,213 +2469,40 @@
           </w14:textFill>
         </w:rPr>
       </w:pPr>
-      <w:r>
-        <w:rPr>
-          <w:color w:val="5B9BD5" w:themeColor="accent5"/>
-          <w14:textFill>
-            <w14:gradFill>
-              <w14:gsLst>
-                <w14:gs w14:pos="0">
-                  <w14:schemeClr w14:val="accent5">
-                    <w14:lumMod w14:val="75000"/>
-                    <w14:shade w14:val="30000"/>
-                    <w14:satMod w14:val="115000"/>
-                  </w14:schemeClr>
-                </w14:gs>
-                <w14:gs w14:pos="50000">
-                  <w14:schemeClr w14:val="accent5">
-                    <w14:lumMod w14:val="75000"/>
-                    <w14:shade w14:val="67500"/>
-                    <w14:satMod w14:val="115000"/>
-                  </w14:schemeClr>
-                </w14:gs>
-                <w14:gs w14:pos="100000">
-                  <w14:schemeClr w14:val="accent5">
-                    <w14:lumMod w14:val="75000"/>
-                    <w14:shade w14:val="100000"/>
-                    <w14:satMod w14:val="115000"/>
-                  </w14:schemeClr>
-                </w14:gs>
-              </w14:gsLst>
-              <w14:lin w14:ang="2700000" w14:scaled="0"/>
-            </w14:gradFill>
-          </w14:textFill>
-        </w:rPr>
-        <w:t>Important Point</w:t>
-      </w:r>
-      <w:r>
-        <w:rPr>
-          <w:color w:val="5B9BD5" w:themeColor="accent5"/>
-          <w14:textFill>
-            <w14:gradFill>
-              <w14:gsLst>
-                <w14:gs w14:pos="0">
-                  <w14:schemeClr w14:val="accent5">
-                    <w14:lumMod w14:val="75000"/>
-                    <w14:shade w14:val="30000"/>
-                    <w14:satMod w14:val="115000"/>
-                  </w14:schemeClr>
-                </w14:gs>
-                <w14:gs w14:pos="50000">
-                  <w14:schemeClr w14:val="accent5">
-                    <w14:lumMod w14:val="75000"/>
-                    <w14:shade w14:val="67500"/>
-                    <w14:satMod w14:val="115000"/>
-                  </w14:schemeClr>
-                </w14:gs>
-                <w14:gs w14:pos="100000">
-                  <w14:schemeClr w14:val="accent5">
-                    <w14:lumMod w14:val="75000"/>
-                    <w14:shade w14:val="100000"/>
-                    <w14:satMod w14:val="115000"/>
-                  </w14:schemeClr>
-                </w14:gs>
-              </w14:gsLst>
-              <w14:lin w14:ang="2700000" w14:scaled="0"/>
-            </w14:gradFill>
-          </w14:textFill>
-        </w:rPr>
-        <w:t>: Using few neighbors corresponds to high model complexity.</w:t>
-      </w:r>
-    </w:p>
-    <w:p>
-      <w:pPr>
-        <w:pStyle w:val="Heading2"/>
-        <w:pBdr>
-          <w:bottom w:val="none" w:sz="0" w:space="0" w:color="auto"/>
-        </w:pBdr>
-        <w:rPr>
-          <w14:textFill>
-            <w14:gradFill>
-              <w14:gsLst>
-                <w14:gs w14:pos="0">
-                  <w14:srgbClr w14:val="FF0000">
-                    <w14:shade w14:val="30000"/>
-                    <w14:satMod w14:val="115000"/>
-                  </w14:srgbClr>
-                </w14:gs>
-                <w14:gs w14:pos="50000">
-                  <w14:srgbClr w14:val="FF0000">
-                    <w14:shade w14:val="67500"/>
-                    <w14:satMod w14:val="115000"/>
-                  </w14:srgbClr>
-                </w14:gs>
-                <w14:gs w14:pos="100000">
-                  <w14:srgbClr w14:val="FF0000">
-                    <w14:shade w14:val="100000"/>
-                    <w14:satMod w14:val="115000"/>
-                  </w14:srgbClr>
-                </w14:gs>
-              </w14:gsLst>
-              <w14:lin w14:ang="2700000" w14:scaled="0"/>
-            </w14:gradFill>
-          </w14:textFill>
-        </w:rPr>
-      </w:pPr>
-      <w:r>
-        <w:rPr>
-          <w14:textFill>
-            <w14:gradFill>
-              <w14:gsLst>
-                <w14:gs w14:pos="0">
-                  <w14:srgbClr w14:val="FF0000">
-                    <w14:shade w14:val="30000"/>
-                    <w14:satMod w14:val="115000"/>
-                  </w14:srgbClr>
-                </w14:gs>
-                <w14:gs w14:pos="50000">
-                  <w14:srgbClr w14:val="FF0000">
-                    <w14:shade w14:val="67500"/>
-                    <w14:satMod w14:val="115000"/>
-                  </w14:srgbClr>
-                </w14:gs>
-                <w14:gs w14:pos="100000">
-                  <w14:srgbClr w14:val="FF0000">
-                    <w14:shade w14:val="100000"/>
-                    <w14:satMod w14:val="115000"/>
-                  </w14:srgbClr>
-                </w14:gs>
-              </w14:gsLst>
-              <w14:lin w14:ang="2700000" w14:scaled="0"/>
-            </w14:gradFill>
-          </w14:textFill>
-        </w:rPr>
-        <w:lastRenderedPageBreak/>
-        <w:t>Importan Point: The prediction using a single neighbor is just the target value of the nearest neighbor.</w:t>
-      </w:r>
-    </w:p>
-    <w:p>
-      <w:pPr>
-        <w:pStyle w:val="Heading2"/>
-        <w:rPr>
-          <w:color w:val="70AD47" w:themeColor="accent6"/>
-          <w14:textFill>
-            <w14:gradFill>
-              <w14:gsLst>
-                <w14:gs w14:pos="0">
-                  <w14:schemeClr w14:val="accent6">
-                    <w14:lumMod w14:val="75000"/>
-                    <w14:shade w14:val="30000"/>
-                    <w14:satMod w14:val="115000"/>
-                  </w14:schemeClr>
-                </w14:gs>
-                <w14:gs w14:pos="50000">
-                  <w14:schemeClr w14:val="accent6">
-                    <w14:lumMod w14:val="75000"/>
-                    <w14:shade w14:val="67500"/>
-                    <w14:satMod w14:val="115000"/>
-                  </w14:schemeClr>
-                </w14:gs>
-                <w14:gs w14:pos="100000">
-                  <w14:schemeClr w14:val="accent6">
-                    <w14:lumMod w14:val="75000"/>
-                    <w14:shade w14:val="100000"/>
-                    <w14:satMod w14:val="115000"/>
-                  </w14:schemeClr>
-                </w14:gs>
-              </w14:gsLst>
-              <w14:lin w14:ang="2700000" w14:scaled="0"/>
-            </w14:gradFill>
-          </w14:textFill>
-        </w:rPr>
-      </w:pPr>
-      <w:r>
-        <w:rPr>
-          <w:color w:val="70AD47" w:themeColor="accent6"/>
-          <w14:textFill>
-            <w14:gradFill>
-              <w14:gsLst>
-                <w14:gs w14:pos="0">
-                  <w14:schemeClr w14:val="accent6">
-                    <w14:lumMod w14:val="75000"/>
-                    <w14:shade w14:val="30000"/>
-                    <w14:satMod w14:val="115000"/>
-                  </w14:schemeClr>
-                </w14:gs>
-                <w14:gs w14:pos="50000">
-                  <w14:schemeClr w14:val="accent6">
-                    <w14:lumMod w14:val="75000"/>
-                    <w14:shade w14:val="67500"/>
-                    <w14:satMod w14:val="115000"/>
-                  </w14:schemeClr>
-                </w14:gs>
-                <w14:gs w14:pos="100000">
-                  <w14:schemeClr w14:val="accent6">
-                    <w14:lumMod w14:val="75000"/>
-                    <w14:shade w14:val="100000"/>
-                    <w14:satMod w14:val="115000"/>
-                  </w14:schemeClr>
-                </w14:gs>
-              </w14:gsLst>
-              <w14:lin w14:ang="2700000" w14:scaled="0"/>
-            </w14:gradFill>
-          </w14:textFill>
-        </w:rPr>
-        <w:t>When using multiple nearest neighbors, the prediction is the average, or mean, of the relevant neighbore.</w:t>
-      </w:r>
-    </w:p>
-    <w:p/>
-    <w:p/>
+    </w:p>
+    <w:p>
+      <w:pPr>
+        <w:spacing w:line="360" w:lineRule="auto"/>
+        <w:jc w:val="both"/>
+        <w:rPr>
+          <w:lang w:val="en-US" w:bidi="fa-IR"/>
+        </w:rPr>
+      </w:pPr>
+    </w:p>
+    <w:p>
+      <w:pPr>
+        <w:spacing w:line="360" w:lineRule="auto"/>
+        <w:jc w:val="both"/>
+      </w:pPr>
+    </w:p>
+    <w:p>
+      <w:pPr>
+        <w:spacing w:line="360" w:lineRule="auto"/>
+        <w:jc w:val="both"/>
+      </w:pPr>
+    </w:p>
+    <w:p>
+      <w:pPr>
+        <w:spacing w:line="360" w:lineRule="auto"/>
+        <w:jc w:val="both"/>
+      </w:pPr>
+    </w:p>
+    <w:p>
+      <w:pPr>
+        <w:spacing w:line="360" w:lineRule="auto"/>
+        <w:jc w:val="both"/>
+      </w:pPr>
+    </w:p>
     <w:p>
       <w:pPr>
         <w:spacing w:line="360" w:lineRule="auto"/>
@@ -3322,6 +2818,273 @@
     </w:lvl>
   </w:abstractNum>
   <w:abstractNum w:abstractNumId="3" w15:restartNumberingAfterBreak="0">
+    <w:nsid w:val="15A5030D"/>
+    <w:multiLevelType w:val="hybridMultilevel"/>
+    <w:tmpl w:val="4686CE28"/>
+    <w:lvl w:ilvl="0" w:tplc="04090019">
+      <w:start w:val="1"/>
+      <w:numFmt w:val="lowerLetter"/>
+      <w:lvlText w:val="%1."/>
+      <w:lvlJc w:val="left"/>
+      <w:pPr>
+        <w:ind w:left="720" w:hanging="360"/>
+      </w:pPr>
+      <w:rPr>
+        <w:rFonts w:hint="default"/>
+      </w:rPr>
+    </w:lvl>
+    <w:lvl w:ilvl="1" w:tplc="04090019" w:tentative="1">
+      <w:start w:val="1"/>
+      <w:numFmt w:val="lowerLetter"/>
+      <w:lvlText w:val="%2."/>
+      <w:lvlJc w:val="left"/>
+      <w:pPr>
+        <w:ind w:left="1440" w:hanging="360"/>
+      </w:pPr>
+    </w:lvl>
+    <w:lvl w:ilvl="2" w:tplc="0409001B" w:tentative="1">
+      <w:start w:val="1"/>
+      <w:numFmt w:val="lowerRoman"/>
+      <w:lvlText w:val="%3."/>
+      <w:lvlJc w:val="right"/>
+      <w:pPr>
+        <w:ind w:left="2160" w:hanging="180"/>
+      </w:pPr>
+    </w:lvl>
+    <w:lvl w:ilvl="3" w:tplc="0409000F" w:tentative="1">
+      <w:start w:val="1"/>
+      <w:numFmt w:val="decimal"/>
+      <w:lvlText w:val="%4."/>
+      <w:lvlJc w:val="left"/>
+      <w:pPr>
+        <w:ind w:left="2880" w:hanging="360"/>
+      </w:pPr>
+    </w:lvl>
+    <w:lvl w:ilvl="4" w:tplc="04090019" w:tentative="1">
+      <w:start w:val="1"/>
+      <w:numFmt w:val="lowerLetter"/>
+      <w:lvlText w:val="%5."/>
+      <w:lvlJc w:val="left"/>
+      <w:pPr>
+        <w:ind w:left="3600" w:hanging="360"/>
+      </w:pPr>
+    </w:lvl>
+    <w:lvl w:ilvl="5" w:tplc="0409001B" w:tentative="1">
+      <w:start w:val="1"/>
+      <w:numFmt w:val="lowerRoman"/>
+      <w:lvlText w:val="%6."/>
+      <w:lvlJc w:val="right"/>
+      <w:pPr>
+        <w:ind w:left="4320" w:hanging="180"/>
+      </w:pPr>
+    </w:lvl>
+    <w:lvl w:ilvl="6" w:tplc="0409000F" w:tentative="1">
+      <w:start w:val="1"/>
+      <w:numFmt w:val="decimal"/>
+      <w:lvlText w:val="%7."/>
+      <w:lvlJc w:val="left"/>
+      <w:pPr>
+        <w:ind w:left="5040" w:hanging="360"/>
+      </w:pPr>
+    </w:lvl>
+    <w:lvl w:ilvl="7" w:tplc="04090019" w:tentative="1">
+      <w:start w:val="1"/>
+      <w:numFmt w:val="lowerLetter"/>
+      <w:lvlText w:val="%8."/>
+      <w:lvlJc w:val="left"/>
+      <w:pPr>
+        <w:ind w:left="5760" w:hanging="360"/>
+      </w:pPr>
+    </w:lvl>
+    <w:lvl w:ilvl="8" w:tplc="0409001B" w:tentative="1">
+      <w:start w:val="1"/>
+      <w:numFmt w:val="lowerRoman"/>
+      <w:lvlText w:val="%9."/>
+      <w:lvlJc w:val="right"/>
+      <w:pPr>
+        <w:ind w:left="6480" w:hanging="180"/>
+      </w:pPr>
+    </w:lvl>
+  </w:abstractNum>
+  <w:abstractNum w:abstractNumId="4" w15:restartNumberingAfterBreak="0">
+    <w:nsid w:val="1C1469E0"/>
+    <w:multiLevelType w:val="hybridMultilevel"/>
+    <w:tmpl w:val="0890F692"/>
+    <w:lvl w:ilvl="0" w:tplc="04090019">
+      <w:start w:val="1"/>
+      <w:numFmt w:val="lowerLetter"/>
+      <w:lvlText w:val="%1."/>
+      <w:lvlJc w:val="left"/>
+      <w:pPr>
+        <w:ind w:left="720" w:hanging="360"/>
+      </w:pPr>
+      <w:rPr>
+        <w:rFonts w:hint="default"/>
+      </w:rPr>
+    </w:lvl>
+    <w:lvl w:ilvl="1" w:tplc="04090019" w:tentative="1">
+      <w:start w:val="1"/>
+      <w:numFmt w:val="lowerLetter"/>
+      <w:lvlText w:val="%2."/>
+      <w:lvlJc w:val="left"/>
+      <w:pPr>
+        <w:ind w:left="1440" w:hanging="360"/>
+      </w:pPr>
+    </w:lvl>
+    <w:lvl w:ilvl="2" w:tplc="0409001B" w:tentative="1">
+      <w:start w:val="1"/>
+      <w:numFmt w:val="lowerRoman"/>
+      <w:lvlText w:val="%3."/>
+      <w:lvlJc w:val="right"/>
+      <w:pPr>
+        <w:ind w:left="2160" w:hanging="180"/>
+      </w:pPr>
+    </w:lvl>
+    <w:lvl w:ilvl="3" w:tplc="0409000F" w:tentative="1">
+      <w:start w:val="1"/>
+      <w:numFmt w:val="decimal"/>
+      <w:lvlText w:val="%4."/>
+      <w:lvlJc w:val="left"/>
+      <w:pPr>
+        <w:ind w:left="2880" w:hanging="360"/>
+      </w:pPr>
+    </w:lvl>
+    <w:lvl w:ilvl="4" w:tplc="04090019" w:tentative="1">
+      <w:start w:val="1"/>
+      <w:numFmt w:val="lowerLetter"/>
+      <w:lvlText w:val="%5."/>
+      <w:lvlJc w:val="left"/>
+      <w:pPr>
+        <w:ind w:left="3600" w:hanging="360"/>
+      </w:pPr>
+    </w:lvl>
+    <w:lvl w:ilvl="5" w:tplc="0409001B" w:tentative="1">
+      <w:start w:val="1"/>
+      <w:numFmt w:val="lowerRoman"/>
+      <w:lvlText w:val="%6."/>
+      <w:lvlJc w:val="right"/>
+      <w:pPr>
+        <w:ind w:left="4320" w:hanging="180"/>
+      </w:pPr>
+    </w:lvl>
+    <w:lvl w:ilvl="6" w:tplc="0409000F" w:tentative="1">
+      <w:start w:val="1"/>
+      <w:numFmt w:val="decimal"/>
+      <w:lvlText w:val="%7."/>
+      <w:lvlJc w:val="left"/>
+      <w:pPr>
+        <w:ind w:left="5040" w:hanging="360"/>
+      </w:pPr>
+    </w:lvl>
+    <w:lvl w:ilvl="7" w:tplc="04090019" w:tentative="1">
+      <w:start w:val="1"/>
+      <w:numFmt w:val="lowerLetter"/>
+      <w:lvlText w:val="%8."/>
+      <w:lvlJc w:val="left"/>
+      <w:pPr>
+        <w:ind w:left="5760" w:hanging="360"/>
+      </w:pPr>
+    </w:lvl>
+    <w:lvl w:ilvl="8" w:tplc="0409001B" w:tentative="1">
+      <w:start w:val="1"/>
+      <w:numFmt w:val="lowerRoman"/>
+      <w:lvlText w:val="%9."/>
+      <w:lvlJc w:val="right"/>
+      <w:pPr>
+        <w:ind w:left="6480" w:hanging="180"/>
+      </w:pPr>
+    </w:lvl>
+  </w:abstractNum>
+  <w:abstractNum w:abstractNumId="5" w15:restartNumberingAfterBreak="0">
+    <w:nsid w:val="2770316A"/>
+    <w:multiLevelType w:val="hybridMultilevel"/>
+    <w:tmpl w:val="45C29198"/>
+    <w:lvl w:ilvl="0" w:tplc="04090019">
+      <w:start w:val="1"/>
+      <w:numFmt w:val="lowerLetter"/>
+      <w:lvlText w:val="%1."/>
+      <w:lvlJc w:val="left"/>
+      <w:pPr>
+        <w:ind w:left="720" w:hanging="360"/>
+      </w:pPr>
+      <w:rPr>
+        <w:rFonts w:hint="default"/>
+      </w:rPr>
+    </w:lvl>
+    <w:lvl w:ilvl="1" w:tplc="04090019">
+      <w:start w:val="1"/>
+      <w:numFmt w:val="lowerLetter"/>
+      <w:lvlText w:val="%2."/>
+      <w:lvlJc w:val="left"/>
+      <w:pPr>
+        <w:ind w:left="1440" w:hanging="360"/>
+      </w:pPr>
+    </w:lvl>
+    <w:lvl w:ilvl="2" w:tplc="0409001B">
+      <w:start w:val="1"/>
+      <w:numFmt w:val="lowerRoman"/>
+      <w:lvlText w:val="%3."/>
+      <w:lvlJc w:val="right"/>
+      <w:pPr>
+        <w:ind w:left="2160" w:hanging="180"/>
+      </w:pPr>
+    </w:lvl>
+    <w:lvl w:ilvl="3" w:tplc="0409000F" w:tentative="1">
+      <w:start w:val="1"/>
+      <w:numFmt w:val="decimal"/>
+      <w:lvlText w:val="%4."/>
+      <w:lvlJc w:val="left"/>
+      <w:pPr>
+        <w:ind w:left="2880" w:hanging="360"/>
+      </w:pPr>
+    </w:lvl>
+    <w:lvl w:ilvl="4" w:tplc="04090019" w:tentative="1">
+      <w:start w:val="1"/>
+      <w:numFmt w:val="lowerLetter"/>
+      <w:lvlText w:val="%5."/>
+      <w:lvlJc w:val="left"/>
+      <w:pPr>
+        <w:ind w:left="3600" w:hanging="360"/>
+      </w:pPr>
+    </w:lvl>
+    <w:lvl w:ilvl="5" w:tplc="0409001B" w:tentative="1">
+      <w:start w:val="1"/>
+      <w:numFmt w:val="lowerRoman"/>
+      <w:lvlText w:val="%6."/>
+      <w:lvlJc w:val="right"/>
+      <w:pPr>
+        <w:ind w:left="4320" w:hanging="180"/>
+      </w:pPr>
+    </w:lvl>
+    <w:lvl w:ilvl="6" w:tplc="0409000F" w:tentative="1">
+      <w:start w:val="1"/>
+      <w:numFmt w:val="decimal"/>
+      <w:lvlText w:val="%7."/>
+      <w:lvlJc w:val="left"/>
+      <w:pPr>
+        <w:ind w:left="5040" w:hanging="360"/>
+      </w:pPr>
+    </w:lvl>
+    <w:lvl w:ilvl="7" w:tplc="04090019" w:tentative="1">
+      <w:start w:val="1"/>
+      <w:numFmt w:val="lowerLetter"/>
+      <w:lvlText w:val="%8."/>
+      <w:lvlJc w:val="left"/>
+      <w:pPr>
+        <w:ind w:left="5760" w:hanging="360"/>
+      </w:pPr>
+    </w:lvl>
+    <w:lvl w:ilvl="8" w:tplc="0409001B" w:tentative="1">
+      <w:start w:val="1"/>
+      <w:numFmt w:val="lowerRoman"/>
+      <w:lvlText w:val="%9."/>
+      <w:lvlJc w:val="right"/>
+      <w:pPr>
+        <w:ind w:left="6480" w:hanging="180"/>
+      </w:pPr>
+    </w:lvl>
+  </w:abstractNum>
+  <w:abstractNum w:abstractNumId="6" w15:restartNumberingAfterBreak="0">
     <w:nsid w:val="43067B52"/>
     <w:multiLevelType w:val="hybridMultilevel"/>
     <w:tmpl w:val="286291A8"/>
@@ -3407,7 +3170,96 @@
       </w:pPr>
     </w:lvl>
   </w:abstractNum>
-  <w:abstractNum w:abstractNumId="4" w15:restartNumberingAfterBreak="0">
+  <w:abstractNum w:abstractNumId="7" w15:restartNumberingAfterBreak="0">
+    <w:nsid w:val="54D07809"/>
+    <w:multiLevelType w:val="hybridMultilevel"/>
+    <w:tmpl w:val="8D32587E"/>
+    <w:lvl w:ilvl="0" w:tplc="B1384A72">
+      <w:start w:val="1"/>
+      <w:numFmt w:val="lowerLetter"/>
+      <w:lvlText w:val="%1."/>
+      <w:lvlJc w:val="left"/>
+      <w:pPr>
+        <w:ind w:left="1080" w:hanging="360"/>
+      </w:pPr>
+      <w:rPr>
+        <w:rFonts w:hint="default"/>
+      </w:rPr>
+    </w:lvl>
+    <w:lvl w:ilvl="1" w:tplc="04090019" w:tentative="1">
+      <w:start w:val="1"/>
+      <w:numFmt w:val="lowerLetter"/>
+      <w:lvlText w:val="%2."/>
+      <w:lvlJc w:val="left"/>
+      <w:pPr>
+        <w:ind w:left="1800" w:hanging="360"/>
+      </w:pPr>
+    </w:lvl>
+    <w:lvl w:ilvl="2" w:tplc="0409001B" w:tentative="1">
+      <w:start w:val="1"/>
+      <w:numFmt w:val="lowerRoman"/>
+      <w:lvlText w:val="%3."/>
+      <w:lvlJc w:val="right"/>
+      <w:pPr>
+        <w:ind w:left="2520" w:hanging="180"/>
+      </w:pPr>
+    </w:lvl>
+    <w:lvl w:ilvl="3" w:tplc="0409000F" w:tentative="1">
+      <w:start w:val="1"/>
+      <w:numFmt w:val="decimal"/>
+      <w:lvlText w:val="%4."/>
+      <w:lvlJc w:val="left"/>
+      <w:pPr>
+        <w:ind w:left="3240" w:hanging="360"/>
+      </w:pPr>
+    </w:lvl>
+    <w:lvl w:ilvl="4" w:tplc="04090019" w:tentative="1">
+      <w:start w:val="1"/>
+      <w:numFmt w:val="lowerLetter"/>
+      <w:lvlText w:val="%5."/>
+      <w:lvlJc w:val="left"/>
+      <w:pPr>
+        <w:ind w:left="3960" w:hanging="360"/>
+      </w:pPr>
+    </w:lvl>
+    <w:lvl w:ilvl="5" w:tplc="0409001B" w:tentative="1">
+      <w:start w:val="1"/>
+      <w:numFmt w:val="lowerRoman"/>
+      <w:lvlText w:val="%6."/>
+      <w:lvlJc w:val="right"/>
+      <w:pPr>
+        <w:ind w:left="4680" w:hanging="180"/>
+      </w:pPr>
+    </w:lvl>
+    <w:lvl w:ilvl="6" w:tplc="0409000F" w:tentative="1">
+      <w:start w:val="1"/>
+      <w:numFmt w:val="decimal"/>
+      <w:lvlText w:val="%7."/>
+      <w:lvlJc w:val="left"/>
+      <w:pPr>
+        <w:ind w:left="5400" w:hanging="360"/>
+      </w:pPr>
+    </w:lvl>
+    <w:lvl w:ilvl="7" w:tplc="04090019" w:tentative="1">
+      <w:start w:val="1"/>
+      <w:numFmt w:val="lowerLetter"/>
+      <w:lvlText w:val="%8."/>
+      <w:lvlJc w:val="left"/>
+      <w:pPr>
+        <w:ind w:left="6120" w:hanging="360"/>
+      </w:pPr>
+    </w:lvl>
+    <w:lvl w:ilvl="8" w:tplc="0409001B" w:tentative="1">
+      <w:start w:val="1"/>
+      <w:numFmt w:val="lowerRoman"/>
+      <w:lvlText w:val="%9."/>
+      <w:lvlJc w:val="right"/>
+      <w:pPr>
+        <w:ind w:left="6840" w:hanging="180"/>
+      </w:pPr>
+    </w:lvl>
+  </w:abstractNum>
+  <w:abstractNum w:abstractNumId="8" w15:restartNumberingAfterBreak="0">
     <w:nsid w:val="59A733C8"/>
     <w:multiLevelType w:val="hybridMultilevel"/>
     <w:tmpl w:val="73E223FC"/>
@@ -3493,11 +3345,11 @@
       </w:pPr>
     </w:lvl>
   </w:abstractNum>
-  <w:abstractNum w:abstractNumId="5" w15:restartNumberingAfterBreak="0">
+  <w:abstractNum w:abstractNumId="9" w15:restartNumberingAfterBreak="0">
     <w:nsid w:val="69261A6C"/>
     <w:multiLevelType w:val="hybridMultilevel"/>
-    <w:tmpl w:val="D8C6D2A4"/>
-    <w:lvl w:ilvl="0" w:tplc="82322E72">
+    <w:tmpl w:val="92F2B0FC"/>
+    <w:lvl w:ilvl="0" w:tplc="2CD678F0">
       <w:start w:val="1"/>
       <w:numFmt w:val="bullet"/>
       <w:pStyle w:val="Heading2"/>
@@ -3608,8 +3460,97 @@
       </w:rPr>
     </w:lvl>
   </w:abstractNum>
+  <w:abstractNum w:abstractNumId="10" w15:restartNumberingAfterBreak="0">
+    <w:nsid w:val="737C3E0F"/>
+    <w:multiLevelType w:val="hybridMultilevel"/>
+    <w:tmpl w:val="E5B29F44"/>
+    <w:lvl w:ilvl="0" w:tplc="04090019">
+      <w:start w:val="1"/>
+      <w:numFmt w:val="lowerLetter"/>
+      <w:lvlText w:val="%1."/>
+      <w:lvlJc w:val="left"/>
+      <w:pPr>
+        <w:ind w:left="720" w:hanging="360"/>
+      </w:pPr>
+      <w:rPr>
+        <w:rFonts w:hint="default"/>
+      </w:rPr>
+    </w:lvl>
+    <w:lvl w:ilvl="1" w:tplc="04090019" w:tentative="1">
+      <w:start w:val="1"/>
+      <w:numFmt w:val="lowerLetter"/>
+      <w:lvlText w:val="%2."/>
+      <w:lvlJc w:val="left"/>
+      <w:pPr>
+        <w:ind w:left="1440" w:hanging="360"/>
+      </w:pPr>
+    </w:lvl>
+    <w:lvl w:ilvl="2" w:tplc="0409001B" w:tentative="1">
+      <w:start w:val="1"/>
+      <w:numFmt w:val="lowerRoman"/>
+      <w:lvlText w:val="%3."/>
+      <w:lvlJc w:val="right"/>
+      <w:pPr>
+        <w:ind w:left="2160" w:hanging="180"/>
+      </w:pPr>
+    </w:lvl>
+    <w:lvl w:ilvl="3" w:tplc="0409000F" w:tentative="1">
+      <w:start w:val="1"/>
+      <w:numFmt w:val="decimal"/>
+      <w:lvlText w:val="%4."/>
+      <w:lvlJc w:val="left"/>
+      <w:pPr>
+        <w:ind w:left="2880" w:hanging="360"/>
+      </w:pPr>
+    </w:lvl>
+    <w:lvl w:ilvl="4" w:tplc="04090019" w:tentative="1">
+      <w:start w:val="1"/>
+      <w:numFmt w:val="lowerLetter"/>
+      <w:lvlText w:val="%5."/>
+      <w:lvlJc w:val="left"/>
+      <w:pPr>
+        <w:ind w:left="3600" w:hanging="360"/>
+      </w:pPr>
+    </w:lvl>
+    <w:lvl w:ilvl="5" w:tplc="0409001B" w:tentative="1">
+      <w:start w:val="1"/>
+      <w:numFmt w:val="lowerRoman"/>
+      <w:lvlText w:val="%6."/>
+      <w:lvlJc w:val="right"/>
+      <w:pPr>
+        <w:ind w:left="4320" w:hanging="180"/>
+      </w:pPr>
+    </w:lvl>
+    <w:lvl w:ilvl="6" w:tplc="0409000F" w:tentative="1">
+      <w:start w:val="1"/>
+      <w:numFmt w:val="decimal"/>
+      <w:lvlText w:val="%7."/>
+      <w:lvlJc w:val="left"/>
+      <w:pPr>
+        <w:ind w:left="5040" w:hanging="360"/>
+      </w:pPr>
+    </w:lvl>
+    <w:lvl w:ilvl="7" w:tplc="04090019" w:tentative="1">
+      <w:start w:val="1"/>
+      <w:numFmt w:val="lowerLetter"/>
+      <w:lvlText w:val="%8."/>
+      <w:lvlJc w:val="left"/>
+      <w:pPr>
+        <w:ind w:left="5760" w:hanging="360"/>
+      </w:pPr>
+    </w:lvl>
+    <w:lvl w:ilvl="8" w:tplc="0409001B" w:tentative="1">
+      <w:start w:val="1"/>
+      <w:numFmt w:val="lowerRoman"/>
+      <w:lvlText w:val="%9."/>
+      <w:lvlJc w:val="right"/>
+      <w:pPr>
+        <w:ind w:left="6480" w:hanging="180"/>
+      </w:pPr>
+    </w:lvl>
+  </w:abstractNum>
   <w:num w:numId="1">
-    <w:abstractNumId w:val="4"/>
+    <w:abstractNumId w:val="8"/>
   </w:num>
   <w:num w:numId="2">
     <w:abstractNumId w:val="0"/>
@@ -3618,19 +3559,37 @@
     <w:abstractNumId w:val="2"/>
   </w:num>
   <w:num w:numId="4">
-    <w:abstractNumId w:val="5"/>
+    <w:abstractNumId w:val="9"/>
   </w:num>
   <w:num w:numId="5">
-    <w:abstractNumId w:val="5"/>
+    <w:abstractNumId w:val="9"/>
   </w:num>
   <w:num w:numId="6">
-    <w:abstractNumId w:val="3"/>
+    <w:abstractNumId w:val="6"/>
   </w:num>
   <w:num w:numId="7">
-    <w:abstractNumId w:val="5"/>
+    <w:abstractNumId w:val="9"/>
   </w:num>
   <w:num w:numId="8">
     <w:abstractNumId w:val="1"/>
+  </w:num>
+  <w:num w:numId="9">
+    <w:abstractNumId w:val="9"/>
+  </w:num>
+  <w:num w:numId="10">
+    <w:abstractNumId w:val="7"/>
+  </w:num>
+  <w:num w:numId="11">
+    <w:abstractNumId w:val="10"/>
+  </w:num>
+  <w:num w:numId="12">
+    <w:abstractNumId w:val="4"/>
+  </w:num>
+  <w:num w:numId="13">
+    <w:abstractNumId w:val="3"/>
+  </w:num>
+  <w:num w:numId="14">
+    <w:abstractNumId w:val="5"/>
   </w:num>
 </w:numbering>
 </file>
@@ -4060,13 +4019,13 @@
     <w:uiPriority w:val="9"/>
     <w:unhideWhenUsed/>
     <w:qFormat/>
-    <w:rsid w:val="00337048"/>
+    <w:rsid w:val="00990FFD"/>
     <w:pPr>
       <w:numPr>
         <w:numId w:val="4"/>
       </w:numPr>
       <w:pBdr>
-        <w:bottom w:val="single" w:sz="4" w:space="1" w:color="auto"/>
+        <w:top w:val="single" w:sz="4" w:space="1" w:color="auto"/>
       </w:pBdr>
       <w:spacing w:line="360" w:lineRule="auto"/>
       <w:jc w:val="both"/>
@@ -4076,12 +4035,36 @@
       <w:b/>
       <w:bCs/>
       <w:color w:val="FF0000"/>
+      <w14:textFill>
+        <w14:gradFill>
+          <w14:gsLst>
+            <w14:gs w14:pos="0">
+              <w14:srgbClr w14:val="FF0000">
+                <w14:shade w14:val="30000"/>
+                <w14:satMod w14:val="115000"/>
+              </w14:srgbClr>
+            </w14:gs>
+            <w14:gs w14:pos="50000">
+              <w14:srgbClr w14:val="FF0000">
+                <w14:shade w14:val="67500"/>
+                <w14:satMod w14:val="115000"/>
+              </w14:srgbClr>
+            </w14:gs>
+            <w14:gs w14:pos="100000">
+              <w14:srgbClr w14:val="FF0000">
+                <w14:shade w14:val="100000"/>
+                <w14:satMod w14:val="115000"/>
+              </w14:srgbClr>
+            </w14:gs>
+          </w14:gsLst>
+          <w14:lin w14:ang="2700000" w14:scaled="0"/>
+        </w14:gradFill>
+      </w14:textFill>
     </w:rPr>
   </w:style>
   <w:style w:type="character" w:default="1" w:styleId="DefaultParagraphFont">
     <w:name w:val="Default Paragraph Font"/>
     <w:uiPriority w:val="1"/>
-    <w:semiHidden/>
     <w:unhideWhenUsed/>
   </w:style>
   <w:style w:type="table" w:default="1" w:styleId="TableNormal">
@@ -4137,13 +4120,38 @@
     <w:basedOn w:val="DefaultParagraphFont"/>
     <w:link w:val="Heading2"/>
     <w:uiPriority w:val="9"/>
-    <w:rsid w:val="00337048"/>
+    <w:rsid w:val="00990FFD"/>
     <w:rPr>
       <w:rFonts w:ascii="Menlo" w:eastAsia="Times New Roman" w:hAnsi="Menlo" w:cs="Times New Roman"/>
       <w:b/>
       <w:bCs/>
       <w:color w:val="FF0000"/>
       <w:sz w:val="20"/>
+      <w14:textFill>
+        <w14:gradFill>
+          <w14:gsLst>
+            <w14:gs w14:pos="0">
+              <w14:srgbClr w14:val="FF0000">
+                <w14:shade w14:val="30000"/>
+                <w14:satMod w14:val="115000"/>
+              </w14:srgbClr>
+            </w14:gs>
+            <w14:gs w14:pos="50000">
+              <w14:srgbClr w14:val="FF0000">
+                <w14:shade w14:val="67500"/>
+                <w14:satMod w14:val="115000"/>
+              </w14:srgbClr>
+            </w14:gs>
+            <w14:gs w14:pos="100000">
+              <w14:srgbClr w14:val="FF0000">
+                <w14:shade w14:val="100000"/>
+                <w14:satMod w14:val="115000"/>
+              </w14:srgbClr>
+            </w14:gs>
+          </w14:gsLst>
+          <w14:lin w14:ang="2700000" w14:scaled="0"/>
+        </w14:gradFill>
+      </w14:textFill>
     </w:rPr>
   </w:style>
 </w:styles>

--- a/Introduction for Machine Learning.docx
+++ b/Introduction for Machine Learning.docx
@@ -5,7 +5,7 @@
     <w:p>
       <w:pPr>
         <w:pStyle w:val="Heading1"/>
-        <w:spacing w:line="360" w:lineRule="auto"/>
+        <w:spacing w:line="276" w:lineRule="auto"/>
         <w:jc w:val="both"/>
         <w:rPr>
           <w:color w:val="000000" w:themeColor="text1"/>
@@ -27,7 +27,7 @@
           <w:ilvl w:val="0"/>
           <w:numId w:val="2"/>
         </w:numPr>
-        <w:spacing w:line="360" w:lineRule="auto"/>
+        <w:spacing w:line="276" w:lineRule="auto"/>
         <w:jc w:val="both"/>
       </w:pPr>
       <w:r>
@@ -39,7 +39,7 @@
     </w:p>
     <w:p>
       <w:pPr>
-        <w:spacing w:line="360" w:lineRule="auto"/>
+        <w:spacing w:line="276" w:lineRule="auto"/>
         <w:jc w:val="both"/>
         <w:rPr>
           <w:rFonts w:ascii="Times New Roman" w:hAnsi="Times New Roman"/>
@@ -88,7 +88,7 @@
           <w:ilvl w:val="0"/>
           <w:numId w:val="3"/>
         </w:numPr>
-        <w:spacing w:line="360" w:lineRule="auto"/>
+        <w:spacing w:line="276" w:lineRule="auto"/>
         <w:jc w:val="both"/>
       </w:pPr>
       <w:r>
@@ -102,7 +102,7 @@
           <w:ilvl w:val="0"/>
           <w:numId w:val="2"/>
         </w:numPr>
-        <w:spacing w:line="360" w:lineRule="auto"/>
+        <w:spacing w:line="276" w:lineRule="auto"/>
         <w:jc w:val="both"/>
       </w:pPr>
       <w:r>
@@ -111,7 +111,7 @@
     </w:p>
     <w:p>
       <w:pPr>
-        <w:spacing w:line="360" w:lineRule="auto"/>
+        <w:spacing w:line="276" w:lineRule="auto"/>
         <w:jc w:val="both"/>
       </w:pPr>
       <w:r>
@@ -125,7 +125,7 @@
           <w:ilvl w:val="0"/>
           <w:numId w:val="4"/>
         </w:numPr>
-        <w:spacing w:line="360" w:lineRule="auto"/>
+        <w:spacing w:line="276" w:lineRule="auto"/>
         <w:jc w:val="both"/>
       </w:pPr>
       <w:r>
@@ -139,7 +139,7 @@
           <w:ilvl w:val="0"/>
           <w:numId w:val="4"/>
         </w:numPr>
-        <w:spacing w:line="360" w:lineRule="auto"/>
+        <w:spacing w:line="276" w:lineRule="auto"/>
         <w:jc w:val="both"/>
       </w:pPr>
       <w:r>
@@ -152,6 +152,7 @@
     <w:p>
       <w:pPr>
         <w:pStyle w:val="Heading2"/>
+        <w:spacing w:line="276" w:lineRule="auto"/>
       </w:pPr>
       <w:r>
         <w:t>Imoportant point:</w:t>
@@ -167,7 +168,7 @@
           <w:ilvl w:val="0"/>
           <w:numId w:val="2"/>
         </w:numPr>
-        <w:spacing w:line="360" w:lineRule="auto"/>
+        <w:spacing w:line="276" w:lineRule="auto"/>
         <w:jc w:val="both"/>
       </w:pPr>
       <w:r>
@@ -176,7 +177,7 @@
     </w:p>
     <w:p>
       <w:pPr>
-        <w:spacing w:line="360" w:lineRule="auto"/>
+        <w:spacing w:line="276" w:lineRule="auto"/>
         <w:jc w:val="both"/>
         <w:rPr>
           <w:rFonts w:ascii="Times New Roman" w:hAnsi="Times New Roman"/>
@@ -260,7 +261,7 @@
           <w:ilvl w:val="0"/>
           <w:numId w:val="2"/>
         </w:numPr>
-        <w:spacing w:line="360" w:lineRule="auto"/>
+        <w:spacing w:line="276" w:lineRule="auto"/>
         <w:jc w:val="both"/>
       </w:pPr>
       <w:r>
@@ -269,7 +270,7 @@
     </w:p>
     <w:p>
       <w:pPr>
-        <w:spacing w:line="360" w:lineRule="auto"/>
+        <w:spacing w:line="276" w:lineRule="auto"/>
         <w:jc w:val="both"/>
         <w:rPr>
           <w:shd w:val="clear" w:color="auto" w:fill="FFFFFF"/>
@@ -312,7 +313,7 @@
     </w:p>
     <w:p>
       <w:pPr>
-        <w:spacing w:line="360" w:lineRule="auto"/>
+        <w:spacing w:line="276" w:lineRule="auto"/>
         <w:jc w:val="both"/>
         <w:rPr>
           <w:rFonts w:ascii="Times New Roman" w:hAnsi="Times New Roman"/>
@@ -332,6 +333,7 @@
     <w:p>
       <w:pPr>
         <w:pStyle w:val="Heading2"/>
+        <w:spacing w:line="276" w:lineRule="auto"/>
       </w:pPr>
       <w:r>
         <w:t>Sparse means: scattered.</w:t>
@@ -344,7 +346,7 @@
           <w:ilvl w:val="0"/>
           <w:numId w:val="2"/>
         </w:numPr>
-        <w:spacing w:line="360" w:lineRule="auto"/>
+        <w:spacing w:line="276" w:lineRule="auto"/>
         <w:jc w:val="both"/>
       </w:pPr>
       <w:r>
@@ -353,7 +355,7 @@
     </w:p>
     <w:p>
       <w:pPr>
-        <w:spacing w:line="360" w:lineRule="auto"/>
+        <w:spacing w:line="276" w:lineRule="auto"/>
         <w:jc w:val="both"/>
         <w:rPr>
           <w:rFonts w:ascii="Times New Roman" w:hAnsi="Times New Roman"/>
@@ -432,7 +434,7 @@
     </w:p>
     <w:p>
       <w:pPr>
-        <w:spacing w:line="360" w:lineRule="auto"/>
+        <w:spacing w:line="276" w:lineRule="auto"/>
         <w:jc w:val="both"/>
       </w:pPr>
     </w:p>
@@ -443,7 +445,7 @@
           <w:ilvl w:val="0"/>
           <w:numId w:val="2"/>
         </w:numPr>
-        <w:spacing w:line="360" w:lineRule="auto"/>
+        <w:spacing w:line="276" w:lineRule="auto"/>
         <w:jc w:val="both"/>
       </w:pPr>
       <w:r>
@@ -455,17 +457,17 @@
         <w:pBdr>
           <w:bottom w:val="single" w:sz="4" w:space="1" w:color="auto"/>
         </w:pBdr>
-        <w:spacing w:line="360" w:lineRule="auto"/>
-        <w:jc w:val="both"/>
-      </w:pPr>
-      <w:r>
-        <w:lastRenderedPageBreak/>
+        <w:spacing w:line="276" w:lineRule="auto"/>
+        <w:jc w:val="both"/>
+      </w:pPr>
+      <w:r>
         <w:t>matplot lib is the primary scientific library in Python. it provides functions for making publication-quality visualizations such as line charts, histograms,scatter polts.</w:t>
       </w:r>
     </w:p>
     <w:p>
       <w:pPr>
         <w:pStyle w:val="Heading2"/>
+        <w:spacing w:line="276" w:lineRule="auto"/>
       </w:pPr>
       <w:r>
         <w:t xml:space="preserve">Important </w:t>
@@ -486,6 +488,7 @@
     <w:p>
       <w:pPr>
         <w:pStyle w:val="Heading2"/>
+        <w:spacing w:line="276" w:lineRule="auto"/>
       </w:pPr>
       <w:r>
         <w:t xml:space="preserve">Important </w:t>
@@ -534,6 +537,7 @@
     <w:p>
       <w:pPr>
         <w:pStyle w:val="Heading2"/>
+        <w:spacing w:line="276" w:lineRule="auto"/>
       </w:pPr>
       <w:r>
         <w:t xml:space="preserve">Important note: </w:t>
@@ -587,8 +591,10 @@
     <w:p>
       <w:pPr>
         <w:pStyle w:val="Heading2"/>
-      </w:pPr>
-      <w:r>
+        <w:spacing w:line="276" w:lineRule="auto"/>
+      </w:pPr>
+      <w:r>
+        <w:lastRenderedPageBreak/>
         <w:t>Important note:</w:t>
       </w:r>
       <w:r>
@@ -607,6 +613,7 @@
     <w:p>
       <w:pPr>
         <w:pStyle w:val="Heading2"/>
+        <w:spacing w:line="276" w:lineRule="auto"/>
       </w:pPr>
       <w:r>
         <w:t xml:space="preserve">Important note: </w:t>
@@ -621,6 +628,7 @@
     <w:p>
       <w:pPr>
         <w:pStyle w:val="Heading2"/>
+        <w:spacing w:line="276" w:lineRule="auto"/>
         <w:rPr>
           <w:color w:val="538135" w:themeColor="accent6" w:themeShade="BF"/>
         </w:rPr>
@@ -695,7 +703,7 @@
     <w:p>
       <w:pPr>
         <w:pStyle w:val="Heading1"/>
-        <w:spacing w:line="360" w:lineRule="auto"/>
+        <w:spacing w:line="276" w:lineRule="auto"/>
         <w:ind w:left="360"/>
         <w:jc w:val="both"/>
       </w:pPr>
@@ -707,7 +715,7 @@
           <w:ilvl w:val="0"/>
           <w:numId w:val="2"/>
         </w:numPr>
-        <w:spacing w:line="360" w:lineRule="auto"/>
+        <w:spacing w:line="276" w:lineRule="auto"/>
         <w:jc w:val="both"/>
       </w:pPr>
       <w:r>
@@ -719,7 +727,7 @@
     </w:p>
     <w:p>
       <w:pPr>
-        <w:spacing w:line="360" w:lineRule="auto"/>
+        <w:spacing w:line="276" w:lineRule="auto"/>
         <w:jc w:val="both"/>
       </w:pPr>
       <w:r>
@@ -738,6 +746,7 @@
     <w:p>
       <w:pPr>
         <w:pStyle w:val="Heading2"/>
+        <w:spacing w:line="276" w:lineRule="auto"/>
         <w:rPr>
           <w:rFonts w:ascii="Times New Roman" w:hAnsi="Times New Roman"/>
         </w:rPr>
@@ -756,12 +765,14 @@
           <w:ilvl w:val="0"/>
           <w:numId w:val="0"/>
         </w:numPr>
+        <w:spacing w:line="276" w:lineRule="auto"/>
         <w:ind w:left="720"/>
       </w:pPr>
     </w:p>
     <w:p>
       <w:pPr>
         <w:pStyle w:val="Heading2"/>
+        <w:spacing w:line="276" w:lineRule="auto"/>
         <w:rPr>
           <w:rFonts w:ascii="Times New Roman" w:hAnsi="Times New Roman"/>
         </w:rPr>
@@ -786,6 +797,7 @@
           <w:ilvl w:val="0"/>
           <w:numId w:val="0"/>
         </w:numPr>
+        <w:spacing w:line="276" w:lineRule="auto"/>
         <w:ind w:left="720"/>
       </w:pPr>
     </w:p>
@@ -796,7 +808,7 @@
           <w:ilvl w:val="0"/>
           <w:numId w:val="2"/>
         </w:numPr>
-        <w:spacing w:line="360" w:lineRule="auto"/>
+        <w:spacing w:line="276" w:lineRule="auto"/>
         <w:jc w:val="both"/>
       </w:pPr>
       <w:r>
@@ -808,7 +820,7 @@
     </w:p>
     <w:p>
       <w:pPr>
-        <w:spacing w:line="360" w:lineRule="auto"/>
+        <w:spacing w:line="276" w:lineRule="auto"/>
         <w:jc w:val="both"/>
       </w:pPr>
       <w:r>
@@ -821,6 +833,7 @@
     <w:p>
       <w:pPr>
         <w:pStyle w:val="Heading2"/>
+        <w:spacing w:line="276" w:lineRule="auto"/>
       </w:pPr>
       <w:r>
         <w:t>Create a dataframe</w:t>
@@ -832,6 +845,7 @@
     <w:p>
       <w:pPr>
         <w:pStyle w:val="Heading2"/>
+        <w:spacing w:line="276" w:lineRule="auto"/>
       </w:pPr>
       <w:r>
         <w:t>label the column using the strings in the original data set.</w:t>
@@ -840,6 +854,7 @@
     <w:p>
       <w:pPr>
         <w:pStyle w:val="Heading2"/>
+        <w:spacing w:line="276" w:lineRule="auto"/>
       </w:pPr>
       <w:r>
         <w:t>Create a scatter matrix from the dataframe, color by y_train</w:t>
@@ -852,7 +867,7 @@
           <w:ilvl w:val="0"/>
           <w:numId w:val="2"/>
         </w:numPr>
-        <w:spacing w:line="360" w:lineRule="auto"/>
+        <w:spacing w:line="276" w:lineRule="auto"/>
         <w:jc w:val="both"/>
       </w:pPr>
       <w:r>
@@ -864,7 +879,7 @@
         <w:pBdr>
           <w:bottom w:val="single" w:sz="4" w:space="1" w:color="auto"/>
         </w:pBdr>
-        <w:spacing w:line="360" w:lineRule="auto"/>
+        <w:spacing w:line="276" w:lineRule="auto"/>
         <w:jc w:val="both"/>
       </w:pPr>
       <w:r>
@@ -893,6 +908,7 @@
     <w:p>
       <w:pPr>
         <w:pStyle w:val="Heading2"/>
+        <w:spacing w:line="276" w:lineRule="auto"/>
       </w:pPr>
       <w:r>
         <w:t>Important Point</w:t>
@@ -904,6 +920,7 @@
     <w:p>
       <w:pPr>
         <w:pStyle w:val="Heading2"/>
+        <w:spacing w:line="276" w:lineRule="auto"/>
       </w:pPr>
       <w:r>
         <w:t>Important Point</w:t>
@@ -921,6 +938,7 @@
     <w:p>
       <w:pPr>
         <w:pStyle w:val="Heading2"/>
+        <w:spacing w:line="276" w:lineRule="auto"/>
       </w:pPr>
       <w:r>
         <w:t>Important Point</w:t>
@@ -939,7 +957,7 @@
         <w:tabs>
           <w:tab w:val="left" w:pos="1276"/>
         </w:tabs>
-        <w:spacing w:line="360" w:lineRule="auto"/>
+        <w:spacing w:line="276" w:lineRule="auto"/>
         <w:jc w:val="both"/>
       </w:pPr>
       <w:r>
@@ -948,7 +966,7 @@
     </w:p>
     <w:p>
       <w:pPr>
-        <w:spacing w:line="360" w:lineRule="auto"/>
+        <w:spacing w:line="276" w:lineRule="auto"/>
         <w:jc w:val="both"/>
       </w:pPr>
       <w:r>
@@ -964,11 +982,13 @@
     <w:p>
       <w:pPr>
         <w:pStyle w:val="Heading2"/>
+        <w:spacing w:line="276" w:lineRule="auto"/>
         <w:rPr>
           <w:u w:val="single"/>
         </w:rPr>
       </w:pPr>
       <w:r>
+        <w:lastRenderedPageBreak/>
         <w:t>Important Point</w:t>
       </w:r>
       <w:r>
@@ -983,7 +1003,7 @@
     </w:p>
     <w:p>
       <w:pPr>
-        <w:spacing w:line="360" w:lineRule="auto"/>
+        <w:spacing w:line="276" w:lineRule="auto"/>
         <w:jc w:val="both"/>
       </w:pPr>
     </w:p>
@@ -994,7 +1014,7 @@
           <w:ilvl w:val="0"/>
           <w:numId w:val="2"/>
         </w:numPr>
-        <w:spacing w:line="360" w:lineRule="auto"/>
+        <w:spacing w:line="276" w:lineRule="auto"/>
         <w:jc w:val="both"/>
       </w:pPr>
       <w:r>
@@ -1003,7 +1023,7 @@
     </w:p>
     <w:p>
       <w:pPr>
-        <w:spacing w:line="360" w:lineRule="auto"/>
+        <w:spacing w:line="276" w:lineRule="auto"/>
         <w:jc w:val="both"/>
       </w:pPr>
       <w:r>
@@ -1013,6 +1033,7 @@
     <w:p>
       <w:pPr>
         <w:pStyle w:val="Heading2"/>
+        <w:spacing w:line="276" w:lineRule="auto"/>
       </w:pPr>
       <w:r>
         <w:t>Important Point</w:t>
@@ -1034,7 +1055,7 @@
           <w:ilvl w:val="0"/>
           <w:numId w:val="2"/>
         </w:numPr>
-        <w:spacing w:line="360" w:lineRule="auto"/>
+        <w:spacing w:line="276" w:lineRule="auto"/>
         <w:jc w:val="both"/>
       </w:pPr>
       <w:r>
@@ -1043,7 +1064,7 @@
     </w:p>
     <w:p>
       <w:pPr>
-        <w:spacing w:line="360" w:lineRule="auto"/>
+        <w:spacing w:line="276" w:lineRule="auto"/>
         <w:jc w:val="both"/>
       </w:pPr>
       <w:r>
@@ -1053,6 +1074,7 @@
     <w:p>
       <w:pPr>
         <w:pStyle w:val="Heading2"/>
+        <w:spacing w:line="276" w:lineRule="auto"/>
       </w:pPr>
       <w:r>
         <w:t xml:space="preserve">the </w:t>
@@ -1064,6 +1086,7 @@
     <w:p>
       <w:pPr>
         <w:pStyle w:val="Heading2"/>
+        <w:spacing w:line="276" w:lineRule="auto"/>
       </w:pPr>
       <w:r>
         <w:t>Important Point</w:t>
@@ -1074,7 +1097,7 @@
     </w:p>
     <w:p>
       <w:pPr>
-        <w:spacing w:line="360" w:lineRule="auto"/>
+        <w:spacing w:line="276" w:lineRule="auto"/>
         <w:jc w:val="both"/>
       </w:pPr>
     </w:p>
@@ -1085,11 +1108,10 @@
           <w:ilvl w:val="0"/>
           <w:numId w:val="2"/>
         </w:numPr>
-        <w:spacing w:line="360" w:lineRule="auto"/>
-        <w:jc w:val="both"/>
-      </w:pPr>
-      <w:r>
-        <w:lastRenderedPageBreak/>
+        <w:spacing w:line="276" w:lineRule="auto"/>
+        <w:jc w:val="both"/>
+      </w:pPr>
+      <w:r>
         <w:t xml:space="preserve">What is </w:t>
       </w:r>
       <w:r>
@@ -1104,7 +1126,7 @@
         <w:tabs>
           <w:tab w:val="left" w:pos="9356"/>
         </w:tabs>
-        <w:spacing w:line="360" w:lineRule="auto"/>
+        <w:spacing w:line="276" w:lineRule="auto"/>
         <w:jc w:val="both"/>
       </w:pPr>
       <w:r>
@@ -1125,7 +1147,7 @@
         <w:tabs>
           <w:tab w:val="left" w:pos="9356"/>
         </w:tabs>
-        <w:spacing w:line="360" w:lineRule="auto"/>
+        <w:spacing w:line="276" w:lineRule="auto"/>
         <w:jc w:val="both"/>
       </w:pPr>
       <w:r>
@@ -1135,6 +1157,7 @@
     <w:p>
       <w:pPr>
         <w:pStyle w:val="Heading2"/>
+        <w:spacing w:line="276" w:lineRule="auto"/>
       </w:pPr>
       <w:r>
         <w:t>Important Point</w:t>
@@ -1161,6 +1184,7 @@
     <w:p>
       <w:pPr>
         <w:pStyle w:val="Heading2"/>
+        <w:spacing w:line="276" w:lineRule="auto"/>
       </w:pPr>
       <w:r>
         <w:t>Important Point</w:t>
@@ -1184,6 +1208,7 @@
     <w:p>
       <w:pPr>
         <w:pStyle w:val="Heading2"/>
+        <w:spacing w:line="276" w:lineRule="auto"/>
       </w:pPr>
       <w:r>
         <w:t>Important Point</w:t>
@@ -1198,6 +1223,7 @@
     <w:p>
       <w:pPr>
         <w:pStyle w:val="Heading2"/>
+        <w:spacing w:line="276" w:lineRule="auto"/>
       </w:pPr>
       <w:r>
         <w:t xml:space="preserve">The only measure </w:t>
@@ -1209,7 +1235,7 @@
     <w:p>
       <w:pPr>
         <w:pStyle w:val="Heading1"/>
-        <w:spacing w:line="360" w:lineRule="auto"/>
+        <w:spacing w:line="276" w:lineRule="auto"/>
         <w:ind w:left="720"/>
         <w:jc w:val="both"/>
       </w:pPr>
@@ -1221,7 +1247,7 @@
           <w:ilvl w:val="0"/>
           <w:numId w:val="2"/>
         </w:numPr>
-        <w:spacing w:line="360" w:lineRule="auto"/>
+        <w:spacing w:line="276" w:lineRule="auto"/>
         <w:jc w:val="both"/>
       </w:pPr>
       <w:r>
@@ -1230,7 +1256,7 @@
     </w:p>
     <w:p>
       <w:pPr>
-        <w:spacing w:line="360" w:lineRule="auto"/>
+        <w:spacing w:line="276" w:lineRule="auto"/>
         <w:jc w:val="both"/>
       </w:pPr>
       <w:r>
@@ -1240,6 +1266,7 @@
     <w:p>
       <w:pPr>
         <w:pStyle w:val="Heading2"/>
+        <w:spacing w:line="276" w:lineRule="auto"/>
       </w:pPr>
       <w:r>
         <w:t>Choosing too simple a model is called underfitting.</w:t>
@@ -1248,7 +1275,7 @@
     <w:p>
       <w:pPr>
         <w:pStyle w:val="Heading1"/>
-        <w:spacing w:line="360" w:lineRule="auto"/>
+        <w:spacing w:line="276" w:lineRule="auto"/>
         <w:jc w:val="both"/>
       </w:pPr>
     </w:p>
@@ -1259,7 +1286,7 @@
           <w:ilvl w:val="0"/>
           <w:numId w:val="2"/>
         </w:numPr>
-        <w:spacing w:line="360" w:lineRule="auto"/>
+        <w:spacing w:line="276" w:lineRule="auto"/>
         <w:jc w:val="both"/>
       </w:pPr>
       <w:r>
@@ -1268,7 +1295,7 @@
     </w:p>
     <w:p>
       <w:pPr>
-        <w:spacing w:line="360" w:lineRule="auto"/>
+        <w:spacing w:line="276" w:lineRule="auto"/>
         <w:jc w:val="both"/>
       </w:pPr>
       <w:r>
@@ -1277,7 +1304,7 @@
     </w:p>
     <w:p>
       <w:pPr>
-        <w:spacing w:line="360" w:lineRule="auto"/>
+        <w:spacing w:line="276" w:lineRule="auto"/>
         <w:jc w:val="both"/>
       </w:pPr>
     </w:p>
@@ -1288,7 +1315,7 @@
           <w:ilvl w:val="0"/>
           <w:numId w:val="2"/>
         </w:numPr>
-        <w:spacing w:line="360" w:lineRule="auto"/>
+        <w:spacing w:line="276" w:lineRule="auto"/>
         <w:jc w:val="both"/>
       </w:pPr>
       <w:r>
@@ -1298,6 +1325,7 @@
     <w:p>
       <w:pPr>
         <w:pStyle w:val="Heading2"/>
+        <w:spacing w:line="276" w:lineRule="auto"/>
       </w:pPr>
       <w:r>
         <w:t>Arguably the simplest learning algorithm.</w:t>
@@ -1306,6 +1334,7 @@
     <w:p>
       <w:pPr>
         <w:pStyle w:val="Heading2"/>
+        <w:spacing w:line="276" w:lineRule="auto"/>
       </w:pPr>
       <w:r>
         <w:t>building the model consists only of the storing the training dataset.</w:t>
@@ -1314,6 +1343,7 @@
     <w:p>
       <w:pPr>
         <w:pStyle w:val="Heading2"/>
+        <w:spacing w:line="276" w:lineRule="auto"/>
       </w:pPr>
       <w:r>
         <w:t>To make a predicition for a new data point, the algorithm finds the closest data point in the training dataset-its “nearest neighbors”.</w:t>
@@ -1322,6 +1352,7 @@
     <w:p>
       <w:pPr>
         <w:pStyle w:val="Heading2"/>
+        <w:spacing w:line="276" w:lineRule="auto"/>
       </w:pPr>
       <w:r>
         <w:t>In the simplest version, the K-NN algorithm only considers exactly one nearest neighbor, which is the closest training data point to the point we want to make a prediction for.</w:t>
@@ -1333,8 +1364,10 @@
     <w:p>
       <w:pPr>
         <w:pStyle w:val="Heading2"/>
-      </w:pPr>
-      <w:r>
+        <w:spacing w:line="276" w:lineRule="auto"/>
+      </w:pPr>
+      <w:r>
+        <w:lastRenderedPageBreak/>
         <w:t xml:space="preserve">the prediction is then simply </w:t>
       </w:r>
       <w:r>
@@ -1352,6 +1385,7 @@
     <w:p>
       <w:pPr>
         <w:pStyle w:val="Heading2"/>
+        <w:spacing w:line="276" w:lineRule="auto"/>
       </w:pPr>
       <w:r>
         <w:t>Important Point</w:t>
@@ -1390,6 +1424,7 @@
     <w:p>
       <w:pPr>
         <w:pStyle w:val="Heading2"/>
+        <w:spacing w:line="276" w:lineRule="auto"/>
       </w:pPr>
       <w:r>
         <w:t>Important Point</w:t>
@@ -1404,9 +1439,9 @@
     <w:p>
       <w:pPr>
         <w:pStyle w:val="Heading2"/>
-      </w:pPr>
-      <w:r>
-        <w:lastRenderedPageBreak/>
+        <w:spacing w:line="276" w:lineRule="auto"/>
+      </w:pPr>
+      <w:r>
         <w:t>Important Point</w:t>
       </w:r>
       <w:r>
@@ -1428,6 +1463,7 @@
     <w:p>
       <w:pPr>
         <w:pStyle w:val="Heading2"/>
+        <w:spacing w:line="276" w:lineRule="auto"/>
       </w:pPr>
       <w:r>
         <w:t>Important Point</w:t>
@@ -1444,13 +1480,13 @@
     </w:p>
     <w:p>
       <w:pPr>
-        <w:spacing w:line="360" w:lineRule="auto"/>
-        <w:jc w:val="both"/>
-      </w:pPr>
-    </w:p>
-    <w:p>
-      <w:pPr>
-        <w:spacing w:line="360" w:lineRule="auto"/>
+        <w:spacing w:line="276" w:lineRule="auto"/>
+        <w:jc w:val="both"/>
+      </w:pPr>
+    </w:p>
+    <w:p>
+      <w:pPr>
+        <w:spacing w:line="276" w:lineRule="auto"/>
         <w:jc w:val="both"/>
         <w:rPr>
           <w:b/>
@@ -1491,7 +1527,7 @@
           <w:ilvl w:val="0"/>
           <w:numId w:val="2"/>
         </w:numPr>
-        <w:spacing w:line="360" w:lineRule="auto"/>
+        <w:spacing w:line="276" w:lineRule="auto"/>
         <w:jc w:val="both"/>
       </w:pPr>
       <w:r>
@@ -1500,7 +1536,7 @@
     </w:p>
     <w:p>
       <w:pPr>
-        <w:spacing w:line="360" w:lineRule="auto"/>
+        <w:spacing w:line="276" w:lineRule="auto"/>
         <w:jc w:val="both"/>
         <w:rPr>
           <w:rFonts w:eastAsiaTheme="minorHAnsi"/>
@@ -1525,7 +1561,7 @@
           <w:ilvl w:val="0"/>
           <w:numId w:val="2"/>
         </w:numPr>
-        <w:spacing w:line="360" w:lineRule="auto"/>
+        <w:spacing w:line="276" w:lineRule="auto"/>
         <w:jc w:val="both"/>
       </w:pPr>
       <w:r>
@@ -1542,7 +1578,7 @@
           <w:ilvl w:val="0"/>
           <w:numId w:val="8"/>
         </w:numPr>
-        <w:spacing w:line="360" w:lineRule="auto"/>
+        <w:spacing w:line="276" w:lineRule="auto"/>
         <w:jc w:val="both"/>
       </w:pPr>
       <w:r>
@@ -1556,7 +1592,7 @@
           <w:ilvl w:val="0"/>
           <w:numId w:val="8"/>
         </w:numPr>
-        <w:spacing w:line="360" w:lineRule="auto"/>
+        <w:spacing w:line="276" w:lineRule="auto"/>
         <w:jc w:val="both"/>
         <w:rPr>
           <w:b/>
@@ -1583,7 +1619,7 @@
           <w:ilvl w:val="0"/>
           <w:numId w:val="8"/>
         </w:numPr>
-        <w:spacing w:line="360" w:lineRule="auto"/>
+        <w:spacing w:line="276" w:lineRule="auto"/>
         <w:jc w:val="both"/>
       </w:pPr>
       <w:r>
@@ -1600,7 +1636,7 @@
           <w:ilvl w:val="0"/>
           <w:numId w:val="8"/>
         </w:numPr>
-        <w:spacing w:line="360" w:lineRule="auto"/>
+        <w:spacing w:line="276" w:lineRule="auto"/>
         <w:jc w:val="both"/>
       </w:pPr>
       <w:r>
@@ -1625,7 +1661,7 @@
           <w:ilvl w:val="0"/>
           <w:numId w:val="8"/>
         </w:numPr>
-        <w:spacing w:line="360" w:lineRule="auto"/>
+        <w:spacing w:line="276" w:lineRule="auto"/>
         <w:jc w:val="both"/>
         <w:rPr>
           <w:b/>
@@ -1651,7 +1687,7 @@
         <w:pBdr>
           <w:bottom w:val="single" w:sz="4" w:space="1" w:color="auto"/>
         </w:pBdr>
-        <w:spacing w:line="360" w:lineRule="auto"/>
+        <w:spacing w:line="276" w:lineRule="auto"/>
         <w:jc w:val="both"/>
       </w:pPr>
       <w:r>
@@ -1664,13 +1700,14 @@
         <w:pBdr>
           <w:bottom w:val="single" w:sz="4" w:space="1" w:color="auto"/>
         </w:pBdr>
-        <w:spacing w:line="360" w:lineRule="auto"/>
-        <w:jc w:val="both"/>
-      </w:pPr>
-    </w:p>
-    <w:p>
-      <w:pPr>
-        <w:pStyle w:val="Heading2"/>
+        <w:spacing w:line="276" w:lineRule="auto"/>
+        <w:jc w:val="both"/>
+      </w:pPr>
+    </w:p>
+    <w:p>
+      <w:pPr>
+        <w:pStyle w:val="Heading2"/>
+        <w:spacing w:line="276" w:lineRule="auto"/>
       </w:pPr>
       <w:r>
         <w:t>Important Point</w:t>
@@ -1682,7 +1719,7 @@
     <w:p>
       <w:pPr>
         <w:pStyle w:val="Heading1"/>
-        <w:spacing w:line="360" w:lineRule="auto"/>
+        <w:spacing w:line="276" w:lineRule="auto"/>
         <w:ind w:left="720"/>
         <w:jc w:val="both"/>
       </w:pPr>
@@ -1694,7 +1731,7 @@
           <w:ilvl w:val="0"/>
           <w:numId w:val="2"/>
         </w:numPr>
-        <w:spacing w:line="360" w:lineRule="auto"/>
+        <w:spacing w:line="276" w:lineRule="auto"/>
         <w:jc w:val="both"/>
       </w:pPr>
       <w:r>
@@ -1706,7 +1743,7 @@
     </w:p>
     <w:p>
       <w:pPr>
-        <w:spacing w:line="360" w:lineRule="auto"/>
+        <w:spacing w:line="276" w:lineRule="auto"/>
         <w:jc w:val="both"/>
       </w:pPr>
       <w:r>
@@ -1715,7 +1752,7 @@
     </w:p>
     <w:p>
       <w:pPr>
-        <w:spacing w:line="360" w:lineRule="auto"/>
+        <w:spacing w:line="276" w:lineRule="auto"/>
         <w:jc w:val="both"/>
       </w:pPr>
     </w:p>
@@ -1725,6 +1762,7 @@
         <w:pBdr>
           <w:bottom w:val="single" w:sz="4" w:space="1" w:color="auto"/>
         </w:pBdr>
+        <w:spacing w:line="276" w:lineRule="auto"/>
       </w:pPr>
       <w:r>
         <w:t>Important Point</w:t>
@@ -1757,9 +1795,9 @@
         <w:pBdr>
           <w:bottom w:val="single" w:sz="4" w:space="1" w:color="auto"/>
         </w:pBdr>
-      </w:pPr>
-      <w:r>
-        <w:lastRenderedPageBreak/>
+        <w:spacing w:line="276" w:lineRule="auto"/>
+      </w:pPr>
+      <w:r>
         <w:t>Importan Point: The prediction using a single neighbor is just the target value of the nearest neighbor.</w:t>
       </w:r>
     </w:p>
@@ -1769,6 +1807,7 @@
         <w:pBdr>
           <w:bottom w:val="single" w:sz="4" w:space="1" w:color="auto"/>
         </w:pBdr>
+        <w:spacing w:line="276" w:lineRule="auto"/>
       </w:pPr>
       <w:r>
         <w:rPr>
@@ -1786,8 +1825,10 @@
         <w:pBdr>
           <w:bottom w:val="single" w:sz="4" w:space="1" w:color="auto"/>
         </w:pBdr>
-      </w:pPr>
-      <w:r>
+        <w:spacing w:line="276" w:lineRule="auto"/>
+      </w:pPr>
+      <w:r>
+        <w:lastRenderedPageBreak/>
         <w:t xml:space="preserve">The k-nearest neighbors algorithm for regression is implemented in the Kneighbors Regressor class in scikit-learn, and it’s used similarly to KneighbborsClassifier. </w:t>
       </w:r>
     </w:p>
@@ -1797,6 +1838,7 @@
         <w:pBdr>
           <w:bottom w:val="single" w:sz="4" w:space="1" w:color="auto"/>
         </w:pBdr>
+        <w:spacing w:line="276" w:lineRule="auto"/>
       </w:pPr>
       <w:r>
         <w:t xml:space="preserve">Important Point: </w:t>
@@ -1832,6 +1874,7 @@
         <w:pBdr>
           <w:bottom w:val="single" w:sz="4" w:space="1" w:color="auto"/>
         </w:pBdr>
+        <w:spacing w:line="276" w:lineRule="auto"/>
       </w:pPr>
       <w:r>
         <w:t xml:space="preserve">Important Point: In </w:t>
@@ -1849,6 +1892,7 @@
         <w:pBdr>
           <w:bottom w:val="single" w:sz="4" w:space="1" w:color="auto"/>
         </w:pBdr>
+        <w:spacing w:line="276" w:lineRule="auto"/>
       </w:pPr>
       <w:r>
         <w:t>Kneighbors does not perform well on datasets with many features(hundreds or more), and it does particularly badly with datasets where most features are 0 most of the time</w:t>
@@ -1859,7 +1903,7 @@
     </w:p>
     <w:p>
       <w:pPr>
-        <w:spacing w:line="360" w:lineRule="auto"/>
+        <w:spacing w:line="276" w:lineRule="auto"/>
         <w:jc w:val="both"/>
       </w:pPr>
     </w:p>
@@ -1870,7 +1914,7 @@
           <w:ilvl w:val="0"/>
           <w:numId w:val="2"/>
         </w:numPr>
-        <w:spacing w:line="360" w:lineRule="auto"/>
+        <w:spacing w:line="276" w:lineRule="auto"/>
         <w:jc w:val="both"/>
       </w:pPr>
       <w:r>
@@ -1884,7 +1928,7 @@
           <w:ilvl w:val="0"/>
           <w:numId w:val="13"/>
         </w:numPr>
-        <w:spacing w:line="360" w:lineRule="auto"/>
+        <w:spacing w:line="276" w:lineRule="auto"/>
         <w:jc w:val="both"/>
       </w:pPr>
       <w:r>
@@ -1898,19 +1942,13 @@
           <w:ilvl w:val="0"/>
           <w:numId w:val="13"/>
         </w:numPr>
-        <w:spacing w:line="360" w:lineRule="auto"/>
+        <w:spacing w:line="276" w:lineRule="auto"/>
         <w:jc w:val="both"/>
       </w:pPr>
       <w:r>
         <w:t xml:space="preserve">For regressaion, the general prediction formula for a linear model looks as: </w:t>
       </w:r>
       <w:r>
-        <w:rPr>
-          <w:rFonts w:ascii="Times New Roman" w:eastAsiaTheme="minorHAnsi" w:hAnsi="Times New Roman"/>
-          <w:sz w:val="21"/>
-          <w:szCs w:val="21"/>
-          <w:lang w:val="en-US"/>
-        </w:rPr>
         <w:t>ŷ = w[0] * x[0] + w[1] * x[1] + ... + w[p] * x[p] + b</w:t>
       </w:r>
     </w:p>
@@ -1921,17 +1959,14 @@
           <w:ilvl w:val="0"/>
           <w:numId w:val="13"/>
         </w:numPr>
-        <w:spacing w:line="360" w:lineRule="auto"/>
+        <w:spacing w:line="276" w:lineRule="auto"/>
         <w:jc w:val="both"/>
       </w:pPr>
       <w:r>
         <w:t xml:space="preserve">w an b are parameters of the model that are learned, and </w:t>
       </w:r>
       <w:r>
-        <w:t>ŷ</w:t>
-      </w:r>
-      <w:r>
-        <w:t xml:space="preserve">  is the prediction the model makes</w:t>
+        <w:t>ŷ  is the prediction the model makes</w:t>
       </w:r>
       <w:r>
         <w:t xml:space="preserve">. </w:t>
@@ -1944,7 +1979,7 @@
           <w:ilvl w:val="0"/>
           <w:numId w:val="13"/>
         </w:numPr>
-        <w:spacing w:line="360" w:lineRule="auto"/>
+        <w:spacing w:line="276" w:lineRule="auto"/>
         <w:jc w:val="both"/>
       </w:pPr>
       <w:r>
@@ -1964,7 +1999,7 @@
     </w:p>
     <w:p>
       <w:pPr>
-        <w:spacing w:line="360" w:lineRule="auto"/>
+        <w:spacing w:line="276" w:lineRule="auto"/>
         <w:jc w:val="both"/>
       </w:pPr>
     </w:p>
@@ -1978,6 +2013,7 @@
         <w:pBdr>
           <w:bottom w:val="single" w:sz="4" w:space="1" w:color="auto"/>
         </w:pBdr>
+        <w:spacing w:line="276" w:lineRule="auto"/>
         <w:ind w:left="360"/>
       </w:pPr>
       <w:r>
@@ -1990,6 +2026,7 @@
         <w:pBdr>
           <w:bottom w:val="single" w:sz="4" w:space="1" w:color="auto"/>
         </w:pBdr>
+        <w:spacing w:line="276" w:lineRule="auto"/>
       </w:pPr>
       <w:r>
         <w:t>Important point: In Linear Regression the intercept is where the prediction line (y) should cross the y-axis.</w:t>
@@ -2001,6 +2038,7 @@
         <w:pBdr>
           <w:bottom w:val="single" w:sz="4" w:space="1" w:color="auto"/>
         </w:pBdr>
+        <w:spacing w:line="276" w:lineRule="auto"/>
         <w:rPr>
           <w:sz w:val="24"/>
         </w:rPr>
@@ -2021,14 +2059,7 @@
         <w:rPr>
           <w:sz w:val="24"/>
         </w:rPr>
-        <w:t xml:space="preserve">a dependent </w:t>
-      </w:r>
-      <w:r>
-        <w:rPr>
-          <w:sz w:val="24"/>
-        </w:rPr>
-        <w:lastRenderedPageBreak/>
-        <w:t>variable (outcome variabel) and some independent variables(predictors, covariates, features).</w:t>
+        <w:t>a dependent variable (outcome variabel) and some independent variables(predictors, covariates, features).</w:t>
       </w:r>
     </w:p>
     <w:p>
@@ -2037,6 +2068,7 @@
         <w:pBdr>
           <w:bottom w:val="single" w:sz="4" w:space="1" w:color="auto"/>
         </w:pBdr>
+        <w:spacing w:line="276" w:lineRule="auto"/>
         <w:rPr>
           <w:sz w:val="24"/>
         </w:rPr>
@@ -2072,6 +2104,7 @@
         <w:pBdr>
           <w:bottom w:val="single" w:sz="4" w:space="1" w:color="auto"/>
         </w:pBdr>
+        <w:spacing w:line="276" w:lineRule="auto"/>
         <w:rPr>
           <w:shd w:val="clear" w:color="auto" w:fill="FFFFFF"/>
         </w:rPr>
@@ -2099,6 +2132,7 @@
         <w:pBdr>
           <w:bottom w:val="single" w:sz="4" w:space="1" w:color="auto"/>
         </w:pBdr>
+        <w:spacing w:line="276" w:lineRule="auto"/>
         <w:ind w:left="360"/>
       </w:pPr>
     </w:p>
@@ -2108,6 +2142,7 @@
         <w:pBdr>
           <w:bottom w:val="single" w:sz="4" w:space="1" w:color="auto"/>
         </w:pBdr>
+        <w:spacing w:line="276" w:lineRule="auto"/>
         <w:rPr>
           <w:shd w:val="clear" w:color="auto" w:fill="FFFFFF"/>
         </w:rPr>
@@ -2121,13 +2156,13 @@
     </w:p>
     <w:p>
       <w:pPr>
-        <w:spacing w:line="360" w:lineRule="auto"/>
-        <w:jc w:val="both"/>
-      </w:pPr>
-    </w:p>
-    <w:p>
-      <w:pPr>
-        <w:spacing w:line="360" w:lineRule="auto"/>
+        <w:spacing w:line="276" w:lineRule="auto"/>
+        <w:jc w:val="both"/>
+      </w:pPr>
+    </w:p>
+    <w:p>
+      <w:pPr>
+        <w:spacing w:line="276" w:lineRule="auto"/>
         <w:jc w:val="both"/>
       </w:pPr>
     </w:p>
@@ -2138,10 +2173,11 @@
           <w:ilvl w:val="0"/>
           <w:numId w:val="2"/>
         </w:numPr>
-        <w:spacing w:line="360" w:lineRule="auto"/>
-        <w:jc w:val="both"/>
-      </w:pPr>
-      <w:r>
+        <w:spacing w:line="276" w:lineRule="auto"/>
+        <w:jc w:val="both"/>
+      </w:pPr>
+      <w:r>
+        <w:lastRenderedPageBreak/>
         <w:t xml:space="preserve">Linear Regression, </w:t>
       </w:r>
       <w:r>
@@ -2161,7 +2197,7 @@
           <w:ilvl w:val="0"/>
           <w:numId w:val="12"/>
         </w:numPr>
-        <w:spacing w:line="360" w:lineRule="auto"/>
+        <w:spacing w:line="276" w:lineRule="auto"/>
         <w:jc w:val="both"/>
       </w:pPr>
       <w:r>
@@ -2175,7 +2211,7 @@
           <w:ilvl w:val="0"/>
           <w:numId w:val="12"/>
         </w:numPr>
-        <w:spacing w:line="360" w:lineRule="auto"/>
+        <w:spacing w:line="276" w:lineRule="auto"/>
         <w:jc w:val="both"/>
       </w:pPr>
       <w:r>
@@ -2189,7 +2225,7 @@
           <w:ilvl w:val="0"/>
           <w:numId w:val="12"/>
         </w:numPr>
-        <w:spacing w:line="360" w:lineRule="auto"/>
+        <w:spacing w:line="276" w:lineRule="auto"/>
         <w:jc w:val="both"/>
       </w:pPr>
       <w:r>
@@ -2203,7 +2239,7 @@
           <w:ilvl w:val="0"/>
           <w:numId w:val="12"/>
         </w:numPr>
-        <w:spacing w:line="360" w:lineRule="auto"/>
+        <w:spacing w:line="276" w:lineRule="auto"/>
         <w:jc w:val="both"/>
       </w:pPr>
       <w:r>
@@ -2216,227 +2252,7 @@
         <w:pBdr>
           <w:bottom w:val="single" w:sz="4" w:space="1" w:color="auto"/>
         </w:pBdr>
-      </w:pPr>
-      <w:r>
-        <w:t>Important Point: The discrepancy between performance on the training set and the test set is a clear sighn of overfitting.</w:t>
-      </w:r>
-    </w:p>
-    <w:p>
-      <w:pPr>
-        <w:pStyle w:val="Heading1"/>
-        <w:numPr>
-          <w:ilvl w:val="0"/>
-          <w:numId w:val="2"/>
-        </w:numPr>
-        <w:spacing w:line="360" w:lineRule="auto"/>
-        <w:jc w:val="both"/>
-      </w:pPr>
-      <w:r>
-        <w:t>The Ridge Regression:</w:t>
-      </w:r>
-    </w:p>
-    <w:p>
-      <w:pPr>
-        <w:pStyle w:val="ListParagraph"/>
-        <w:numPr>
-          <w:ilvl w:val="0"/>
-          <w:numId w:val="14"/>
-        </w:numPr>
-        <w:spacing w:line="360" w:lineRule="auto"/>
-        <w:jc w:val="both"/>
-      </w:pPr>
-      <w:r>
-        <w:t>The Ridge regression is also a linear model for regression, so the formula it uses to make predictions is the same one used for ordinary least squares.</w:t>
-      </w:r>
-    </w:p>
-    <w:p>
-      <w:pPr>
-        <w:pStyle w:val="ListParagraph"/>
-        <w:numPr>
-          <w:ilvl w:val="0"/>
-          <w:numId w:val="14"/>
-        </w:numPr>
-        <w:spacing w:line="360" w:lineRule="auto"/>
-        <w:jc w:val="both"/>
-      </w:pPr>
-      <w:r>
-        <w:t xml:space="preserve">BUT!!!!! In Ridge regressions the magnitude of coefficients to be as small as possible; MEANING!!!! all entries of w should be close to zero, </w:t>
-      </w:r>
-      <w:r>
-        <w:t>MEANING!!!!</w:t>
-      </w:r>
-      <w:r>
-        <w:t xml:space="preserve"> Each feature should have as little effect </w:t>
-      </w:r>
-      <w:r>
-        <w:t>on the outcomes as possible = Having small slope.(This constraint is an example of what is called regularization.)</w:t>
-      </w:r>
-    </w:p>
-    <w:p>
-      <w:pPr>
-        <w:pStyle w:val="ListParagraph"/>
-        <w:numPr>
-          <w:ilvl w:val="0"/>
-          <w:numId w:val="14"/>
-        </w:numPr>
-        <w:spacing w:line="360" w:lineRule="auto"/>
-        <w:jc w:val="both"/>
-      </w:pPr>
-      <w:r>
-        <w:lastRenderedPageBreak/>
-        <w:t>alpha parameter: since the ridge model makes a trade-off between the simplicity and its performance on the training set, the user can specify the amount of importance between these two using the alpha parameter.</w:t>
-      </w:r>
-    </w:p>
-    <w:p>
-      <w:pPr>
-        <w:pStyle w:val="ListParagraph"/>
-        <w:numPr>
-          <w:ilvl w:val="2"/>
-          <w:numId w:val="14"/>
-        </w:numPr>
-        <w:spacing w:line="360" w:lineRule="auto"/>
-        <w:jc w:val="both"/>
-      </w:pPr>
-      <w:r>
-        <w:t xml:space="preserve"> </w:t>
-      </w:r>
-      <w:r>
-        <w:rPr>
-          <w:u w:val="single"/>
-        </w:rPr>
-        <w:t>THE OPTIMUM setting of alpha depends on the particular dataset we are using</w:t>
-      </w:r>
-      <w:r>
-        <w:rPr>
-          <w:u w:val="single"/>
-        </w:rPr>
-        <w:t>.</w:t>
-      </w:r>
-    </w:p>
-    <w:p>
-      <w:pPr>
-        <w:pStyle w:val="ListParagraph"/>
-        <w:numPr>
-          <w:ilvl w:val="2"/>
-          <w:numId w:val="14"/>
-        </w:numPr>
-        <w:spacing w:line="360" w:lineRule="auto"/>
-        <w:jc w:val="both"/>
-      </w:pPr>
-      <w:r>
-        <w:t xml:space="preserve">Increasing alpha, forces coefficients to move more toward zero, which decreases training set performance but might help generalization. </w:t>
-      </w:r>
-    </w:p>
-    <w:p>
-      <w:pPr>
-        <w:pStyle w:val="Heading2"/>
-        <w:rPr>
-          <w:color w:val="538135" w:themeColor="accent6" w:themeShade="BF"/>
-          <w:shd w:val="clear" w:color="auto" w:fill="FFFFFF"/>
-          <w14:textFill>
-            <w14:solidFill>
-              <w14:schemeClr w14:val="accent6">
-                <w14:lumMod w14:val="75000"/>
-              </w14:schemeClr>
-            </w14:solidFill>
-          </w14:textFill>
-        </w:rPr>
-      </w:pPr>
-      <w:r>
-        <w:rPr>
-          <w:color w:val="538135" w:themeColor="accent6" w:themeShade="BF"/>
-          <w:shd w:val="clear" w:color="auto" w:fill="FFFFFF"/>
-          <w14:textFill>
-            <w14:solidFill>
-              <w14:schemeClr w14:val="accent6">
-                <w14:lumMod w14:val="75000"/>
-              </w14:schemeClr>
-            </w14:solidFill>
-          </w14:textFill>
-        </w:rPr>
-        <w:t>In mathematics, statistics, and computer science, particularly in machine learning and inverse problems, regularization is the process of adding information in order to solve an ill-posed problem or to prevent overfitting. Regularization applies to objective functions in ill-posed optimization problems.</w:t>
-      </w:r>
-    </w:p>
-    <w:p>
-      <w:pPr>
-        <w:pStyle w:val="Heading2"/>
-      </w:pPr>
-      <w:r>
-        <w:t>Importan Ponit: With Li</w:t>
-      </w:r>
-      <w:r>
-        <w:t xml:space="preserve">near Regression we overfitting. Ridge is a more restricted model, so we are less likely to overfit. </w:t>
-      </w:r>
-    </w:p>
-    <w:p>
-      <w:pPr>
-        <w:pStyle w:val="Heading2"/>
-        <w:rPr>
-          <w:color w:val="2E74B5" w:themeColor="accent5" w:themeShade="BF"/>
-          <w14:textFill>
-            <w14:solidFill>
-              <w14:schemeClr w14:val="accent5">
-                <w14:lumMod w14:val="75000"/>
-              </w14:schemeClr>
-            </w14:solidFill>
-          </w14:textFill>
-        </w:rPr>
-      </w:pPr>
-      <w:r>
-        <w:rPr>
-          <w:color w:val="2E74B5" w:themeColor="accent5" w:themeShade="BF"/>
-          <w14:textFill>
-            <w14:solidFill>
-              <w14:schemeClr w14:val="accent5">
-                <w14:lumMod w14:val="75000"/>
-              </w14:schemeClr>
-            </w14:solidFill>
-          </w14:textFill>
-        </w:rPr>
-        <w:t>Important Point: A less complex model means worse performance on the training set, but better generaliztion. SO!!!! as we are only interested in generaliztion performance, we should choose the Ridge model over the linear Regression.</w:t>
-      </w:r>
-    </w:p>
-    <w:p>
-      <w:pPr>
-        <w:spacing w:line="360" w:lineRule="auto"/>
-        <w:jc w:val="both"/>
-      </w:pPr>
-    </w:p>
-    <w:p>
-      <w:pPr>
-        <w:spacing w:line="360" w:lineRule="auto"/>
-        <w:jc w:val="both"/>
-      </w:pPr>
-    </w:p>
-    <w:p>
-      <w:pPr>
-        <w:spacing w:line="360" w:lineRule="auto"/>
-        <w:jc w:val="both"/>
-      </w:pPr>
-    </w:p>
-    <w:p>
-      <w:pPr>
-        <w:pStyle w:val="Heading1"/>
-        <w:spacing w:line="360" w:lineRule="auto"/>
-        <w:jc w:val="both"/>
-      </w:pPr>
-    </w:p>
-    <w:p>
-      <w:pPr>
-        <w:spacing w:line="360" w:lineRule="auto"/>
-        <w:jc w:val="both"/>
-      </w:pPr>
-    </w:p>
-    <w:p>
-      <w:pPr>
-        <w:spacing w:line="360" w:lineRule="auto"/>
-        <w:jc w:val="both"/>
-      </w:pPr>
-    </w:p>
-    <w:p>
-      <w:pPr>
-        <w:spacing w:line="360" w:lineRule="auto"/>
-        <w:jc w:val="both"/>
+        <w:spacing w:line="276" w:lineRule="auto"/>
         <w:rPr>
           <w:color w:val="4472C4" w:themeColor="accent1"/>
           <w14:textFill>
@@ -2464,15 +2280,961 @@
                   </w14:schemeClr>
                 </w14:gs>
               </w14:gsLst>
-              <w14:lin w14:ang="2700000" w14:scaled="0"/>
+              <w14:lin w14:ang="0" w14:scaled="0"/>
             </w14:gradFill>
           </w14:textFill>
         </w:rPr>
       </w:pPr>
-    </w:p>
-    <w:p>
-      <w:pPr>
-        <w:spacing w:line="360" w:lineRule="auto"/>
+      <w:r>
+        <w:rPr>
+          <w:color w:val="4472C4" w:themeColor="accent1"/>
+          <w14:textFill>
+            <w14:gradFill>
+              <w14:gsLst>
+                <w14:gs w14:pos="0">
+                  <w14:schemeClr w14:val="accent1">
+                    <w14:lumMod w14:val="75000"/>
+                    <w14:shade w14:val="30000"/>
+                    <w14:satMod w14:val="115000"/>
+                  </w14:schemeClr>
+                </w14:gs>
+                <w14:gs w14:pos="50000">
+                  <w14:schemeClr w14:val="accent1">
+                    <w14:lumMod w14:val="75000"/>
+                    <w14:shade w14:val="67500"/>
+                    <w14:satMod w14:val="115000"/>
+                  </w14:schemeClr>
+                </w14:gs>
+                <w14:gs w14:pos="100000">
+                  <w14:schemeClr w14:val="accent1">
+                    <w14:lumMod w14:val="75000"/>
+                    <w14:shade w14:val="100000"/>
+                    <w14:satMod w14:val="115000"/>
+                  </w14:schemeClr>
+                </w14:gs>
+              </w14:gsLst>
+              <w14:lin w14:ang="0" w14:scaled="0"/>
+            </w14:gradFill>
+          </w14:textFill>
+        </w:rPr>
+        <w:t>Important Point: The discrepancy between performance on the training set and the test set is a clear sign of overfitting</w:t>
+      </w:r>
+      <w:r>
+        <w:rPr>
+          <w:color w:val="4472C4" w:themeColor="accent1"/>
+          <w14:textFill>
+            <w14:gradFill>
+              <w14:gsLst>
+                <w14:gs w14:pos="0">
+                  <w14:schemeClr w14:val="accent1">
+                    <w14:lumMod w14:val="75000"/>
+                    <w14:shade w14:val="30000"/>
+                    <w14:satMod w14:val="115000"/>
+                  </w14:schemeClr>
+                </w14:gs>
+                <w14:gs w14:pos="50000">
+                  <w14:schemeClr w14:val="accent1">
+                    <w14:lumMod w14:val="75000"/>
+                    <w14:shade w14:val="67500"/>
+                    <w14:satMod w14:val="115000"/>
+                  </w14:schemeClr>
+                </w14:gs>
+                <w14:gs w14:pos="100000">
+                  <w14:schemeClr w14:val="accent1">
+                    <w14:lumMod w14:val="75000"/>
+                    <w14:shade w14:val="100000"/>
+                    <w14:satMod w14:val="115000"/>
+                  </w14:schemeClr>
+                </w14:gs>
+              </w14:gsLst>
+              <w14:lin w14:ang="0" w14:scaled="0"/>
+            </w14:gradFill>
+          </w14:textFill>
+        </w:rPr>
+        <w:t>, and therefore we should try to find a model that allows us to control complexity.</w:t>
+      </w:r>
+    </w:p>
+    <w:p>
+      <w:pPr>
+        <w:pStyle w:val="Heading3"/>
+        <w:spacing w:line="276" w:lineRule="auto"/>
+      </w:pPr>
+      <w:r>
+        <w:t>Reminde</w:t>
+      </w:r>
+      <w:r>
+        <w:t>r!!!</w:t>
+      </w:r>
+      <w:r>
+        <w:t xml:space="preserve"> OLS or Ordinary Least Square doesn’t have any parameters, which is a benefit, but it also has no way to control the complexity.</w:t>
+      </w:r>
+    </w:p>
+    <w:p>
+      <w:pPr>
+        <w:spacing w:line="276" w:lineRule="auto"/>
+        <w:jc w:val="both"/>
+      </w:pPr>
+    </w:p>
+    <w:p>
+      <w:pPr>
+        <w:pStyle w:val="Heading1"/>
+        <w:numPr>
+          <w:ilvl w:val="0"/>
+          <w:numId w:val="2"/>
+        </w:numPr>
+        <w:spacing w:line="276" w:lineRule="auto"/>
+        <w:jc w:val="both"/>
+      </w:pPr>
+      <w:r>
+        <w:t>The Ridge Regression:</w:t>
+      </w:r>
+    </w:p>
+    <w:p>
+      <w:pPr>
+        <w:pStyle w:val="ListParagraph"/>
+        <w:numPr>
+          <w:ilvl w:val="0"/>
+          <w:numId w:val="14"/>
+        </w:numPr>
+        <w:spacing w:line="276" w:lineRule="auto"/>
+        <w:jc w:val="both"/>
+      </w:pPr>
+      <w:r>
+        <w:t>The Ridge regression is also a linear model for regression, so the formula it uses to make predictions is the same one used for ordinary least squares.</w:t>
+      </w:r>
+    </w:p>
+    <w:p>
+      <w:pPr>
+        <w:pStyle w:val="ListParagraph"/>
+        <w:numPr>
+          <w:ilvl w:val="0"/>
+          <w:numId w:val="14"/>
+        </w:numPr>
+        <w:spacing w:line="276" w:lineRule="auto"/>
+        <w:jc w:val="both"/>
+      </w:pPr>
+      <w:r>
+        <w:t>In Ridge regression, the coefficients(w) are chosen to:</w:t>
+      </w:r>
+    </w:p>
+    <w:p>
+      <w:pPr>
+        <w:pStyle w:val="ListParagraph"/>
+        <w:numPr>
+          <w:ilvl w:val="2"/>
+          <w:numId w:val="14"/>
+        </w:numPr>
+        <w:spacing w:line="276" w:lineRule="auto"/>
+        <w:jc w:val="both"/>
+      </w:pPr>
+      <w:r>
+        <w:t>Predict well on the training data.</w:t>
+      </w:r>
+    </w:p>
+    <w:p>
+      <w:pPr>
+        <w:pStyle w:val="ListParagraph"/>
+        <w:numPr>
+          <w:ilvl w:val="2"/>
+          <w:numId w:val="14"/>
+        </w:numPr>
+        <w:spacing w:line="276" w:lineRule="auto"/>
+        <w:jc w:val="both"/>
+      </w:pPr>
+      <w:r>
+        <w:t>Fit an additional constraint.</w:t>
+      </w:r>
+    </w:p>
+    <w:p>
+      <w:pPr>
+        <w:pStyle w:val="ListParagraph"/>
+        <w:numPr>
+          <w:ilvl w:val="0"/>
+          <w:numId w:val="14"/>
+        </w:numPr>
+        <w:spacing w:line="276" w:lineRule="auto"/>
+        <w:jc w:val="both"/>
+      </w:pPr>
+      <w:r>
+        <w:t xml:space="preserve">BUT!!!!! In Ridge regressions the magnitude of coefficients to be as small as possible; MEANING!!!! all entries of w should be close to zero, MEANING!!!! Each feature should have as little effect </w:t>
+      </w:r>
+      <w:r>
+        <w:t>on the outcomes as possible = Having small slope.(This constraint is an example of what is called regularization.)</w:t>
+      </w:r>
+    </w:p>
+    <w:p>
+      <w:pPr>
+        <w:pStyle w:val="ListParagraph"/>
+        <w:numPr>
+          <w:ilvl w:val="0"/>
+          <w:numId w:val="14"/>
+        </w:numPr>
+        <w:spacing w:line="276" w:lineRule="auto"/>
+        <w:jc w:val="both"/>
+      </w:pPr>
+      <w:r>
+        <w:t>alpha parameter: since the ridge model makes a trade-off between the simplicity and its performance on the training set, the user can specify the amount of importance between these two using the alpha parameter.</w:t>
+      </w:r>
+    </w:p>
+    <w:p>
+      <w:pPr>
+        <w:pStyle w:val="ListParagraph"/>
+        <w:numPr>
+          <w:ilvl w:val="2"/>
+          <w:numId w:val="14"/>
+        </w:numPr>
+        <w:spacing w:line="276" w:lineRule="auto"/>
+        <w:jc w:val="both"/>
+      </w:pPr>
+      <w:r>
+        <w:t xml:space="preserve"> </w:t>
+      </w:r>
+      <w:r>
+        <w:rPr>
+          <w:u w:val="single"/>
+        </w:rPr>
+        <w:t>THE OPTIMUM setting of alpha depends on the particular dataset we are using</w:t>
+      </w:r>
+      <w:r>
+        <w:rPr>
+          <w:u w:val="single"/>
+        </w:rPr>
+        <w:t>.</w:t>
+      </w:r>
+    </w:p>
+    <w:p>
+      <w:pPr>
+        <w:pStyle w:val="ListParagraph"/>
+        <w:numPr>
+          <w:ilvl w:val="2"/>
+          <w:numId w:val="14"/>
+        </w:numPr>
+        <w:spacing w:line="276" w:lineRule="auto"/>
+        <w:jc w:val="both"/>
+      </w:pPr>
+      <w:r>
+        <w:t xml:space="preserve">Increasing alpha, forces coefficients to move more toward zero, which decreases training set performance but might help generalization. </w:t>
+      </w:r>
+    </w:p>
+    <w:p>
+      <w:pPr>
+        <w:pStyle w:val="ListParagraph"/>
+        <w:numPr>
+          <w:ilvl w:val="0"/>
+          <w:numId w:val="14"/>
+        </w:numPr>
+        <w:spacing w:line="276" w:lineRule="auto"/>
+        <w:jc w:val="both"/>
+        <w:rPr>
+          <w:b/>
+          <w:bCs/>
+        </w:rPr>
+      </w:pPr>
+      <w:r>
+        <w:rPr>
+          <w:b/>
+          <w:bCs/>
+        </w:rPr>
+        <w:t>Mathematically, Ridge penalizes the L2 norm of the coefficients, or the Euclidean length of w.</w:t>
+      </w:r>
+    </w:p>
+    <w:p>
+      <w:pPr>
+        <w:pStyle w:val="ListParagraph"/>
+        <w:numPr>
+          <w:ilvl w:val="2"/>
+          <w:numId w:val="14"/>
+        </w:numPr>
+        <w:spacing w:line="276" w:lineRule="auto"/>
+        <w:jc w:val="both"/>
+        <w:rPr>
+          <w:rFonts w:ascii="Times New Roman" w:hAnsi="Times New Roman"/>
+          <w:sz w:val="24"/>
+        </w:rPr>
+      </w:pPr>
+      <w:r>
+        <w:rPr>
+          <w:shd w:val="clear" w:color="auto" w:fill="FFFFFF"/>
+        </w:rPr>
+        <w:t>In mathematics, the Euclidean distance or Euclidean metric is the "ordinary" straight-line distance between two points in Euclidean space.</w:t>
+      </w:r>
+    </w:p>
+    <w:p>
+      <w:pPr>
+        <w:pStyle w:val="Heading2"/>
+        <w:pBdr>
+          <w:bottom w:val="single" w:sz="4" w:space="1" w:color="auto"/>
+        </w:pBdr>
+        <w:spacing w:line="276" w:lineRule="auto"/>
+        <w:rPr>
+          <w:color w:val="538135" w:themeColor="accent6" w:themeShade="BF"/>
+          <w:shd w:val="clear" w:color="auto" w:fill="FFFFFF"/>
+          <w14:textFill>
+            <w14:solidFill>
+              <w14:schemeClr w14:val="accent6">
+                <w14:lumMod w14:val="75000"/>
+              </w14:schemeClr>
+            </w14:solidFill>
+          </w14:textFill>
+        </w:rPr>
+      </w:pPr>
+      <w:r>
+        <w:rPr>
+          <w:color w:val="538135" w:themeColor="accent6" w:themeShade="BF"/>
+          <w:shd w:val="clear" w:color="auto" w:fill="FFFFFF"/>
+          <w14:textFill>
+            <w14:solidFill>
+              <w14:schemeClr w14:val="accent6">
+                <w14:lumMod w14:val="75000"/>
+              </w14:schemeClr>
+            </w14:solidFill>
+          </w14:textFill>
+        </w:rPr>
+        <w:t>In mathematics, statistics, and computer science, particularly in machine learning and inverse problems, regularization is the process of adding information in order to solve an ill-posed problem or to prevent overfitting. </w:t>
+      </w:r>
+      <w:r>
+        <w:rPr>
+          <w:color w:val="538135" w:themeColor="accent6" w:themeShade="BF"/>
+          <w:u w:val="single"/>
+          <w:shd w:val="clear" w:color="auto" w:fill="FFFFFF"/>
+          <w14:textFill>
+            <w14:solidFill>
+              <w14:schemeClr w14:val="accent6">
+                <w14:lumMod w14:val="75000"/>
+              </w14:schemeClr>
+            </w14:solidFill>
+          </w14:textFill>
+        </w:rPr>
+        <w:t>Regularization</w:t>
+      </w:r>
+      <w:r>
+        <w:rPr>
+          <w:color w:val="538135" w:themeColor="accent6" w:themeShade="BF"/>
+          <w:shd w:val="clear" w:color="auto" w:fill="FFFFFF"/>
+          <w14:textFill>
+            <w14:solidFill>
+              <w14:schemeClr w14:val="accent6">
+                <w14:lumMod w14:val="75000"/>
+              </w14:schemeClr>
+            </w14:solidFill>
+          </w14:textFill>
+        </w:rPr>
+        <w:t> applies to objective functions in ill-posed optimization problems.</w:t>
+      </w:r>
+    </w:p>
+    <w:p>
+      <w:pPr>
+        <w:pStyle w:val="Heading2"/>
+        <w:pBdr>
+          <w:bottom w:val="single" w:sz="4" w:space="1" w:color="auto"/>
+        </w:pBdr>
+        <w:spacing w:line="276" w:lineRule="auto"/>
+      </w:pPr>
+      <w:r>
+        <w:lastRenderedPageBreak/>
+        <w:t>Importan Ponit: With Li</w:t>
+      </w:r>
+      <w:r>
+        <w:t xml:space="preserve">near Regression we overfitting. Ridge is a more restricted model, so we are less likely to overfit. </w:t>
+      </w:r>
+    </w:p>
+    <w:p>
+      <w:pPr>
+        <w:pStyle w:val="Heading3"/>
+        <w:spacing w:line="276" w:lineRule="auto"/>
+      </w:pPr>
+      <w:r>
+        <w:t>Reminder</w:t>
+      </w:r>
+      <w:r>
+        <w:t>: A less complex model means worse performance on the training set, but better generaliztion. SO!!!! as we are only interested in generaliztion performance, we should choose the Ridge model over the linear Regression.</w:t>
+      </w:r>
+    </w:p>
+    <w:p>
+      <w:pPr>
+        <w:pStyle w:val="Heading2"/>
+        <w:pBdr>
+          <w:bottom w:val="single" w:sz="4" w:space="1" w:color="auto"/>
+        </w:pBdr>
+        <w:spacing w:line="276" w:lineRule="auto"/>
+      </w:pPr>
+      <w:r>
+        <w:t>Plots that show model performance as a function of dataset size are called learning curve.</w:t>
+      </w:r>
+    </w:p>
+    <w:p>
+      <w:pPr>
+        <w:pStyle w:val="Heading1"/>
+        <w:numPr>
+          <w:ilvl w:val="0"/>
+          <w:numId w:val="2"/>
+        </w:numPr>
+        <w:spacing w:line="276" w:lineRule="auto"/>
+        <w:jc w:val="both"/>
+      </w:pPr>
+      <w:r>
+        <w:t>Lasso</w:t>
+      </w:r>
+    </w:p>
+    <w:p>
+      <w:pPr>
+        <w:pStyle w:val="ListParagraph"/>
+        <w:numPr>
+          <w:ilvl w:val="0"/>
+          <w:numId w:val="15"/>
+        </w:numPr>
+        <w:spacing w:line="276" w:lineRule="auto"/>
+        <w:jc w:val="both"/>
+      </w:pPr>
+      <w:r>
+        <w:t xml:space="preserve">Lasso is an alternative to Ridge for regularizing linear regression. </w:t>
+      </w:r>
+    </w:p>
+    <w:p>
+      <w:pPr>
+        <w:pStyle w:val="ListParagraph"/>
+        <w:numPr>
+          <w:ilvl w:val="0"/>
+          <w:numId w:val="15"/>
+        </w:numPr>
+        <w:spacing w:line="276" w:lineRule="auto"/>
+        <w:jc w:val="both"/>
+      </w:pPr>
+      <w:r>
+        <w:t>Lasso also restricts coefficients to be close to zero, but by L1 regularization: The result of using L1 is: some coefficients are exactly zero.</w:t>
+      </w:r>
+    </w:p>
+    <w:p>
+      <w:pPr>
+        <w:pStyle w:val="ListParagraph"/>
+        <w:numPr>
+          <w:ilvl w:val="2"/>
+          <w:numId w:val="15"/>
+        </w:numPr>
+        <w:spacing w:line="276" w:lineRule="auto"/>
+        <w:jc w:val="both"/>
+      </w:pPr>
+      <w:r>
+        <w:t>MEANING!! Some features are entirely ignored by the model, MEANING!! This can be seen as a form of automatic feature selection.</w:t>
+      </w:r>
+    </w:p>
+    <w:p>
+      <w:pPr>
+        <w:pStyle w:val="ListParagraph"/>
+        <w:numPr>
+          <w:ilvl w:val="2"/>
+          <w:numId w:val="15"/>
+        </w:numPr>
+        <w:spacing w:line="276" w:lineRule="auto"/>
+        <w:jc w:val="both"/>
+      </w:pPr>
+      <w:r>
+        <w:t>Having some coefficients exactly zero often makes a model easier to interpret, and can reveal the most important features of your model.</w:t>
+      </w:r>
+    </w:p>
+    <w:p>
+      <w:pPr>
+        <w:pStyle w:val="ListParagraph"/>
+        <w:numPr>
+          <w:ilvl w:val="0"/>
+          <w:numId w:val="15"/>
+        </w:numPr>
+        <w:spacing w:line="276" w:lineRule="auto"/>
+        <w:jc w:val="both"/>
+        <w:rPr>
+          <w:b/>
+          <w:bCs/>
+        </w:rPr>
+      </w:pPr>
+      <w:r>
+        <w:rPr>
+          <w:b/>
+          <w:bCs/>
+        </w:rPr>
+        <w:t>The lasso penalizes the L1 norm of the coefficient vector, or in other words, the sum of the absolute values of the coefficient.</w:t>
+      </w:r>
+    </w:p>
+    <w:p>
+      <w:pPr>
+        <w:pStyle w:val="Heading2"/>
+        <w:pBdr>
+          <w:bottom w:val="single" w:sz="4" w:space="1" w:color="auto"/>
+        </w:pBdr>
+        <w:spacing w:line="276" w:lineRule="auto"/>
+        <w:rPr>
+          <w:rFonts w:ascii="Times New Roman" w:hAnsi="Times New Roman"/>
+        </w:rPr>
+      </w:pPr>
+      <w:r>
+        <w:t xml:space="preserve">Important Point: </w:t>
+      </w:r>
+      <w:r>
+        <w:rPr>
+          <w:shd w:val="clear" w:color="auto" w:fill="FFFFFF"/>
+        </w:rPr>
+        <w:t> </w:t>
+      </w:r>
+      <w:r>
+        <w:rPr>
+          <w:shd w:val="clear" w:color="auto" w:fill="FFFFFF"/>
+        </w:rPr>
+        <w:t>I</w:t>
+      </w:r>
+      <w:r>
+        <w:rPr>
+          <w:shd w:val="clear" w:color="auto" w:fill="FFFFFF"/>
+        </w:rPr>
+        <w:t>n machine learning “penalization” is used to avoid/ lessen the overfitting of the model. </w:t>
+      </w:r>
+    </w:p>
+    <w:p>
+      <w:pPr>
+        <w:spacing w:line="276" w:lineRule="auto"/>
+        <w:ind w:left="360"/>
+        <w:jc w:val="both"/>
+      </w:pPr>
+    </w:p>
+    <w:p>
+      <w:pPr>
+        <w:pStyle w:val="ListParagraph"/>
+        <w:numPr>
+          <w:ilvl w:val="0"/>
+          <w:numId w:val="15"/>
+        </w:numPr>
+        <w:spacing w:line="276" w:lineRule="auto"/>
+        <w:jc w:val="both"/>
+      </w:pPr>
+      <w:r>
+        <w:t xml:space="preserve">If you have a large amount of features and expect only few or them to be important Lesso might be a betther choice. </w:t>
+      </w:r>
+    </w:p>
+    <w:p>
+      <w:pPr>
+        <w:pStyle w:val="ListParagraph"/>
+        <w:numPr>
+          <w:ilvl w:val="1"/>
+          <w:numId w:val="15"/>
+        </w:numPr>
+        <w:spacing w:line="276" w:lineRule="auto"/>
+        <w:jc w:val="both"/>
+      </w:pPr>
+      <w:r>
+        <w:t>and also if you need a model that is easier to understand, as it will select only a subset of the features.</w:t>
+      </w:r>
+    </w:p>
+    <w:p>
+      <w:pPr>
+        <w:pStyle w:val="Heading1"/>
+        <w:numPr>
+          <w:ilvl w:val="0"/>
+          <w:numId w:val="2"/>
+        </w:numPr>
+        <w:spacing w:line="276" w:lineRule="auto"/>
+        <w:jc w:val="both"/>
+      </w:pPr>
+      <w:r>
+        <w:t>Linear models for classifications:</w:t>
+      </w:r>
+    </w:p>
+    <w:p>
+      <w:pPr>
+        <w:pStyle w:val="ListParagraph"/>
+        <w:numPr>
+          <w:ilvl w:val="0"/>
+          <w:numId w:val="16"/>
+        </w:numPr>
+        <w:spacing w:line="276" w:lineRule="auto"/>
+        <w:jc w:val="both"/>
+      </w:pPr>
+      <w:r>
+        <w:t>Prediction formula:</w:t>
+      </w:r>
+    </w:p>
+    <w:p>
+      <w:pPr>
+        <w:spacing w:line="276" w:lineRule="auto"/>
+        <w:ind w:left="360"/>
+        <w:jc w:val="both"/>
+        <w:rPr>
+          <w:rFonts w:eastAsiaTheme="minorHAnsi" w:cs="Menlo"/>
+          <w:sz w:val="21"/>
+          <w:szCs w:val="21"/>
+          <w:lang w:val="en-US"/>
+        </w:rPr>
+      </w:pPr>
+      <w:r>
+        <w:rPr>
+          <w:rFonts w:eastAsiaTheme="minorHAnsi" w:cs="Menlo"/>
+          <w:sz w:val="21"/>
+          <w:szCs w:val="21"/>
+          <w:lang w:val="en-US"/>
+        </w:rPr>
+        <w:t>ŷ = w[0] * x[0] + w[1] * x[1] + ... + w[p] * x[p] + b &gt; 0</w:t>
+      </w:r>
+    </w:p>
+    <w:p>
+      <w:pPr>
+        <w:pStyle w:val="ListParagraph"/>
+        <w:numPr>
+          <w:ilvl w:val="2"/>
+          <w:numId w:val="16"/>
+        </w:numPr>
+        <w:spacing w:line="276" w:lineRule="auto"/>
+        <w:jc w:val="both"/>
+        <w:rPr>
+          <w:rFonts w:cs="Menlo"/>
+        </w:rPr>
+      </w:pPr>
+      <w:r>
+        <w:rPr>
+          <w:rFonts w:eastAsiaTheme="minorHAnsi" w:cs="Menlo"/>
+          <w:sz w:val="21"/>
+          <w:szCs w:val="21"/>
+          <w:lang w:val="en-US"/>
+        </w:rPr>
+        <w:t>This formula is very similar to linear regression, but instead of just returning the weighted sum of the features, we threshold the predicted value at zero.</w:t>
+      </w:r>
+    </w:p>
+    <w:p>
+      <w:pPr>
+        <w:pStyle w:val="Heading3"/>
+        <w:spacing w:line="276" w:lineRule="auto"/>
+        <w:rPr>
+          <w:rFonts w:eastAsiaTheme="minorHAnsi"/>
+          <w:lang w:val="en-US"/>
+        </w:rPr>
+      </w:pPr>
+      <w:r>
+        <w:t xml:space="preserve">Reminder!! In CLASSIFICATION the goal is </w:t>
+      </w:r>
+      <w:r>
+        <w:rPr>
+          <w:rFonts w:eastAsiaTheme="minorHAnsi"/>
+          <w:lang w:val="en-US"/>
+        </w:rPr>
+        <w:t>to predict a class label, which is a choice from a predefined</w:t>
+      </w:r>
+      <w:r>
+        <w:rPr>
+          <w:rFonts w:eastAsiaTheme="minorHAnsi"/>
+          <w:lang w:val="en-US"/>
+        </w:rPr>
+        <w:t xml:space="preserve"> </w:t>
+      </w:r>
+      <w:r>
+        <w:rPr>
+          <w:rFonts w:eastAsiaTheme="minorHAnsi"/>
+          <w:lang w:val="en-US"/>
+        </w:rPr>
+        <w:t>list of possibilities.</w:t>
+      </w:r>
+    </w:p>
+    <w:p>
+      <w:pPr>
+        <w:pStyle w:val="ListParagraph"/>
+        <w:numPr>
+          <w:ilvl w:val="0"/>
+          <w:numId w:val="16"/>
+        </w:numPr>
+        <w:spacing w:line="276" w:lineRule="auto"/>
+        <w:jc w:val="both"/>
+      </w:pPr>
+      <w:r>
+        <w:t>If the function is smaller than zero, we predict the class is -1; if it is larger than zero, we predict the class is +1.</w:t>
+      </w:r>
+    </w:p>
+    <w:p>
+      <w:pPr>
+        <w:pStyle w:val="Heading2"/>
+        <w:pBdr>
+          <w:bottom w:val="single" w:sz="4" w:space="1" w:color="auto"/>
+        </w:pBdr>
+        <w:spacing w:line="276" w:lineRule="auto"/>
+      </w:pPr>
+      <w:r>
+        <w:t>Imoprtant Ponit: This prediction is very common in all linear models for classification.</w:t>
+      </w:r>
+    </w:p>
+    <w:p>
+      <w:pPr>
+        <w:spacing w:line="276" w:lineRule="auto"/>
+        <w:jc w:val="both"/>
+        <w:rPr>
+          <w:lang w:val="en-US"/>
+        </w:rPr>
+      </w:pPr>
+    </w:p>
+    <w:p>
+      <w:pPr>
+        <w:pStyle w:val="ListParagraph"/>
+        <w:numPr>
+          <w:ilvl w:val="0"/>
+          <w:numId w:val="16"/>
+        </w:numPr>
+        <w:spacing w:line="276" w:lineRule="auto"/>
+        <w:jc w:val="both"/>
+      </w:pPr>
+      <w:r>
+        <w:lastRenderedPageBreak/>
+        <w:t xml:space="preserve">For linear models for regression, the output, </w:t>
+      </w:r>
+      <w:r>
+        <w:rPr>
+          <w:rFonts w:eastAsiaTheme="minorHAnsi" w:cs="Menlo"/>
+          <w:sz w:val="21"/>
+          <w:szCs w:val="21"/>
+          <w:lang w:val="en-US"/>
+        </w:rPr>
+        <w:t>ŷ</w:t>
+      </w:r>
+      <w:r>
+        <w:rPr>
+          <w:rFonts w:eastAsiaTheme="minorHAnsi" w:cs="Menlo"/>
+          <w:sz w:val="21"/>
+          <w:szCs w:val="21"/>
+          <w:lang w:val="en-US"/>
+        </w:rPr>
+        <w:t>, is a linear function of the features: a line, a plane, a hyperplane. So!! for linear models for classification, the decision boundary is a linear function of the input.</w:t>
+      </w:r>
+      <w:r>
+        <w:rPr>
+          <w:rFonts w:eastAsiaTheme="minorHAnsi" w:cs="Menlo"/>
+          <w:sz w:val="21"/>
+          <w:szCs w:val="21"/>
+          <w:lang w:val="en-US"/>
+        </w:rPr>
+        <w:t xml:space="preserve"> MEANING!! a (binary) linear classifier is a classifier that seprates two classes using a line, a plane, or a hyperplane.</w:t>
+      </w:r>
+    </w:p>
+    <w:p>
+      <w:pPr>
+        <w:pStyle w:val="Heading3"/>
+        <w:spacing w:line="276" w:lineRule="auto"/>
+      </w:pPr>
+      <w:r>
+        <w:rPr>
+          <w:rFonts w:eastAsiaTheme="minorHAnsi"/>
+          <w:lang w:val="en-US"/>
+        </w:rPr>
+        <w:t>Reminder: The intercept is where the prediction line should cross the y-axis.</w:t>
+      </w:r>
+    </w:p>
+    <w:p>
+      <w:pPr>
+        <w:spacing w:line="276" w:lineRule="auto"/>
+        <w:jc w:val="both"/>
+      </w:pPr>
+    </w:p>
+    <w:p>
+      <w:pPr>
+        <w:pStyle w:val="ListParagraph"/>
+        <w:numPr>
+          <w:ilvl w:val="0"/>
+          <w:numId w:val="16"/>
+        </w:numPr>
+        <w:spacing w:line="276" w:lineRule="auto"/>
+        <w:jc w:val="both"/>
+      </w:pPr>
+      <w:r>
+        <w:t>There are many algorithms for learning linear models</w:t>
+      </w:r>
+      <w:r>
+        <w:t>, these algorithms all differ in the following two ways:</w:t>
+      </w:r>
+    </w:p>
+    <w:p>
+      <w:pPr>
+        <w:pStyle w:val="ListParagraph"/>
+        <w:numPr>
+          <w:ilvl w:val="2"/>
+          <w:numId w:val="16"/>
+        </w:numPr>
+        <w:spacing w:line="276" w:lineRule="auto"/>
+        <w:jc w:val="both"/>
+      </w:pPr>
+      <w:r>
+        <w:t>How well they measure a particular combination of coefficients and intercept fits the training data.</w:t>
+      </w:r>
+    </w:p>
+    <w:p>
+      <w:pPr>
+        <w:pStyle w:val="ListParagraph"/>
+        <w:numPr>
+          <w:ilvl w:val="2"/>
+          <w:numId w:val="16"/>
+        </w:numPr>
+        <w:pBdr>
+          <w:bottom w:val="single" w:sz="4" w:space="1" w:color="auto"/>
+        </w:pBdr>
+        <w:spacing w:line="276" w:lineRule="auto"/>
+        <w:jc w:val="both"/>
+      </w:pPr>
+      <w:r>
+        <w:t>If and what kind of regularization they use.</w:t>
+      </w:r>
+    </w:p>
+    <w:p>
+      <w:pPr>
+        <w:pStyle w:val="Heading2"/>
+        <w:spacing w:line="276" w:lineRule="auto"/>
+        <w:rPr>
+          <w:rFonts w:ascii="Times New Roman" w:hAnsi="Times New Roman"/>
+          <w:sz w:val="24"/>
+        </w:rPr>
+      </w:pPr>
+      <w:r>
+        <w:t xml:space="preserve">Important Point: </w:t>
+      </w:r>
+      <w:r>
+        <w:rPr>
+          <w:shd w:val="clear" w:color="auto" w:fill="FFFFFF"/>
+        </w:rPr>
+        <w:t>Machines learn by means of a loss function. It’s a method of evaluating how well specific algorithm models the given data. If predictions deviates too much from actual results, loss function would cough up a very large number. Gradually, with the help of some optimization function, loss function learns to reduce the error in prediction.</w:t>
+      </w:r>
+    </w:p>
+    <w:p>
+      <w:pPr>
+        <w:pBdr>
+          <w:bottom w:val="single" w:sz="4" w:space="1" w:color="auto"/>
+        </w:pBdr>
+        <w:spacing w:line="276" w:lineRule="auto"/>
+        <w:jc w:val="both"/>
+      </w:pPr>
+    </w:p>
+    <w:p>
+      <w:pPr>
+        <w:spacing w:line="276" w:lineRule="auto"/>
+        <w:jc w:val="both"/>
+      </w:pPr>
+    </w:p>
+    <w:p>
+      <w:pPr>
+        <w:pStyle w:val="ListParagraph"/>
+        <w:numPr>
+          <w:ilvl w:val="0"/>
+          <w:numId w:val="16"/>
+        </w:numPr>
+        <w:spacing w:line="276" w:lineRule="auto"/>
+        <w:jc w:val="both"/>
+      </w:pPr>
+      <w:r>
+        <w:t>The two common linear classification algorithms are:</w:t>
+      </w:r>
+    </w:p>
+    <w:p>
+      <w:pPr>
+        <w:pStyle w:val="ListParagraph"/>
+        <w:numPr>
+          <w:ilvl w:val="2"/>
+          <w:numId w:val="16"/>
+        </w:numPr>
+        <w:spacing w:line="276" w:lineRule="auto"/>
+        <w:jc w:val="both"/>
+      </w:pPr>
+      <w:r>
+        <w:t>Logistic Regression, implemented in linear_model.LogisticRegression.</w:t>
+      </w:r>
+    </w:p>
+    <w:p>
+      <w:pPr>
+        <w:pStyle w:val="ListParagraph"/>
+        <w:numPr>
+          <w:ilvl w:val="2"/>
+          <w:numId w:val="16"/>
+        </w:numPr>
+        <w:spacing w:line="276" w:lineRule="auto"/>
+        <w:jc w:val="both"/>
+      </w:pPr>
+      <w:r>
+        <w:t>Linear support vectore machines(linear SVMs), implemented in svm.LinearSVC (SVC stands for support vector classifier).</w:t>
+      </w:r>
+    </w:p>
+    <w:p>
+      <w:pPr>
+        <w:pStyle w:val="ListParagraph"/>
+        <w:numPr>
+          <w:ilvl w:val="2"/>
+          <w:numId w:val="16"/>
+        </w:numPr>
+        <w:spacing w:line="276" w:lineRule="auto"/>
+        <w:jc w:val="both"/>
+      </w:pPr>
+      <w:r>
+        <w:t>for both the trade-off parameter that determines the strength of the regularization is called C, and higher values of C correspond to less regularization</w:t>
+      </w:r>
+      <w:r>
+        <w:t>.</w:t>
+      </w:r>
+    </w:p>
+    <w:p>
+      <w:pPr>
+        <w:pStyle w:val="ListParagraph"/>
+        <w:numPr>
+          <w:ilvl w:val="2"/>
+          <w:numId w:val="16"/>
+        </w:numPr>
+        <w:spacing w:line="276" w:lineRule="auto"/>
+        <w:jc w:val="both"/>
+      </w:pPr>
+      <w:r>
+        <w:t>When you use a high value of the parameter C, logicticRegression and LinearSVC try to fit the training set as best as possible, while with values of C, the model put more emphasis on finding a coefficient vector that is close to zero.</w:t>
+      </w:r>
+    </w:p>
+    <w:p>
+      <w:pPr>
+        <w:pStyle w:val="ListParagraph"/>
+        <w:numPr>
+          <w:ilvl w:val="2"/>
+          <w:numId w:val="16"/>
+        </w:numPr>
+        <w:spacing w:line="276" w:lineRule="auto"/>
+        <w:jc w:val="both"/>
+      </w:pPr>
+      <w:r>
+        <w:t xml:space="preserve">Using low values of C will cause the algorithms to try to adjust the “majority” of data points, while using the high value of C stresses the importance that each individual data point be classified correctly. </w:t>
+      </w:r>
+    </w:p>
+    <w:p>
+      <w:pPr>
+        <w:pStyle w:val="Heading2"/>
+        <w:pBdr>
+          <w:bottom w:val="single" w:sz="4" w:space="1" w:color="auto"/>
+        </w:pBdr>
+        <w:spacing w:line="276" w:lineRule="auto"/>
+      </w:pPr>
+      <w:r>
+        <w:t>Im</w:t>
+      </w:r>
+      <w:r>
+        <w:t xml:space="preserve">portant Point: Similarly to the case of regression, linear models for classification might seem very restrictive in low-dimensional spaces, only allowing for decision boundaries that are straight lines or planes. </w:t>
+      </w:r>
+    </w:p>
+    <w:p>
+      <w:pPr>
+        <w:pStyle w:val="Heading2"/>
+        <w:pBdr>
+          <w:bottom w:val="single" w:sz="4" w:space="1" w:color="auto"/>
+        </w:pBdr>
+      </w:pPr>
+      <w:r>
+        <w:t>In High dimensions, linear models for classification become very poweful, and guarding against overfitting becomes increasingly important when considering more features.</w:t>
+      </w:r>
+    </w:p>
+    <w:p>
+      <w:pPr>
+        <w:pStyle w:val="Heading3"/>
+      </w:pPr>
+      <w:r>
+        <w:lastRenderedPageBreak/>
+        <w:t xml:space="preserve">Reminder: Choosing </w:t>
+      </w:r>
+      <w:r>
+        <w:t>very simple a model is called underfit: When training and set performance are very close, it is likely that we are underfitting.</w:t>
+      </w:r>
+    </w:p>
+    <w:p>
+      <w:pPr>
+        <w:spacing w:line="276" w:lineRule="auto"/>
         <w:jc w:val="both"/>
         <w:rPr>
           <w:lang w:val="en-US" w:bidi="fa-IR"/>
@@ -2481,37 +3243,37 @@
     </w:p>
     <w:p>
       <w:pPr>
-        <w:spacing w:line="360" w:lineRule="auto"/>
-        <w:jc w:val="both"/>
-      </w:pPr>
-    </w:p>
-    <w:p>
-      <w:pPr>
-        <w:spacing w:line="360" w:lineRule="auto"/>
-        <w:jc w:val="both"/>
-      </w:pPr>
-    </w:p>
-    <w:p>
-      <w:pPr>
-        <w:spacing w:line="360" w:lineRule="auto"/>
-        <w:jc w:val="both"/>
-      </w:pPr>
-    </w:p>
-    <w:p>
-      <w:pPr>
-        <w:spacing w:line="360" w:lineRule="auto"/>
-        <w:jc w:val="both"/>
-      </w:pPr>
-    </w:p>
-    <w:p>
-      <w:pPr>
-        <w:spacing w:line="360" w:lineRule="auto"/>
-        <w:jc w:val="both"/>
-      </w:pPr>
-    </w:p>
-    <w:p>
-      <w:pPr>
-        <w:spacing w:line="360" w:lineRule="auto"/>
+        <w:spacing w:line="276" w:lineRule="auto"/>
+        <w:jc w:val="both"/>
+      </w:pPr>
+    </w:p>
+    <w:p>
+      <w:pPr>
+        <w:spacing w:line="276" w:lineRule="auto"/>
+        <w:jc w:val="both"/>
+      </w:pPr>
+    </w:p>
+    <w:p>
+      <w:pPr>
+        <w:spacing w:line="276" w:lineRule="auto"/>
+        <w:jc w:val="both"/>
+      </w:pPr>
+    </w:p>
+    <w:p>
+      <w:pPr>
+        <w:spacing w:line="276" w:lineRule="auto"/>
+        <w:jc w:val="both"/>
+      </w:pPr>
+    </w:p>
+    <w:p>
+      <w:pPr>
+        <w:spacing w:line="276" w:lineRule="auto"/>
+        <w:jc w:val="both"/>
+      </w:pPr>
+    </w:p>
+    <w:p>
+      <w:pPr>
+        <w:spacing w:line="276" w:lineRule="auto"/>
         <w:jc w:val="both"/>
       </w:pPr>
     </w:p>
@@ -3346,10 +4108,99 @@
     </w:lvl>
   </w:abstractNum>
   <w:abstractNum w:abstractNumId="9" w15:restartNumberingAfterBreak="0">
+    <w:nsid w:val="5AFA6651"/>
+    <w:multiLevelType w:val="hybridMultilevel"/>
+    <w:tmpl w:val="8F66E382"/>
+    <w:lvl w:ilvl="0" w:tplc="04090019">
+      <w:start w:val="1"/>
+      <w:numFmt w:val="lowerLetter"/>
+      <w:lvlText w:val="%1."/>
+      <w:lvlJc w:val="left"/>
+      <w:pPr>
+        <w:ind w:left="720" w:hanging="360"/>
+      </w:pPr>
+      <w:rPr>
+        <w:rFonts w:hint="default"/>
+      </w:rPr>
+    </w:lvl>
+    <w:lvl w:ilvl="1" w:tplc="04090019">
+      <w:start w:val="1"/>
+      <w:numFmt w:val="lowerLetter"/>
+      <w:lvlText w:val="%2."/>
+      <w:lvlJc w:val="left"/>
+      <w:pPr>
+        <w:ind w:left="1440" w:hanging="360"/>
+      </w:pPr>
+    </w:lvl>
+    <w:lvl w:ilvl="2" w:tplc="0409001B">
+      <w:start w:val="1"/>
+      <w:numFmt w:val="lowerRoman"/>
+      <w:lvlText w:val="%3."/>
+      <w:lvlJc w:val="right"/>
+      <w:pPr>
+        <w:ind w:left="2160" w:hanging="180"/>
+      </w:pPr>
+    </w:lvl>
+    <w:lvl w:ilvl="3" w:tplc="0409000F">
+      <w:start w:val="1"/>
+      <w:numFmt w:val="decimal"/>
+      <w:lvlText w:val="%4."/>
+      <w:lvlJc w:val="left"/>
+      <w:pPr>
+        <w:ind w:left="2880" w:hanging="360"/>
+      </w:pPr>
+    </w:lvl>
+    <w:lvl w:ilvl="4" w:tplc="04090019">
+      <w:start w:val="1"/>
+      <w:numFmt w:val="lowerLetter"/>
+      <w:lvlText w:val="%5."/>
+      <w:lvlJc w:val="left"/>
+      <w:pPr>
+        <w:ind w:left="3600" w:hanging="360"/>
+      </w:pPr>
+    </w:lvl>
+    <w:lvl w:ilvl="5" w:tplc="0409001B">
+      <w:start w:val="1"/>
+      <w:numFmt w:val="lowerRoman"/>
+      <w:lvlText w:val="%6."/>
+      <w:lvlJc w:val="right"/>
+      <w:pPr>
+        <w:ind w:left="4320" w:hanging="180"/>
+      </w:pPr>
+    </w:lvl>
+    <w:lvl w:ilvl="6" w:tplc="0409000F" w:tentative="1">
+      <w:start w:val="1"/>
+      <w:numFmt w:val="decimal"/>
+      <w:lvlText w:val="%7."/>
+      <w:lvlJc w:val="left"/>
+      <w:pPr>
+        <w:ind w:left="5040" w:hanging="360"/>
+      </w:pPr>
+    </w:lvl>
+    <w:lvl w:ilvl="7" w:tplc="04090019" w:tentative="1">
+      <w:start w:val="1"/>
+      <w:numFmt w:val="lowerLetter"/>
+      <w:lvlText w:val="%8."/>
+      <w:lvlJc w:val="left"/>
+      <w:pPr>
+        <w:ind w:left="5760" w:hanging="360"/>
+      </w:pPr>
+    </w:lvl>
+    <w:lvl w:ilvl="8" w:tplc="0409001B" w:tentative="1">
+      <w:start w:val="1"/>
+      <w:numFmt w:val="lowerRoman"/>
+      <w:lvlText w:val="%9."/>
+      <w:lvlJc w:val="right"/>
+      <w:pPr>
+        <w:ind w:left="6480" w:hanging="180"/>
+      </w:pPr>
+    </w:lvl>
+  </w:abstractNum>
+  <w:abstractNum w:abstractNumId="10" w15:restartNumberingAfterBreak="0">
     <w:nsid w:val="69261A6C"/>
     <w:multiLevelType w:val="hybridMultilevel"/>
-    <w:tmpl w:val="92F2B0FC"/>
-    <w:lvl w:ilvl="0" w:tplc="2CD678F0">
+    <w:tmpl w:val="F1CCB130"/>
+    <w:lvl w:ilvl="0" w:tplc="FCFAA558">
       <w:start w:val="1"/>
       <w:numFmt w:val="bullet"/>
       <w:pStyle w:val="Heading2"/>
@@ -3460,7 +4311,7 @@
       </w:rPr>
     </w:lvl>
   </w:abstractNum>
-  <w:abstractNum w:abstractNumId="10" w15:restartNumberingAfterBreak="0">
+  <w:abstractNum w:abstractNumId="11" w15:restartNumberingAfterBreak="0">
     <w:nsid w:val="737C3E0F"/>
     <w:multiLevelType w:val="hybridMultilevel"/>
     <w:tmpl w:val="E5B29F44"/>
@@ -3486,6 +4337,95 @@
       </w:pPr>
     </w:lvl>
     <w:lvl w:ilvl="2" w:tplc="0409001B" w:tentative="1">
+      <w:start w:val="1"/>
+      <w:numFmt w:val="lowerRoman"/>
+      <w:lvlText w:val="%3."/>
+      <w:lvlJc w:val="right"/>
+      <w:pPr>
+        <w:ind w:left="2160" w:hanging="180"/>
+      </w:pPr>
+    </w:lvl>
+    <w:lvl w:ilvl="3" w:tplc="0409000F" w:tentative="1">
+      <w:start w:val="1"/>
+      <w:numFmt w:val="decimal"/>
+      <w:lvlText w:val="%4."/>
+      <w:lvlJc w:val="left"/>
+      <w:pPr>
+        <w:ind w:left="2880" w:hanging="360"/>
+      </w:pPr>
+    </w:lvl>
+    <w:lvl w:ilvl="4" w:tplc="04090019" w:tentative="1">
+      <w:start w:val="1"/>
+      <w:numFmt w:val="lowerLetter"/>
+      <w:lvlText w:val="%5."/>
+      <w:lvlJc w:val="left"/>
+      <w:pPr>
+        <w:ind w:left="3600" w:hanging="360"/>
+      </w:pPr>
+    </w:lvl>
+    <w:lvl w:ilvl="5" w:tplc="0409001B" w:tentative="1">
+      <w:start w:val="1"/>
+      <w:numFmt w:val="lowerRoman"/>
+      <w:lvlText w:val="%6."/>
+      <w:lvlJc w:val="right"/>
+      <w:pPr>
+        <w:ind w:left="4320" w:hanging="180"/>
+      </w:pPr>
+    </w:lvl>
+    <w:lvl w:ilvl="6" w:tplc="0409000F" w:tentative="1">
+      <w:start w:val="1"/>
+      <w:numFmt w:val="decimal"/>
+      <w:lvlText w:val="%7."/>
+      <w:lvlJc w:val="left"/>
+      <w:pPr>
+        <w:ind w:left="5040" w:hanging="360"/>
+      </w:pPr>
+    </w:lvl>
+    <w:lvl w:ilvl="7" w:tplc="04090019" w:tentative="1">
+      <w:start w:val="1"/>
+      <w:numFmt w:val="lowerLetter"/>
+      <w:lvlText w:val="%8."/>
+      <w:lvlJc w:val="left"/>
+      <w:pPr>
+        <w:ind w:left="5760" w:hanging="360"/>
+      </w:pPr>
+    </w:lvl>
+    <w:lvl w:ilvl="8" w:tplc="0409001B" w:tentative="1">
+      <w:start w:val="1"/>
+      <w:numFmt w:val="lowerRoman"/>
+      <w:lvlText w:val="%9."/>
+      <w:lvlJc w:val="right"/>
+      <w:pPr>
+        <w:ind w:left="6480" w:hanging="180"/>
+      </w:pPr>
+    </w:lvl>
+  </w:abstractNum>
+  <w:abstractNum w:abstractNumId="12" w15:restartNumberingAfterBreak="0">
+    <w:nsid w:val="7BC4636E"/>
+    <w:multiLevelType w:val="hybridMultilevel"/>
+    <w:tmpl w:val="8ACE7144"/>
+    <w:lvl w:ilvl="0" w:tplc="04090019">
+      <w:start w:val="1"/>
+      <w:numFmt w:val="lowerLetter"/>
+      <w:lvlText w:val="%1."/>
+      <w:lvlJc w:val="left"/>
+      <w:pPr>
+        <w:ind w:left="720" w:hanging="360"/>
+      </w:pPr>
+      <w:rPr>
+        <w:rFonts w:hint="default"/>
+      </w:rPr>
+    </w:lvl>
+    <w:lvl w:ilvl="1" w:tplc="04090019">
+      <w:start w:val="1"/>
+      <w:numFmt w:val="lowerLetter"/>
+      <w:lvlText w:val="%2."/>
+      <w:lvlJc w:val="left"/>
+      <w:pPr>
+        <w:ind w:left="1440" w:hanging="360"/>
+      </w:pPr>
+    </w:lvl>
+    <w:lvl w:ilvl="2" w:tplc="0409001B">
       <w:start w:val="1"/>
       <w:numFmt w:val="lowerRoman"/>
       <w:lvlText w:val="%3."/>
@@ -3559,28 +4499,28 @@
     <w:abstractNumId w:val="2"/>
   </w:num>
   <w:num w:numId="4">
-    <w:abstractNumId w:val="9"/>
+    <w:abstractNumId w:val="10"/>
   </w:num>
   <w:num w:numId="5">
-    <w:abstractNumId w:val="9"/>
+    <w:abstractNumId w:val="10"/>
   </w:num>
   <w:num w:numId="6">
     <w:abstractNumId w:val="6"/>
   </w:num>
   <w:num w:numId="7">
-    <w:abstractNumId w:val="9"/>
+    <w:abstractNumId w:val="10"/>
   </w:num>
   <w:num w:numId="8">
     <w:abstractNumId w:val="1"/>
   </w:num>
   <w:num w:numId="9">
-    <w:abstractNumId w:val="9"/>
+    <w:abstractNumId w:val="10"/>
   </w:num>
   <w:num w:numId="10">
     <w:abstractNumId w:val="7"/>
   </w:num>
   <w:num w:numId="11">
-    <w:abstractNumId w:val="10"/>
+    <w:abstractNumId w:val="11"/>
   </w:num>
   <w:num w:numId="12">
     <w:abstractNumId w:val="4"/>
@@ -3590,6 +4530,12 @@
   </w:num>
   <w:num w:numId="14">
     <w:abstractNumId w:val="5"/>
+  </w:num>
+  <w:num w:numId="15">
+    <w:abstractNumId w:val="12"/>
+  </w:num>
+  <w:num w:numId="16">
+    <w:abstractNumId w:val="9"/>
   </w:num>
 </w:numbering>
 </file>
@@ -4062,6 +5008,55 @@
       </w14:textFill>
     </w:rPr>
   </w:style>
+  <w:style w:type="paragraph" w:styleId="Heading3">
+    <w:name w:val="heading 3"/>
+    <w:basedOn w:val="Heading2"/>
+    <w:next w:val="Normal"/>
+    <w:link w:val="Heading3Char"/>
+    <w:uiPriority w:val="9"/>
+    <w:unhideWhenUsed/>
+    <w:qFormat/>
+    <w:rsid w:val="00176C51"/>
+    <w:pPr>
+      <w:pBdr>
+        <w:bottom w:val="single" w:sz="4" w:space="1" w:color="auto"/>
+      </w:pBdr>
+      <w:outlineLvl w:val="2"/>
+    </w:pPr>
+    <w:rPr>
+      <w:color w:val="4472C4" w:themeColor="accent1"/>
+      <w:sz w:val="28"/>
+      <w:szCs w:val="28"/>
+      <w14:textFill>
+        <w14:gradFill>
+          <w14:gsLst>
+            <w14:gs w14:pos="0">
+              <w14:schemeClr w14:val="accent1">
+                <w14:lumMod w14:val="75000"/>
+                <w14:shade w14:val="30000"/>
+                <w14:satMod w14:val="115000"/>
+              </w14:schemeClr>
+            </w14:gs>
+            <w14:gs w14:pos="50000">
+              <w14:schemeClr w14:val="accent1">
+                <w14:lumMod w14:val="75000"/>
+                <w14:shade w14:val="67500"/>
+                <w14:satMod w14:val="115000"/>
+              </w14:schemeClr>
+            </w14:gs>
+            <w14:gs w14:pos="100000">
+              <w14:schemeClr w14:val="accent1">
+                <w14:lumMod w14:val="75000"/>
+                <w14:shade w14:val="100000"/>
+                <w14:satMod w14:val="115000"/>
+              </w14:schemeClr>
+            </w14:gs>
+          </w14:gsLst>
+          <w14:lin w14:ang="0" w14:scaled="0"/>
+        </w14:gradFill>
+      </w14:textFill>
+    </w:rPr>
+  </w:style>
   <w:style w:type="character" w:default="1" w:styleId="DefaultParagraphFont">
     <w:name w:val="Default Paragraph Font"/>
     <w:uiPriority w:val="1"/>
@@ -4150,6 +5145,49 @@
             </w14:gs>
           </w14:gsLst>
           <w14:lin w14:ang="2700000" w14:scaled="0"/>
+        </w14:gradFill>
+      </w14:textFill>
+    </w:rPr>
+  </w:style>
+  <w:style w:type="character" w:customStyle="1" w:styleId="Heading3Char">
+    <w:name w:val="Heading 3 Char"/>
+    <w:basedOn w:val="DefaultParagraphFont"/>
+    <w:link w:val="Heading3"/>
+    <w:uiPriority w:val="9"/>
+    <w:rsid w:val="00176C51"/>
+    <w:rPr>
+      <w:rFonts w:ascii="Menlo" w:eastAsia="Times New Roman" w:hAnsi="Menlo" w:cs="Times New Roman"/>
+      <w:b/>
+      <w:bCs/>
+      <w:color w:val="4472C4" w:themeColor="accent1"/>
+      <w:sz w:val="28"/>
+      <w:szCs w:val="28"/>
+      <w14:textFill>
+        <w14:gradFill>
+          <w14:gsLst>
+            <w14:gs w14:pos="0">
+              <w14:schemeClr w14:val="accent1">
+                <w14:lumMod w14:val="75000"/>
+                <w14:shade w14:val="30000"/>
+                <w14:satMod w14:val="115000"/>
+              </w14:schemeClr>
+            </w14:gs>
+            <w14:gs w14:pos="50000">
+              <w14:schemeClr w14:val="accent1">
+                <w14:lumMod w14:val="75000"/>
+                <w14:shade w14:val="67500"/>
+                <w14:satMod w14:val="115000"/>
+              </w14:schemeClr>
+            </w14:gs>
+            <w14:gs w14:pos="100000">
+              <w14:schemeClr w14:val="accent1">
+                <w14:lumMod w14:val="75000"/>
+                <w14:shade w14:val="100000"/>
+                <w14:satMod w14:val="115000"/>
+              </w14:schemeClr>
+            </w14:gs>
+          </w14:gsLst>
+          <w14:lin w14:ang="0" w14:scaled="0"/>
         </w14:gradFill>
       </w14:textFill>
     </w:rPr>

--- a/Introduction for Machine Learning.docx
+++ b/Introduction for Machine Learning.docx
@@ -5,7 +5,7 @@
     <w:p>
       <w:pPr>
         <w:pStyle w:val="Heading1"/>
-        <w:spacing w:line="276" w:lineRule="auto"/>
+        <w:spacing w:line="360" w:lineRule="auto"/>
         <w:jc w:val="both"/>
         <w:rPr>
           <w:color w:val="000000" w:themeColor="text1"/>
@@ -27,7 +27,7 @@
           <w:ilvl w:val="0"/>
           <w:numId w:val="2"/>
         </w:numPr>
-        <w:spacing w:line="276" w:lineRule="auto"/>
+        <w:spacing w:line="360" w:lineRule="auto"/>
         <w:jc w:val="both"/>
       </w:pPr>
       <w:r>
@@ -39,7 +39,7 @@
     </w:p>
     <w:p>
       <w:pPr>
-        <w:spacing w:line="276" w:lineRule="auto"/>
+        <w:spacing w:line="360" w:lineRule="auto"/>
         <w:jc w:val="both"/>
         <w:rPr>
           <w:rFonts w:ascii="Times New Roman" w:hAnsi="Times New Roman"/>
@@ -88,7 +88,7 @@
           <w:ilvl w:val="0"/>
           <w:numId w:val="3"/>
         </w:numPr>
-        <w:spacing w:line="276" w:lineRule="auto"/>
+        <w:spacing w:line="360" w:lineRule="auto"/>
         <w:jc w:val="both"/>
       </w:pPr>
       <w:r>
@@ -102,7 +102,7 @@
           <w:ilvl w:val="0"/>
           <w:numId w:val="2"/>
         </w:numPr>
-        <w:spacing w:line="276" w:lineRule="auto"/>
+        <w:spacing w:line="360" w:lineRule="auto"/>
         <w:jc w:val="both"/>
       </w:pPr>
       <w:r>
@@ -111,7 +111,7 @@
     </w:p>
     <w:p>
       <w:pPr>
-        <w:spacing w:line="276" w:lineRule="auto"/>
+        <w:spacing w:line="360" w:lineRule="auto"/>
         <w:jc w:val="both"/>
       </w:pPr>
       <w:r>
@@ -125,7 +125,7 @@
           <w:ilvl w:val="0"/>
           <w:numId w:val="4"/>
         </w:numPr>
-        <w:spacing w:line="276" w:lineRule="auto"/>
+        <w:spacing w:line="360" w:lineRule="auto"/>
         <w:jc w:val="both"/>
       </w:pPr>
       <w:r>
@@ -139,7 +139,7 @@
           <w:ilvl w:val="0"/>
           <w:numId w:val="4"/>
         </w:numPr>
-        <w:spacing w:line="276" w:lineRule="auto"/>
+        <w:spacing w:line="360" w:lineRule="auto"/>
         <w:jc w:val="both"/>
       </w:pPr>
       <w:r>
@@ -152,7 +152,6 @@
     <w:p>
       <w:pPr>
         <w:pStyle w:val="Heading2"/>
-        <w:spacing w:line="276" w:lineRule="auto"/>
       </w:pPr>
       <w:r>
         <w:t>Imoportant point:</w:t>
@@ -168,7 +167,7 @@
           <w:ilvl w:val="0"/>
           <w:numId w:val="2"/>
         </w:numPr>
-        <w:spacing w:line="276" w:lineRule="auto"/>
+        <w:spacing w:line="360" w:lineRule="auto"/>
         <w:jc w:val="both"/>
       </w:pPr>
       <w:r>
@@ -177,7 +176,7 @@
     </w:p>
     <w:p>
       <w:pPr>
-        <w:spacing w:line="276" w:lineRule="auto"/>
+        <w:spacing w:line="360" w:lineRule="auto"/>
         <w:jc w:val="both"/>
         <w:rPr>
           <w:rFonts w:ascii="Times New Roman" w:hAnsi="Times New Roman"/>
@@ -261,7 +260,7 @@
           <w:ilvl w:val="0"/>
           <w:numId w:val="2"/>
         </w:numPr>
-        <w:spacing w:line="276" w:lineRule="auto"/>
+        <w:spacing w:line="360" w:lineRule="auto"/>
         <w:jc w:val="both"/>
       </w:pPr>
       <w:r>
@@ -270,7 +269,7 @@
     </w:p>
     <w:p>
       <w:pPr>
-        <w:spacing w:line="276" w:lineRule="auto"/>
+        <w:spacing w:line="360" w:lineRule="auto"/>
         <w:jc w:val="both"/>
         <w:rPr>
           <w:shd w:val="clear" w:color="auto" w:fill="FFFFFF"/>
@@ -313,7 +312,7 @@
     </w:p>
     <w:p>
       <w:pPr>
-        <w:spacing w:line="276" w:lineRule="auto"/>
+        <w:spacing w:line="360" w:lineRule="auto"/>
         <w:jc w:val="both"/>
         <w:rPr>
           <w:rFonts w:ascii="Times New Roman" w:hAnsi="Times New Roman"/>
@@ -333,7 +332,6 @@
     <w:p>
       <w:pPr>
         <w:pStyle w:val="Heading2"/>
-        <w:spacing w:line="276" w:lineRule="auto"/>
       </w:pPr>
       <w:r>
         <w:t>Sparse means: scattered.</w:t>
@@ -346,7 +344,7 @@
           <w:ilvl w:val="0"/>
           <w:numId w:val="2"/>
         </w:numPr>
-        <w:spacing w:line="276" w:lineRule="auto"/>
+        <w:spacing w:line="360" w:lineRule="auto"/>
         <w:jc w:val="both"/>
       </w:pPr>
       <w:r>
@@ -355,7 +353,7 @@
     </w:p>
     <w:p>
       <w:pPr>
-        <w:spacing w:line="276" w:lineRule="auto"/>
+        <w:spacing w:line="360" w:lineRule="auto"/>
         <w:jc w:val="both"/>
         <w:rPr>
           <w:rFonts w:ascii="Times New Roman" w:hAnsi="Times New Roman"/>
@@ -434,7 +432,7 @@
     </w:p>
     <w:p>
       <w:pPr>
-        <w:spacing w:line="276" w:lineRule="auto"/>
+        <w:spacing w:line="360" w:lineRule="auto"/>
         <w:jc w:val="both"/>
       </w:pPr>
     </w:p>
@@ -445,7 +443,7 @@
           <w:ilvl w:val="0"/>
           <w:numId w:val="2"/>
         </w:numPr>
-        <w:spacing w:line="276" w:lineRule="auto"/>
+        <w:spacing w:line="360" w:lineRule="auto"/>
         <w:jc w:val="both"/>
       </w:pPr>
       <w:r>
@@ -457,17 +455,17 @@
         <w:pBdr>
           <w:bottom w:val="single" w:sz="4" w:space="1" w:color="auto"/>
         </w:pBdr>
-        <w:spacing w:line="276" w:lineRule="auto"/>
-        <w:jc w:val="both"/>
-      </w:pPr>
-      <w:r>
+        <w:spacing w:line="360" w:lineRule="auto"/>
+        <w:jc w:val="both"/>
+      </w:pPr>
+      <w:r>
+        <w:lastRenderedPageBreak/>
         <w:t>matplot lib is the primary scientific library in Python. it provides functions for making publication-quality visualizations such as line charts, histograms,scatter polts.</w:t>
       </w:r>
     </w:p>
     <w:p>
       <w:pPr>
         <w:pStyle w:val="Heading2"/>
-        <w:spacing w:line="276" w:lineRule="auto"/>
       </w:pPr>
       <w:r>
         <w:t xml:space="preserve">Important </w:t>
@@ -488,7 +486,6 @@
     <w:p>
       <w:pPr>
         <w:pStyle w:val="Heading2"/>
-        <w:spacing w:line="276" w:lineRule="auto"/>
       </w:pPr>
       <w:r>
         <w:t xml:space="preserve">Important </w:t>
@@ -537,7 +534,6 @@
     <w:p>
       <w:pPr>
         <w:pStyle w:val="Heading2"/>
-        <w:spacing w:line="276" w:lineRule="auto"/>
       </w:pPr>
       <w:r>
         <w:t xml:space="preserve">Important note: </w:t>
@@ -591,10 +587,8 @@
     <w:p>
       <w:pPr>
         <w:pStyle w:val="Heading2"/>
-        <w:spacing w:line="276" w:lineRule="auto"/>
-      </w:pPr>
-      <w:r>
-        <w:lastRenderedPageBreak/>
+      </w:pPr>
+      <w:r>
         <w:t>Important note:</w:t>
       </w:r>
       <w:r>
@@ -613,7 +607,6 @@
     <w:p>
       <w:pPr>
         <w:pStyle w:val="Heading2"/>
-        <w:spacing w:line="276" w:lineRule="auto"/>
       </w:pPr>
       <w:r>
         <w:t xml:space="preserve">Important note: </w:t>
@@ -628,7 +621,6 @@
     <w:p>
       <w:pPr>
         <w:pStyle w:val="Heading2"/>
-        <w:spacing w:line="276" w:lineRule="auto"/>
         <w:rPr>
           <w:color w:val="538135" w:themeColor="accent6" w:themeShade="BF"/>
         </w:rPr>
@@ -703,7 +695,7 @@
     <w:p>
       <w:pPr>
         <w:pStyle w:val="Heading1"/>
-        <w:spacing w:line="276" w:lineRule="auto"/>
+        <w:spacing w:line="360" w:lineRule="auto"/>
         <w:ind w:left="360"/>
         <w:jc w:val="both"/>
       </w:pPr>
@@ -715,7 +707,7 @@
           <w:ilvl w:val="0"/>
           <w:numId w:val="2"/>
         </w:numPr>
-        <w:spacing w:line="276" w:lineRule="auto"/>
+        <w:spacing w:line="360" w:lineRule="auto"/>
         <w:jc w:val="both"/>
       </w:pPr>
       <w:r>
@@ -727,7 +719,7 @@
     </w:p>
     <w:p>
       <w:pPr>
-        <w:spacing w:line="276" w:lineRule="auto"/>
+        <w:spacing w:line="360" w:lineRule="auto"/>
         <w:jc w:val="both"/>
       </w:pPr>
       <w:r>
@@ -746,7 +738,6 @@
     <w:p>
       <w:pPr>
         <w:pStyle w:val="Heading2"/>
-        <w:spacing w:line="276" w:lineRule="auto"/>
         <w:rPr>
           <w:rFonts w:ascii="Times New Roman" w:hAnsi="Times New Roman"/>
         </w:rPr>
@@ -765,14 +756,12 @@
           <w:ilvl w:val="0"/>
           <w:numId w:val="0"/>
         </w:numPr>
-        <w:spacing w:line="276" w:lineRule="auto"/>
         <w:ind w:left="720"/>
       </w:pPr>
     </w:p>
     <w:p>
       <w:pPr>
         <w:pStyle w:val="Heading2"/>
-        <w:spacing w:line="276" w:lineRule="auto"/>
         <w:rPr>
           <w:rFonts w:ascii="Times New Roman" w:hAnsi="Times New Roman"/>
         </w:rPr>
@@ -797,7 +786,6 @@
           <w:ilvl w:val="0"/>
           <w:numId w:val="0"/>
         </w:numPr>
-        <w:spacing w:line="276" w:lineRule="auto"/>
         <w:ind w:left="720"/>
       </w:pPr>
     </w:p>
@@ -808,7 +796,7 @@
           <w:ilvl w:val="0"/>
           <w:numId w:val="2"/>
         </w:numPr>
-        <w:spacing w:line="276" w:lineRule="auto"/>
+        <w:spacing w:line="360" w:lineRule="auto"/>
         <w:jc w:val="both"/>
       </w:pPr>
       <w:r>
@@ -820,7 +808,7 @@
     </w:p>
     <w:p>
       <w:pPr>
-        <w:spacing w:line="276" w:lineRule="auto"/>
+        <w:spacing w:line="360" w:lineRule="auto"/>
         <w:jc w:val="both"/>
       </w:pPr>
       <w:r>
@@ -833,7 +821,6 @@
     <w:p>
       <w:pPr>
         <w:pStyle w:val="Heading2"/>
-        <w:spacing w:line="276" w:lineRule="auto"/>
       </w:pPr>
       <w:r>
         <w:t>Create a dataframe</w:t>
@@ -845,7 +832,6 @@
     <w:p>
       <w:pPr>
         <w:pStyle w:val="Heading2"/>
-        <w:spacing w:line="276" w:lineRule="auto"/>
       </w:pPr>
       <w:r>
         <w:t>label the column using the strings in the original data set.</w:t>
@@ -854,7 +840,6 @@
     <w:p>
       <w:pPr>
         <w:pStyle w:val="Heading2"/>
-        <w:spacing w:line="276" w:lineRule="auto"/>
       </w:pPr>
       <w:r>
         <w:t>Create a scatter matrix from the dataframe, color by y_train</w:t>
@@ -867,7 +852,7 @@
           <w:ilvl w:val="0"/>
           <w:numId w:val="2"/>
         </w:numPr>
-        <w:spacing w:line="276" w:lineRule="auto"/>
+        <w:spacing w:line="360" w:lineRule="auto"/>
         <w:jc w:val="both"/>
       </w:pPr>
       <w:r>
@@ -879,7 +864,7 @@
         <w:pBdr>
           <w:bottom w:val="single" w:sz="4" w:space="1" w:color="auto"/>
         </w:pBdr>
-        <w:spacing w:line="276" w:lineRule="auto"/>
+        <w:spacing w:line="360" w:lineRule="auto"/>
         <w:jc w:val="both"/>
       </w:pPr>
       <w:r>
@@ -908,7 +893,6 @@
     <w:p>
       <w:pPr>
         <w:pStyle w:val="Heading2"/>
-        <w:spacing w:line="276" w:lineRule="auto"/>
       </w:pPr>
       <w:r>
         <w:t>Important Point</w:t>
@@ -920,7 +904,6 @@
     <w:p>
       <w:pPr>
         <w:pStyle w:val="Heading2"/>
-        <w:spacing w:line="276" w:lineRule="auto"/>
       </w:pPr>
       <w:r>
         <w:t>Important Point</w:t>
@@ -938,7 +921,6 @@
     <w:p>
       <w:pPr>
         <w:pStyle w:val="Heading2"/>
-        <w:spacing w:line="276" w:lineRule="auto"/>
       </w:pPr>
       <w:r>
         <w:t>Important Point</w:t>
@@ -957,7 +939,7 @@
         <w:tabs>
           <w:tab w:val="left" w:pos="1276"/>
         </w:tabs>
-        <w:spacing w:line="276" w:lineRule="auto"/>
+        <w:spacing w:line="360" w:lineRule="auto"/>
         <w:jc w:val="both"/>
       </w:pPr>
       <w:r>
@@ -966,7 +948,7 @@
     </w:p>
     <w:p>
       <w:pPr>
-        <w:spacing w:line="276" w:lineRule="auto"/>
+        <w:spacing w:line="360" w:lineRule="auto"/>
         <w:jc w:val="both"/>
       </w:pPr>
       <w:r>
@@ -982,136 +964,132 @@
     <w:p>
       <w:pPr>
         <w:pStyle w:val="Heading2"/>
-        <w:spacing w:line="276" w:lineRule="auto"/>
         <w:rPr>
           <w:u w:val="single"/>
         </w:rPr>
       </w:pPr>
       <w:r>
+        <w:t>Important Point</w:t>
+      </w:r>
+      <w:r>
+        <w:t xml:space="preserve">. what lable means in the current example? </w:t>
+      </w:r>
+      <w:r>
+        <w:rPr>
+          <w:u w:val="single"/>
+        </w:rPr>
+        <w:t>THE KNOWN SPECIES.</w:t>
+      </w:r>
+    </w:p>
+    <w:p>
+      <w:pPr>
+        <w:spacing w:line="360" w:lineRule="auto"/>
+        <w:jc w:val="both"/>
+      </w:pPr>
+    </w:p>
+    <w:p>
+      <w:pPr>
+        <w:pStyle w:val="Heading1"/>
+        <w:numPr>
+          <w:ilvl w:val="0"/>
+          <w:numId w:val="2"/>
+        </w:numPr>
+        <w:spacing w:line="360" w:lineRule="auto"/>
+        <w:jc w:val="both"/>
+      </w:pPr>
+      <w:r>
+        <w:t>How can we measure how well the model works?</w:t>
+      </w:r>
+    </w:p>
+    <w:p>
+      <w:pPr>
+        <w:spacing w:line="360" w:lineRule="auto"/>
+        <w:jc w:val="both"/>
+      </w:pPr>
+      <w:r>
+        <w:t>By computing the accuracy, which is the fraction of folwers for which the right species was predicted.</w:t>
+      </w:r>
+    </w:p>
+    <w:p>
+      <w:pPr>
+        <w:pStyle w:val="Heading2"/>
+      </w:pPr>
+      <w:r>
+        <w:t>Important Point</w:t>
+      </w:r>
+      <w:r>
+        <w:t>. So!! Calculating the accuracy means: the fraction from the right labels</w:t>
+      </w:r>
+      <w:r>
+        <w:t>(here the right species).</w:t>
+      </w:r>
+      <w:r>
+        <w:t xml:space="preserve"> </w:t>
+      </w:r>
+    </w:p>
+    <w:p>
+      <w:pPr>
+        <w:pStyle w:val="Heading1"/>
+        <w:numPr>
+          <w:ilvl w:val="0"/>
+          <w:numId w:val="2"/>
+        </w:numPr>
+        <w:spacing w:line="360" w:lineRule="auto"/>
+        <w:jc w:val="both"/>
+      </w:pPr>
+      <w:r>
+        <w:t>When we use supervised learning?</w:t>
+      </w:r>
+    </w:p>
+    <w:p>
+      <w:pPr>
+        <w:spacing w:line="360" w:lineRule="auto"/>
+        <w:jc w:val="both"/>
+      </w:pPr>
+      <w:r>
+        <w:t>Whenever we want to predict a certain outcome from a given input, and we have examples of input/output pairs.</w:t>
+      </w:r>
+    </w:p>
+    <w:p>
+      <w:pPr>
+        <w:pStyle w:val="Heading2"/>
+      </w:pPr>
+      <w:r>
+        <w:t xml:space="preserve">the </w:t>
+      </w:r>
+      <w:r>
+        <w:t>goal is making predictions for new, never-before-seen data.</w:t>
+      </w:r>
+    </w:p>
+    <w:p>
+      <w:pPr>
+        <w:pStyle w:val="Heading2"/>
+      </w:pPr>
+      <w:r>
+        <w:t>Important Point</w:t>
+      </w:r>
+      <w:r>
+        <w:t>: supervised learning often requires human effort to build the training set, but afterward automates and often speeds up an otherwise laborious task.</w:t>
+      </w:r>
+    </w:p>
+    <w:p>
+      <w:pPr>
+        <w:spacing w:line="360" w:lineRule="auto"/>
+        <w:jc w:val="both"/>
+      </w:pPr>
+    </w:p>
+    <w:p>
+      <w:pPr>
+        <w:pStyle w:val="Heading1"/>
+        <w:numPr>
+          <w:ilvl w:val="0"/>
+          <w:numId w:val="2"/>
+        </w:numPr>
+        <w:spacing w:line="360" w:lineRule="auto"/>
+        <w:jc w:val="both"/>
+      </w:pPr>
+      <w:r>
         <w:lastRenderedPageBreak/>
-        <w:t>Important Point</w:t>
-      </w:r>
-      <w:r>
-        <w:t xml:space="preserve">. what lable means in the current example? </w:t>
-      </w:r>
-      <w:r>
-        <w:rPr>
-          <w:u w:val="single"/>
-        </w:rPr>
-        <w:t>THE KNOWN SPECIES.</w:t>
-      </w:r>
-    </w:p>
-    <w:p>
-      <w:pPr>
-        <w:spacing w:line="276" w:lineRule="auto"/>
-        <w:jc w:val="both"/>
-      </w:pPr>
-    </w:p>
-    <w:p>
-      <w:pPr>
-        <w:pStyle w:val="Heading1"/>
-        <w:numPr>
-          <w:ilvl w:val="0"/>
-          <w:numId w:val="2"/>
-        </w:numPr>
-        <w:spacing w:line="276" w:lineRule="auto"/>
-        <w:jc w:val="both"/>
-      </w:pPr>
-      <w:r>
-        <w:t>How can we measure how well the model works?</w:t>
-      </w:r>
-    </w:p>
-    <w:p>
-      <w:pPr>
-        <w:spacing w:line="276" w:lineRule="auto"/>
-        <w:jc w:val="both"/>
-      </w:pPr>
-      <w:r>
-        <w:t>By computing the accuracy, which is the fraction of folwers for which the right species was predicted.</w:t>
-      </w:r>
-    </w:p>
-    <w:p>
-      <w:pPr>
-        <w:pStyle w:val="Heading2"/>
-        <w:spacing w:line="276" w:lineRule="auto"/>
-      </w:pPr>
-      <w:r>
-        <w:t>Important Point</w:t>
-      </w:r>
-      <w:r>
-        <w:t>. So!! Calculating the accuracy means: the fraction from the right labels</w:t>
-      </w:r>
-      <w:r>
-        <w:t>(here the right species).</w:t>
-      </w:r>
-      <w:r>
-        <w:t xml:space="preserve"> </w:t>
-      </w:r>
-    </w:p>
-    <w:p>
-      <w:pPr>
-        <w:pStyle w:val="Heading1"/>
-        <w:numPr>
-          <w:ilvl w:val="0"/>
-          <w:numId w:val="2"/>
-        </w:numPr>
-        <w:spacing w:line="276" w:lineRule="auto"/>
-        <w:jc w:val="both"/>
-      </w:pPr>
-      <w:r>
-        <w:t>When we use supervised learning?</w:t>
-      </w:r>
-    </w:p>
-    <w:p>
-      <w:pPr>
-        <w:spacing w:line="276" w:lineRule="auto"/>
-        <w:jc w:val="both"/>
-      </w:pPr>
-      <w:r>
-        <w:t>Whenever we want to predict a certain outcome from a given input, and we have examples of input/output pairs.</w:t>
-      </w:r>
-    </w:p>
-    <w:p>
-      <w:pPr>
-        <w:pStyle w:val="Heading2"/>
-        <w:spacing w:line="276" w:lineRule="auto"/>
-      </w:pPr>
-      <w:r>
-        <w:t xml:space="preserve">the </w:t>
-      </w:r>
-      <w:r>
-        <w:t>goal is making predictions for new, never-before-seen data.</w:t>
-      </w:r>
-    </w:p>
-    <w:p>
-      <w:pPr>
-        <w:pStyle w:val="Heading2"/>
-        <w:spacing w:line="276" w:lineRule="auto"/>
-      </w:pPr>
-      <w:r>
-        <w:t>Important Point</w:t>
-      </w:r>
-      <w:r>
-        <w:t>: supervised learning often requires human effort to build the training set, but afterward automates and often speeds up an otherwise laborious task.</w:t>
-      </w:r>
-    </w:p>
-    <w:p>
-      <w:pPr>
-        <w:spacing w:line="276" w:lineRule="auto"/>
-        <w:jc w:val="both"/>
-      </w:pPr>
-    </w:p>
-    <w:p>
-      <w:pPr>
-        <w:pStyle w:val="Heading1"/>
-        <w:numPr>
-          <w:ilvl w:val="0"/>
-          <w:numId w:val="2"/>
-        </w:numPr>
-        <w:spacing w:line="276" w:lineRule="auto"/>
-        <w:jc w:val="both"/>
-      </w:pPr>
-      <w:r>
         <w:t xml:space="preserve">What is </w:t>
       </w:r>
       <w:r>
@@ -1126,7 +1104,7 @@
         <w:tabs>
           <w:tab w:val="left" w:pos="9356"/>
         </w:tabs>
-        <w:spacing w:line="276" w:lineRule="auto"/>
+        <w:spacing w:line="360" w:lineRule="auto"/>
         <w:jc w:val="both"/>
       </w:pPr>
       <w:r>
@@ -1147,7 +1125,7 @@
         <w:tabs>
           <w:tab w:val="left" w:pos="9356"/>
         </w:tabs>
-        <w:spacing w:line="276" w:lineRule="auto"/>
+        <w:spacing w:line="360" w:lineRule="auto"/>
         <w:jc w:val="both"/>
       </w:pPr>
       <w:r>
@@ -1157,7 +1135,6 @@
     <w:p>
       <w:pPr>
         <w:pStyle w:val="Heading2"/>
-        <w:spacing w:line="276" w:lineRule="auto"/>
       </w:pPr>
       <w:r>
         <w:t>Important Point</w:t>
@@ -1184,7 +1161,6 @@
     <w:p>
       <w:pPr>
         <w:pStyle w:val="Heading2"/>
-        <w:spacing w:line="276" w:lineRule="auto"/>
       </w:pPr>
       <w:r>
         <w:t>Important Point</w:t>
@@ -1208,7 +1184,6 @@
     <w:p>
       <w:pPr>
         <w:pStyle w:val="Heading2"/>
-        <w:spacing w:line="276" w:lineRule="auto"/>
       </w:pPr>
       <w:r>
         <w:t>Important Point</w:t>
@@ -1223,7 +1198,6 @@
     <w:p>
       <w:pPr>
         <w:pStyle w:val="Heading2"/>
-        <w:spacing w:line="276" w:lineRule="auto"/>
       </w:pPr>
       <w:r>
         <w:t xml:space="preserve">The only measure </w:t>
@@ -1235,7 +1209,7 @@
     <w:p>
       <w:pPr>
         <w:pStyle w:val="Heading1"/>
-        <w:spacing w:line="276" w:lineRule="auto"/>
+        <w:spacing w:line="360" w:lineRule="auto"/>
         <w:ind w:left="720"/>
         <w:jc w:val="both"/>
       </w:pPr>
@@ -1247,7 +1221,7 @@
           <w:ilvl w:val="0"/>
           <w:numId w:val="2"/>
         </w:numPr>
-        <w:spacing w:line="276" w:lineRule="auto"/>
+        <w:spacing w:line="360" w:lineRule="auto"/>
         <w:jc w:val="both"/>
       </w:pPr>
       <w:r>
@@ -1256,7 +1230,7 @@
     </w:p>
     <w:p>
       <w:pPr>
-        <w:spacing w:line="276" w:lineRule="auto"/>
+        <w:spacing w:line="360" w:lineRule="auto"/>
         <w:jc w:val="both"/>
       </w:pPr>
       <w:r>
@@ -1266,7 +1240,6 @@
     <w:p>
       <w:pPr>
         <w:pStyle w:val="Heading2"/>
-        <w:spacing w:line="276" w:lineRule="auto"/>
       </w:pPr>
       <w:r>
         <w:t>Choosing too simple a model is called underfitting.</w:t>
@@ -1275,7 +1248,7 @@
     <w:p>
       <w:pPr>
         <w:pStyle w:val="Heading1"/>
-        <w:spacing w:line="276" w:lineRule="auto"/>
+        <w:spacing w:line="360" w:lineRule="auto"/>
         <w:jc w:val="both"/>
       </w:pPr>
     </w:p>
@@ -1286,7 +1259,7 @@
           <w:ilvl w:val="0"/>
           <w:numId w:val="2"/>
         </w:numPr>
-        <w:spacing w:line="276" w:lineRule="auto"/>
+        <w:spacing w:line="360" w:lineRule="auto"/>
         <w:jc w:val="both"/>
       </w:pPr>
       <w:r>
@@ -1295,7 +1268,7 @@
     </w:p>
     <w:p>
       <w:pPr>
-        <w:spacing w:line="276" w:lineRule="auto"/>
+        <w:spacing w:line="360" w:lineRule="auto"/>
         <w:jc w:val="both"/>
       </w:pPr>
       <w:r>
@@ -1304,7 +1277,7 @@
     </w:p>
     <w:p>
       <w:pPr>
-        <w:spacing w:line="276" w:lineRule="auto"/>
+        <w:spacing w:line="360" w:lineRule="auto"/>
         <w:jc w:val="both"/>
       </w:pPr>
     </w:p>
@@ -1315,7 +1288,7 @@
           <w:ilvl w:val="0"/>
           <w:numId w:val="2"/>
         </w:numPr>
-        <w:spacing w:line="276" w:lineRule="auto"/>
+        <w:spacing w:line="360" w:lineRule="auto"/>
         <w:jc w:val="both"/>
       </w:pPr>
       <w:r>
@@ -1325,7 +1298,6 @@
     <w:p>
       <w:pPr>
         <w:pStyle w:val="Heading2"/>
-        <w:spacing w:line="276" w:lineRule="auto"/>
       </w:pPr>
       <w:r>
         <w:t>Arguably the simplest learning algorithm.</w:t>
@@ -1334,7 +1306,6 @@
     <w:p>
       <w:pPr>
         <w:pStyle w:val="Heading2"/>
-        <w:spacing w:line="276" w:lineRule="auto"/>
       </w:pPr>
       <w:r>
         <w:t>building the model consists only of the storing the training dataset.</w:t>
@@ -1343,7 +1314,6 @@
     <w:p>
       <w:pPr>
         <w:pStyle w:val="Heading2"/>
-        <w:spacing w:line="276" w:lineRule="auto"/>
       </w:pPr>
       <w:r>
         <w:t>To make a predicition for a new data point, the algorithm finds the closest data point in the training dataset-its “nearest neighbors”.</w:t>
@@ -1352,7 +1322,6 @@
     <w:p>
       <w:pPr>
         <w:pStyle w:val="Heading2"/>
-        <w:spacing w:line="276" w:lineRule="auto"/>
       </w:pPr>
       <w:r>
         <w:t>In the simplest version, the K-NN algorithm only considers exactly one nearest neighbor, which is the closest training data point to the point we want to make a prediction for.</w:t>
@@ -1364,10 +1333,8 @@
     <w:p>
       <w:pPr>
         <w:pStyle w:val="Heading2"/>
-        <w:spacing w:line="276" w:lineRule="auto"/>
-      </w:pPr>
-      <w:r>
-        <w:lastRenderedPageBreak/>
+      </w:pPr>
+      <w:r>
         <w:t xml:space="preserve">the prediction is then simply </w:t>
       </w:r>
       <w:r>
@@ -1385,7 +1352,6 @@
     <w:p>
       <w:pPr>
         <w:pStyle w:val="Heading2"/>
-        <w:spacing w:line="276" w:lineRule="auto"/>
       </w:pPr>
       <w:r>
         <w:t>Important Point</w:t>
@@ -1424,7 +1390,6 @@
     <w:p>
       <w:pPr>
         <w:pStyle w:val="Heading2"/>
-        <w:spacing w:line="276" w:lineRule="auto"/>
       </w:pPr>
       <w:r>
         <w:t>Important Point</w:t>
@@ -1439,9 +1404,9 @@
     <w:p>
       <w:pPr>
         <w:pStyle w:val="Heading2"/>
-        <w:spacing w:line="276" w:lineRule="auto"/>
-      </w:pPr>
-      <w:r>
+      </w:pPr>
+      <w:r>
+        <w:lastRenderedPageBreak/>
         <w:t>Important Point</w:t>
       </w:r>
       <w:r>
@@ -1463,7 +1428,6 @@
     <w:p>
       <w:pPr>
         <w:pStyle w:val="Heading2"/>
-        <w:spacing w:line="276" w:lineRule="auto"/>
       </w:pPr>
       <w:r>
         <w:t>Important Point</w:t>
@@ -1480,13 +1444,13 @@
     </w:p>
     <w:p>
       <w:pPr>
-        <w:spacing w:line="276" w:lineRule="auto"/>
-        <w:jc w:val="both"/>
-      </w:pPr>
-    </w:p>
-    <w:p>
-      <w:pPr>
-        <w:spacing w:line="276" w:lineRule="auto"/>
+        <w:spacing w:line="360" w:lineRule="auto"/>
+        <w:jc w:val="both"/>
+      </w:pPr>
+    </w:p>
+    <w:p>
+      <w:pPr>
+        <w:spacing w:line="360" w:lineRule="auto"/>
         <w:jc w:val="both"/>
         <w:rPr>
           <w:b/>
@@ -1527,7 +1491,7 @@
           <w:ilvl w:val="0"/>
           <w:numId w:val="2"/>
         </w:numPr>
-        <w:spacing w:line="276" w:lineRule="auto"/>
+        <w:spacing w:line="360" w:lineRule="auto"/>
         <w:jc w:val="both"/>
       </w:pPr>
       <w:r>
@@ -1536,7 +1500,7 @@
     </w:p>
     <w:p>
       <w:pPr>
-        <w:spacing w:line="276" w:lineRule="auto"/>
+        <w:spacing w:line="360" w:lineRule="auto"/>
         <w:jc w:val="both"/>
         <w:rPr>
           <w:rFonts w:eastAsiaTheme="minorHAnsi"/>
@@ -1561,7 +1525,7 @@
           <w:ilvl w:val="0"/>
           <w:numId w:val="2"/>
         </w:numPr>
-        <w:spacing w:line="276" w:lineRule="auto"/>
+        <w:spacing w:line="360" w:lineRule="auto"/>
         <w:jc w:val="both"/>
       </w:pPr>
       <w:r>
@@ -1578,7 +1542,7 @@
           <w:ilvl w:val="0"/>
           <w:numId w:val="8"/>
         </w:numPr>
-        <w:spacing w:line="276" w:lineRule="auto"/>
+        <w:spacing w:line="360" w:lineRule="auto"/>
         <w:jc w:val="both"/>
       </w:pPr>
       <w:r>
@@ -1592,7 +1556,7 @@
           <w:ilvl w:val="0"/>
           <w:numId w:val="8"/>
         </w:numPr>
-        <w:spacing w:line="276" w:lineRule="auto"/>
+        <w:spacing w:line="360" w:lineRule="auto"/>
         <w:jc w:val="both"/>
         <w:rPr>
           <w:b/>
@@ -1619,7 +1583,7 @@
           <w:ilvl w:val="0"/>
           <w:numId w:val="8"/>
         </w:numPr>
-        <w:spacing w:line="276" w:lineRule="auto"/>
+        <w:spacing w:line="360" w:lineRule="auto"/>
         <w:jc w:val="both"/>
       </w:pPr>
       <w:r>
@@ -1636,7 +1600,7 @@
           <w:ilvl w:val="0"/>
           <w:numId w:val="8"/>
         </w:numPr>
-        <w:spacing w:line="276" w:lineRule="auto"/>
+        <w:spacing w:line="360" w:lineRule="auto"/>
         <w:jc w:val="both"/>
       </w:pPr>
       <w:r>
@@ -1661,7 +1625,7 @@
           <w:ilvl w:val="0"/>
           <w:numId w:val="8"/>
         </w:numPr>
-        <w:spacing w:line="276" w:lineRule="auto"/>
+        <w:spacing w:line="360" w:lineRule="auto"/>
         <w:jc w:val="both"/>
         <w:rPr>
           <w:b/>
@@ -1687,7 +1651,7 @@
         <w:pBdr>
           <w:bottom w:val="single" w:sz="4" w:space="1" w:color="auto"/>
         </w:pBdr>
-        <w:spacing w:line="276" w:lineRule="auto"/>
+        <w:spacing w:line="360" w:lineRule="auto"/>
         <w:jc w:val="both"/>
       </w:pPr>
       <w:r>
@@ -1700,14 +1664,13 @@
         <w:pBdr>
           <w:bottom w:val="single" w:sz="4" w:space="1" w:color="auto"/>
         </w:pBdr>
-        <w:spacing w:line="276" w:lineRule="auto"/>
-        <w:jc w:val="both"/>
-      </w:pPr>
-    </w:p>
-    <w:p>
-      <w:pPr>
-        <w:pStyle w:val="Heading2"/>
-        <w:spacing w:line="276" w:lineRule="auto"/>
+        <w:spacing w:line="360" w:lineRule="auto"/>
+        <w:jc w:val="both"/>
+      </w:pPr>
+    </w:p>
+    <w:p>
+      <w:pPr>
+        <w:pStyle w:val="Heading2"/>
       </w:pPr>
       <w:r>
         <w:t>Important Point</w:t>
@@ -1719,7 +1682,7 @@
     <w:p>
       <w:pPr>
         <w:pStyle w:val="Heading1"/>
-        <w:spacing w:line="276" w:lineRule="auto"/>
+        <w:spacing w:line="360" w:lineRule="auto"/>
         <w:ind w:left="720"/>
         <w:jc w:val="both"/>
       </w:pPr>
@@ -1731,7 +1694,7 @@
           <w:ilvl w:val="0"/>
           <w:numId w:val="2"/>
         </w:numPr>
-        <w:spacing w:line="276" w:lineRule="auto"/>
+        <w:spacing w:line="360" w:lineRule="auto"/>
         <w:jc w:val="both"/>
       </w:pPr>
       <w:r>
@@ -1743,7 +1706,7 @@
     </w:p>
     <w:p>
       <w:pPr>
-        <w:spacing w:line="276" w:lineRule="auto"/>
+        <w:spacing w:line="360" w:lineRule="auto"/>
         <w:jc w:val="both"/>
       </w:pPr>
       <w:r>
@@ -1752,7 +1715,7 @@
     </w:p>
     <w:p>
       <w:pPr>
-        <w:spacing w:line="276" w:lineRule="auto"/>
+        <w:spacing w:line="360" w:lineRule="auto"/>
         <w:jc w:val="both"/>
       </w:pPr>
     </w:p>
@@ -1762,7 +1725,6 @@
         <w:pBdr>
           <w:bottom w:val="single" w:sz="4" w:space="1" w:color="auto"/>
         </w:pBdr>
-        <w:spacing w:line="276" w:lineRule="auto"/>
       </w:pPr>
       <w:r>
         <w:t>Important Point</w:t>
@@ -1795,9 +1757,9 @@
         <w:pBdr>
           <w:bottom w:val="single" w:sz="4" w:space="1" w:color="auto"/>
         </w:pBdr>
-        <w:spacing w:line="276" w:lineRule="auto"/>
-      </w:pPr>
-      <w:r>
+      </w:pPr>
+      <w:r>
+        <w:lastRenderedPageBreak/>
         <w:t>Importan Point: The prediction using a single neighbor is just the target value of the nearest neighbor.</w:t>
       </w:r>
     </w:p>
@@ -1807,7 +1769,6 @@
         <w:pBdr>
           <w:bottom w:val="single" w:sz="4" w:space="1" w:color="auto"/>
         </w:pBdr>
-        <w:spacing w:line="276" w:lineRule="auto"/>
       </w:pPr>
       <w:r>
         <w:rPr>
@@ -1825,10 +1786,8 @@
         <w:pBdr>
           <w:bottom w:val="single" w:sz="4" w:space="1" w:color="auto"/>
         </w:pBdr>
-        <w:spacing w:line="276" w:lineRule="auto"/>
-      </w:pPr>
-      <w:r>
-        <w:lastRenderedPageBreak/>
+      </w:pPr>
+      <w:r>
         <w:t xml:space="preserve">The k-nearest neighbors algorithm for regression is implemented in the Kneighbors Regressor class in scikit-learn, and it’s used similarly to KneighbborsClassifier. </w:t>
       </w:r>
     </w:p>
@@ -1838,7 +1797,6 @@
         <w:pBdr>
           <w:bottom w:val="single" w:sz="4" w:space="1" w:color="auto"/>
         </w:pBdr>
-        <w:spacing w:line="276" w:lineRule="auto"/>
       </w:pPr>
       <w:r>
         <w:t xml:space="preserve">Important Point: </w:t>
@@ -1874,7 +1832,6 @@
         <w:pBdr>
           <w:bottom w:val="single" w:sz="4" w:space="1" w:color="auto"/>
         </w:pBdr>
-        <w:spacing w:line="276" w:lineRule="auto"/>
       </w:pPr>
       <w:r>
         <w:t xml:space="preserve">Important Point: In </w:t>
@@ -1892,7 +1849,6 @@
         <w:pBdr>
           <w:bottom w:val="single" w:sz="4" w:space="1" w:color="auto"/>
         </w:pBdr>
-        <w:spacing w:line="276" w:lineRule="auto"/>
       </w:pPr>
       <w:r>
         <w:t>Kneighbors does not perform well on datasets with many features(hundreds or more), and it does particularly badly with datasets where most features are 0 most of the time</w:t>
@@ -1903,7 +1859,7 @@
     </w:p>
     <w:p>
       <w:pPr>
-        <w:spacing w:line="276" w:lineRule="auto"/>
+        <w:spacing w:line="360" w:lineRule="auto"/>
         <w:jc w:val="both"/>
       </w:pPr>
     </w:p>
@@ -1914,7 +1870,7 @@
           <w:ilvl w:val="0"/>
           <w:numId w:val="2"/>
         </w:numPr>
-        <w:spacing w:line="276" w:lineRule="auto"/>
+        <w:spacing w:line="360" w:lineRule="auto"/>
         <w:jc w:val="both"/>
       </w:pPr>
       <w:r>
@@ -1928,7 +1884,7 @@
           <w:ilvl w:val="0"/>
           <w:numId w:val="13"/>
         </w:numPr>
-        <w:spacing w:line="276" w:lineRule="auto"/>
+        <w:spacing w:line="360" w:lineRule="auto"/>
         <w:jc w:val="both"/>
       </w:pPr>
       <w:r>
@@ -1942,7 +1898,7 @@
           <w:ilvl w:val="0"/>
           <w:numId w:val="13"/>
         </w:numPr>
-        <w:spacing w:line="276" w:lineRule="auto"/>
+        <w:spacing w:line="360" w:lineRule="auto"/>
         <w:jc w:val="both"/>
       </w:pPr>
       <w:r>
@@ -1959,7 +1915,7 @@
           <w:ilvl w:val="0"/>
           <w:numId w:val="13"/>
         </w:numPr>
-        <w:spacing w:line="276" w:lineRule="auto"/>
+        <w:spacing w:line="360" w:lineRule="auto"/>
         <w:jc w:val="both"/>
       </w:pPr>
       <w:r>
@@ -1979,7 +1935,7 @@
           <w:ilvl w:val="0"/>
           <w:numId w:val="13"/>
         </w:numPr>
-        <w:spacing w:line="276" w:lineRule="auto"/>
+        <w:spacing w:line="360" w:lineRule="auto"/>
         <w:jc w:val="both"/>
       </w:pPr>
       <w:r>
@@ -1999,7 +1955,7 @@
     </w:p>
     <w:p>
       <w:pPr>
-        <w:spacing w:line="276" w:lineRule="auto"/>
+        <w:spacing w:line="360" w:lineRule="auto"/>
         <w:jc w:val="both"/>
       </w:pPr>
     </w:p>
@@ -2013,7 +1969,6 @@
         <w:pBdr>
           <w:bottom w:val="single" w:sz="4" w:space="1" w:color="auto"/>
         </w:pBdr>
-        <w:spacing w:line="276" w:lineRule="auto"/>
         <w:ind w:left="360"/>
       </w:pPr>
       <w:r>
@@ -2026,7 +1981,6 @@
         <w:pBdr>
           <w:bottom w:val="single" w:sz="4" w:space="1" w:color="auto"/>
         </w:pBdr>
-        <w:spacing w:line="276" w:lineRule="auto"/>
       </w:pPr>
       <w:r>
         <w:t>Important point: In Linear Regression the intercept is where the prediction line (y) should cross the y-axis.</w:t>
@@ -2038,7 +1992,6 @@
         <w:pBdr>
           <w:bottom w:val="single" w:sz="4" w:space="1" w:color="auto"/>
         </w:pBdr>
-        <w:spacing w:line="276" w:lineRule="auto"/>
         <w:rPr>
           <w:sz w:val="24"/>
         </w:rPr>
@@ -2059,7 +2012,14 @@
         <w:rPr>
           <w:sz w:val="24"/>
         </w:rPr>
-        <w:t>a dependent variable (outcome variabel) and some independent variables(predictors, covariates, features).</w:t>
+        <w:t xml:space="preserve">a dependent </w:t>
+      </w:r>
+      <w:r>
+        <w:rPr>
+          <w:sz w:val="24"/>
+        </w:rPr>
+        <w:lastRenderedPageBreak/>
+        <w:t>variable (outcome variabel) and some independent variables(predictors, covariates, features).</w:t>
       </w:r>
     </w:p>
     <w:p>
@@ -2068,7 +2028,6 @@
         <w:pBdr>
           <w:bottom w:val="single" w:sz="4" w:space="1" w:color="auto"/>
         </w:pBdr>
-        <w:spacing w:line="276" w:lineRule="auto"/>
         <w:rPr>
           <w:sz w:val="24"/>
         </w:rPr>
@@ -2089,7 +2048,19 @@
         <w:rPr>
           <w:sz w:val="24"/>
         </w:rPr>
-        <w:t>: The researcher finds a line that fits the data according to a specific mathematical criterion</w:t>
+        <w:t xml:space="preserve">: The researcher finds a line that </w:t>
+      </w:r>
+      <w:r>
+        <w:rPr>
+          <w:sz w:val="24"/>
+        </w:rPr>
+        <w:t xml:space="preserve"> </w:t>
+      </w:r>
+      <w:r>
+        <w:rPr>
+          <w:sz w:val="24"/>
+        </w:rPr>
+        <w:t>fits the data according to a specific mathematical criterion</w:t>
       </w:r>
       <w:r>
         <w:rPr>
@@ -2104,7 +2075,6 @@
         <w:pBdr>
           <w:bottom w:val="single" w:sz="4" w:space="1" w:color="auto"/>
         </w:pBdr>
-        <w:spacing w:line="276" w:lineRule="auto"/>
         <w:rPr>
           <w:shd w:val="clear" w:color="auto" w:fill="FFFFFF"/>
         </w:rPr>
@@ -2132,7 +2102,6 @@
         <w:pBdr>
           <w:bottom w:val="single" w:sz="4" w:space="1" w:color="auto"/>
         </w:pBdr>
-        <w:spacing w:line="276" w:lineRule="auto"/>
         <w:ind w:left="360"/>
       </w:pPr>
     </w:p>
@@ -2142,7 +2111,6 @@
         <w:pBdr>
           <w:bottom w:val="single" w:sz="4" w:space="1" w:color="auto"/>
         </w:pBdr>
-        <w:spacing w:line="276" w:lineRule="auto"/>
         <w:rPr>
           <w:shd w:val="clear" w:color="auto" w:fill="FFFFFF"/>
         </w:rPr>
@@ -2156,13 +2124,13 @@
     </w:p>
     <w:p>
       <w:pPr>
-        <w:spacing w:line="276" w:lineRule="auto"/>
-        <w:jc w:val="both"/>
-      </w:pPr>
-    </w:p>
-    <w:p>
-      <w:pPr>
-        <w:spacing w:line="276" w:lineRule="auto"/>
+        <w:spacing w:line="360" w:lineRule="auto"/>
+        <w:jc w:val="both"/>
+      </w:pPr>
+    </w:p>
+    <w:p>
+      <w:pPr>
+        <w:spacing w:line="360" w:lineRule="auto"/>
         <w:jc w:val="both"/>
       </w:pPr>
     </w:p>
@@ -2173,11 +2141,10 @@
           <w:ilvl w:val="0"/>
           <w:numId w:val="2"/>
         </w:numPr>
-        <w:spacing w:line="276" w:lineRule="auto"/>
-        <w:jc w:val="both"/>
-      </w:pPr>
-      <w:r>
-        <w:lastRenderedPageBreak/>
+        <w:spacing w:line="360" w:lineRule="auto"/>
+        <w:jc w:val="both"/>
+      </w:pPr>
+      <w:r>
         <w:t xml:space="preserve">Linear Regression, </w:t>
       </w:r>
       <w:r>
@@ -2197,7 +2164,7 @@
           <w:ilvl w:val="0"/>
           <w:numId w:val="12"/>
         </w:numPr>
-        <w:spacing w:line="276" w:lineRule="auto"/>
+        <w:spacing w:line="360" w:lineRule="auto"/>
         <w:jc w:val="both"/>
       </w:pPr>
       <w:r>
@@ -2211,7 +2178,7 @@
           <w:ilvl w:val="0"/>
           <w:numId w:val="12"/>
         </w:numPr>
-        <w:spacing w:line="276" w:lineRule="auto"/>
+        <w:spacing w:line="360" w:lineRule="auto"/>
         <w:jc w:val="both"/>
       </w:pPr>
       <w:r>
@@ -2225,7 +2192,7 @@
           <w:ilvl w:val="0"/>
           <w:numId w:val="12"/>
         </w:numPr>
-        <w:spacing w:line="276" w:lineRule="auto"/>
+        <w:spacing w:line="360" w:lineRule="auto"/>
         <w:jc w:val="both"/>
       </w:pPr>
       <w:r>
@@ -2239,7 +2206,7 @@
           <w:ilvl w:val="0"/>
           <w:numId w:val="12"/>
         </w:numPr>
-        <w:spacing w:line="276" w:lineRule="auto"/>
+        <w:spacing w:line="360" w:lineRule="auto"/>
         <w:jc w:val="both"/>
       </w:pPr>
       <w:r>
@@ -2252,7 +2219,6 @@
         <w:pBdr>
           <w:bottom w:val="single" w:sz="4" w:space="1" w:color="auto"/>
         </w:pBdr>
-        <w:spacing w:line="276" w:lineRule="auto"/>
         <w:rPr>
           <w:color w:val="4472C4" w:themeColor="accent1"/>
           <w14:textFill>
@@ -2357,7 +2323,6 @@
     <w:p>
       <w:pPr>
         <w:pStyle w:val="Heading3"/>
-        <w:spacing w:line="276" w:lineRule="auto"/>
       </w:pPr>
       <w:r>
         <w:t>Reminde</w:t>
@@ -2371,7 +2336,7 @@
     </w:p>
     <w:p>
       <w:pPr>
-        <w:spacing w:line="276" w:lineRule="auto"/>
+        <w:spacing w:line="360" w:lineRule="auto"/>
         <w:jc w:val="both"/>
       </w:pPr>
     </w:p>
@@ -2382,7 +2347,7 @@
           <w:ilvl w:val="0"/>
           <w:numId w:val="2"/>
         </w:numPr>
-        <w:spacing w:line="276" w:lineRule="auto"/>
+        <w:spacing w:line="360" w:lineRule="auto"/>
         <w:jc w:val="both"/>
       </w:pPr>
       <w:r>
@@ -2396,10 +2361,11 @@
           <w:ilvl w:val="0"/>
           <w:numId w:val="14"/>
         </w:numPr>
-        <w:spacing w:line="276" w:lineRule="auto"/>
-        <w:jc w:val="both"/>
-      </w:pPr>
-      <w:r>
+        <w:spacing w:line="360" w:lineRule="auto"/>
+        <w:jc w:val="both"/>
+      </w:pPr>
+      <w:r>
+        <w:lastRenderedPageBreak/>
         <w:t>The Ridge regression is also a linear model for regression, so the formula it uses to make predictions is the same one used for ordinary least squares.</w:t>
       </w:r>
     </w:p>
@@ -2410,7 +2376,7 @@
           <w:ilvl w:val="0"/>
           <w:numId w:val="14"/>
         </w:numPr>
-        <w:spacing w:line="276" w:lineRule="auto"/>
+        <w:spacing w:line="360" w:lineRule="auto"/>
         <w:jc w:val="both"/>
       </w:pPr>
       <w:r>
@@ -2424,7 +2390,7 @@
           <w:ilvl w:val="2"/>
           <w:numId w:val="14"/>
         </w:numPr>
-        <w:spacing w:line="276" w:lineRule="auto"/>
+        <w:spacing w:line="360" w:lineRule="auto"/>
         <w:jc w:val="both"/>
       </w:pPr>
       <w:r>
@@ -2438,7 +2404,7 @@
           <w:ilvl w:val="2"/>
           <w:numId w:val="14"/>
         </w:numPr>
-        <w:spacing w:line="276" w:lineRule="auto"/>
+        <w:spacing w:line="360" w:lineRule="auto"/>
         <w:jc w:val="both"/>
       </w:pPr>
       <w:r>
@@ -2452,7 +2418,7 @@
           <w:ilvl w:val="0"/>
           <w:numId w:val="14"/>
         </w:numPr>
-        <w:spacing w:line="276" w:lineRule="auto"/>
+        <w:spacing w:line="360" w:lineRule="auto"/>
         <w:jc w:val="both"/>
       </w:pPr>
       <w:r>
@@ -2469,7 +2435,7 @@
           <w:ilvl w:val="0"/>
           <w:numId w:val="14"/>
         </w:numPr>
-        <w:spacing w:line="276" w:lineRule="auto"/>
+        <w:spacing w:line="360" w:lineRule="auto"/>
         <w:jc w:val="both"/>
       </w:pPr>
       <w:r>
@@ -2483,7 +2449,7 @@
           <w:ilvl w:val="2"/>
           <w:numId w:val="14"/>
         </w:numPr>
-        <w:spacing w:line="276" w:lineRule="auto"/>
+        <w:spacing w:line="360" w:lineRule="auto"/>
         <w:jc w:val="both"/>
       </w:pPr>
       <w:r>
@@ -2509,7 +2475,7 @@
           <w:ilvl w:val="2"/>
           <w:numId w:val="14"/>
         </w:numPr>
-        <w:spacing w:line="276" w:lineRule="auto"/>
+        <w:spacing w:line="360" w:lineRule="auto"/>
         <w:jc w:val="both"/>
       </w:pPr>
       <w:r>
@@ -2523,7 +2489,7 @@
           <w:ilvl w:val="0"/>
           <w:numId w:val="14"/>
         </w:numPr>
-        <w:spacing w:line="276" w:lineRule="auto"/>
+        <w:spacing w:line="360" w:lineRule="auto"/>
         <w:jc w:val="both"/>
         <w:rPr>
           <w:b/>
@@ -2545,7 +2511,7 @@
           <w:ilvl w:val="2"/>
           <w:numId w:val="14"/>
         </w:numPr>
-        <w:spacing w:line="276" w:lineRule="auto"/>
+        <w:spacing w:line="360" w:lineRule="auto"/>
         <w:jc w:val="both"/>
         <w:rPr>
           <w:rFonts w:ascii="Times New Roman" w:hAnsi="Times New Roman"/>
@@ -2565,7 +2531,6 @@
         <w:pBdr>
           <w:bottom w:val="single" w:sz="4" w:space="1" w:color="auto"/>
         </w:pBdr>
-        <w:spacing w:line="276" w:lineRule="auto"/>
         <w:rPr>
           <w:color w:val="538135" w:themeColor="accent6" w:themeShade="BF"/>
           <w:shd w:val="clear" w:color="auto" w:fill="FFFFFF"/>
@@ -2628,26 +2593,27 @@
         <w:pBdr>
           <w:bottom w:val="single" w:sz="4" w:space="1" w:color="auto"/>
         </w:pBdr>
-        <w:spacing w:line="276" w:lineRule="auto"/>
-      </w:pPr>
+      </w:pPr>
+      <w:r>
+        <w:t>Importan Ponit: With Li</w:t>
+      </w:r>
+      <w:r>
+        <w:t xml:space="preserve">near Regression we overfitting. Ridge is a more restricted model, so we are less likely to overfit. </w:t>
+      </w:r>
+    </w:p>
+    <w:p>
+      <w:pPr>
+        <w:pStyle w:val="Heading3"/>
+      </w:pPr>
+      <w:r>
+        <w:t>Reminder</w:t>
+      </w:r>
+      <w:r>
+        <w:t xml:space="preserve">: A less complex model means worse performance on the training set, but better generaliztion. SO!!!! as we are only interested in </w:t>
+      </w:r>
       <w:r>
         <w:lastRenderedPageBreak/>
-        <w:t>Importan Ponit: With Li</w:t>
-      </w:r>
-      <w:r>
-        <w:t xml:space="preserve">near Regression we overfitting. Ridge is a more restricted model, so we are less likely to overfit. </w:t>
-      </w:r>
-    </w:p>
-    <w:p>
-      <w:pPr>
-        <w:pStyle w:val="Heading3"/>
-        <w:spacing w:line="276" w:lineRule="auto"/>
-      </w:pPr>
-      <w:r>
-        <w:t>Reminder</w:t>
-      </w:r>
-      <w:r>
-        <w:t>: A less complex model means worse performance on the training set, but better generaliztion. SO!!!! as we are only interested in generaliztion performance, we should choose the Ridge model over the linear Regression.</w:t>
+        <w:t>generaliztion performance, we should choose the Ridge model over the linear Regression.</w:t>
       </w:r>
     </w:p>
     <w:p>
@@ -2656,7 +2622,6 @@
         <w:pBdr>
           <w:bottom w:val="single" w:sz="4" w:space="1" w:color="auto"/>
         </w:pBdr>
-        <w:spacing w:line="276" w:lineRule="auto"/>
       </w:pPr>
       <w:r>
         <w:t>Plots that show model performance as a function of dataset size are called learning curve.</w:t>
@@ -2669,7 +2634,7 @@
           <w:ilvl w:val="0"/>
           <w:numId w:val="2"/>
         </w:numPr>
-        <w:spacing w:line="276" w:lineRule="auto"/>
+        <w:spacing w:line="360" w:lineRule="auto"/>
         <w:jc w:val="both"/>
       </w:pPr>
       <w:r>
@@ -2683,7 +2648,7 @@
           <w:ilvl w:val="0"/>
           <w:numId w:val="15"/>
         </w:numPr>
-        <w:spacing w:line="276" w:lineRule="auto"/>
+        <w:spacing w:line="360" w:lineRule="auto"/>
         <w:jc w:val="both"/>
       </w:pPr>
       <w:r>
@@ -2697,7 +2662,7 @@
           <w:ilvl w:val="0"/>
           <w:numId w:val="15"/>
         </w:numPr>
-        <w:spacing w:line="276" w:lineRule="auto"/>
+        <w:spacing w:line="360" w:lineRule="auto"/>
         <w:jc w:val="both"/>
       </w:pPr>
       <w:r>
@@ -2711,7 +2676,7 @@
           <w:ilvl w:val="2"/>
           <w:numId w:val="15"/>
         </w:numPr>
-        <w:spacing w:line="276" w:lineRule="auto"/>
+        <w:spacing w:line="360" w:lineRule="auto"/>
         <w:jc w:val="both"/>
       </w:pPr>
       <w:r>
@@ -2725,7 +2690,7 @@
           <w:ilvl w:val="2"/>
           <w:numId w:val="15"/>
         </w:numPr>
-        <w:spacing w:line="276" w:lineRule="auto"/>
+        <w:spacing w:line="360" w:lineRule="auto"/>
         <w:jc w:val="both"/>
       </w:pPr>
       <w:r>
@@ -2739,7 +2704,7 @@
           <w:ilvl w:val="0"/>
           <w:numId w:val="15"/>
         </w:numPr>
-        <w:spacing w:line="276" w:lineRule="auto"/>
+        <w:spacing w:line="360" w:lineRule="auto"/>
         <w:jc w:val="both"/>
         <w:rPr>
           <w:b/>
@@ -2760,7 +2725,6 @@
         <w:pBdr>
           <w:bottom w:val="single" w:sz="4" w:space="1" w:color="auto"/>
         </w:pBdr>
-        <w:spacing w:line="276" w:lineRule="auto"/>
         <w:rPr>
           <w:rFonts w:ascii="Times New Roman" w:hAnsi="Times New Roman"/>
         </w:rPr>
@@ -2789,7 +2753,7 @@
     </w:p>
     <w:p>
       <w:pPr>
-        <w:spacing w:line="276" w:lineRule="auto"/>
+        <w:spacing w:line="360" w:lineRule="auto"/>
         <w:ind w:left="360"/>
         <w:jc w:val="both"/>
       </w:pPr>
@@ -2801,7 +2765,7 @@
           <w:ilvl w:val="0"/>
           <w:numId w:val="15"/>
         </w:numPr>
-        <w:spacing w:line="276" w:lineRule="auto"/>
+        <w:spacing w:line="360" w:lineRule="auto"/>
         <w:jc w:val="both"/>
       </w:pPr>
       <w:r>
@@ -2815,7 +2779,7 @@
           <w:ilvl w:val="1"/>
           <w:numId w:val="15"/>
         </w:numPr>
-        <w:spacing w:line="276" w:lineRule="auto"/>
+        <w:spacing w:line="360" w:lineRule="auto"/>
         <w:jc w:val="both"/>
       </w:pPr>
       <w:r>
@@ -2829,7 +2793,7 @@
           <w:ilvl w:val="0"/>
           <w:numId w:val="2"/>
         </w:numPr>
-        <w:spacing w:line="276" w:lineRule="auto"/>
+        <w:spacing w:line="360" w:lineRule="auto"/>
         <w:jc w:val="both"/>
       </w:pPr>
       <w:r>
@@ -2843,7 +2807,7 @@
           <w:ilvl w:val="0"/>
           <w:numId w:val="16"/>
         </w:numPr>
-        <w:spacing w:line="276" w:lineRule="auto"/>
+        <w:spacing w:line="360" w:lineRule="auto"/>
         <w:jc w:val="both"/>
       </w:pPr>
       <w:r>
@@ -2852,7 +2816,7 @@
     </w:p>
     <w:p>
       <w:pPr>
-        <w:spacing w:line="276" w:lineRule="auto"/>
+        <w:spacing w:line="360" w:lineRule="auto"/>
         <w:ind w:left="360"/>
         <w:jc w:val="both"/>
         <w:rPr>
@@ -2879,7 +2843,7 @@
           <w:ilvl w:val="2"/>
           <w:numId w:val="16"/>
         </w:numPr>
-        <w:spacing w:line="276" w:lineRule="auto"/>
+        <w:spacing w:line="360" w:lineRule="auto"/>
         <w:jc w:val="both"/>
         <w:rPr>
           <w:rFonts w:cs="Menlo"/>
@@ -2898,7 +2862,6 @@
     <w:p>
       <w:pPr>
         <w:pStyle w:val="Heading3"/>
-        <w:spacing w:line="276" w:lineRule="auto"/>
         <w:rPr>
           <w:rFonts w:eastAsiaTheme="minorHAnsi"/>
           <w:lang w:val="en-US"/>
@@ -2912,20 +2875,13 @@
           <w:rFonts w:eastAsiaTheme="minorHAnsi"/>
           <w:lang w:val="en-US"/>
         </w:rPr>
-        <w:t>to predict a class label, which is a choice from a predefined</w:t>
+        <w:t xml:space="preserve">to predict a class label, which is a choice from a predefined </w:t>
       </w:r>
       <w:r>
         <w:rPr>
           <w:rFonts w:eastAsiaTheme="minorHAnsi"/>
           <w:lang w:val="en-US"/>
         </w:rPr>
-        <w:t xml:space="preserve"> </w:t>
-      </w:r>
-      <w:r>
-        <w:rPr>
-          <w:rFonts w:eastAsiaTheme="minorHAnsi"/>
-          <w:lang w:val="en-US"/>
-        </w:rPr>
         <w:t>list of possibilities.</w:t>
       </w:r>
     </w:p>
@@ -2936,10 +2892,11 @@
           <w:ilvl w:val="0"/>
           <w:numId w:val="16"/>
         </w:numPr>
-        <w:spacing w:line="276" w:lineRule="auto"/>
-        <w:jc w:val="both"/>
-      </w:pPr>
-      <w:r>
+        <w:spacing w:line="360" w:lineRule="auto"/>
+        <w:jc w:val="both"/>
+      </w:pPr>
+      <w:r>
+        <w:lastRenderedPageBreak/>
         <w:t>If the function is smaller than zero, we predict the class is -1; if it is larger than zero, we predict the class is +1.</w:t>
       </w:r>
     </w:p>
@@ -2949,7 +2906,6 @@
         <w:pBdr>
           <w:bottom w:val="single" w:sz="4" w:space="1" w:color="auto"/>
         </w:pBdr>
-        <w:spacing w:line="276" w:lineRule="auto"/>
       </w:pPr>
       <w:r>
         <w:t>Imoprtant Ponit: This prediction is very common in all linear models for classification.</w:t>
@@ -2957,7 +2913,7 @@
     </w:p>
     <w:p>
       <w:pPr>
-        <w:spacing w:line="276" w:lineRule="auto"/>
+        <w:spacing w:line="360" w:lineRule="auto"/>
         <w:jc w:val="both"/>
         <w:rPr>
           <w:lang w:val="en-US"/>
@@ -2971,11 +2927,10 @@
           <w:ilvl w:val="0"/>
           <w:numId w:val="16"/>
         </w:numPr>
-        <w:spacing w:line="276" w:lineRule="auto"/>
-        <w:jc w:val="both"/>
-      </w:pPr>
-      <w:r>
-        <w:lastRenderedPageBreak/>
+        <w:spacing w:line="360" w:lineRule="auto"/>
+        <w:jc w:val="both"/>
+      </w:pPr>
+      <w:r>
         <w:t xml:space="preserve">For linear models for regression, the output, </w:t>
       </w:r>
       <w:r>
@@ -3009,7 +2964,6 @@
     <w:p>
       <w:pPr>
         <w:pStyle w:val="Heading3"/>
-        <w:spacing w:line="276" w:lineRule="auto"/>
       </w:pPr>
       <w:r>
         <w:rPr>
@@ -3021,7 +2975,7 @@
     </w:p>
     <w:p>
       <w:pPr>
-        <w:spacing w:line="276" w:lineRule="auto"/>
+        <w:spacing w:line="360" w:lineRule="auto"/>
         <w:jc w:val="both"/>
       </w:pPr>
     </w:p>
@@ -3032,7 +2986,7 @@
           <w:ilvl w:val="0"/>
           <w:numId w:val="16"/>
         </w:numPr>
-        <w:spacing w:line="276" w:lineRule="auto"/>
+        <w:spacing w:line="360" w:lineRule="auto"/>
         <w:jc w:val="both"/>
       </w:pPr>
       <w:r>
@@ -3049,7 +3003,7 @@
           <w:ilvl w:val="2"/>
           <w:numId w:val="16"/>
         </w:numPr>
-        <w:spacing w:line="276" w:lineRule="auto"/>
+        <w:spacing w:line="360" w:lineRule="auto"/>
         <w:jc w:val="both"/>
       </w:pPr>
       <w:r>
@@ -3066,7 +3020,7 @@
         <w:pBdr>
           <w:bottom w:val="single" w:sz="4" w:space="1" w:color="auto"/>
         </w:pBdr>
-        <w:spacing w:line="276" w:lineRule="auto"/>
+        <w:spacing w:line="360" w:lineRule="auto"/>
         <w:jc w:val="both"/>
       </w:pPr>
       <w:r>
@@ -3076,7 +3030,6 @@
     <w:p>
       <w:pPr>
         <w:pStyle w:val="Heading2"/>
-        <w:spacing w:line="276" w:lineRule="auto"/>
         <w:rPr>
           <w:rFonts w:ascii="Times New Roman" w:hAnsi="Times New Roman"/>
           <w:sz w:val="24"/>
@@ -3097,13 +3050,13 @@
         <w:pBdr>
           <w:bottom w:val="single" w:sz="4" w:space="1" w:color="auto"/>
         </w:pBdr>
-        <w:spacing w:line="276" w:lineRule="auto"/>
-        <w:jc w:val="both"/>
-      </w:pPr>
-    </w:p>
-    <w:p>
-      <w:pPr>
-        <w:spacing w:line="276" w:lineRule="auto"/>
+        <w:spacing w:line="360" w:lineRule="auto"/>
+        <w:jc w:val="both"/>
+      </w:pPr>
+    </w:p>
+    <w:p>
+      <w:pPr>
+        <w:spacing w:line="360" w:lineRule="auto"/>
         <w:jc w:val="both"/>
       </w:pPr>
     </w:p>
@@ -3114,7 +3067,7 @@
           <w:ilvl w:val="0"/>
           <w:numId w:val="16"/>
         </w:numPr>
-        <w:spacing w:line="276" w:lineRule="auto"/>
+        <w:spacing w:line="360" w:lineRule="auto"/>
         <w:jc w:val="both"/>
       </w:pPr>
       <w:r>
@@ -3128,7 +3081,7 @@
           <w:ilvl w:val="2"/>
           <w:numId w:val="16"/>
         </w:numPr>
-        <w:spacing w:line="276" w:lineRule="auto"/>
+        <w:spacing w:line="360" w:lineRule="auto"/>
         <w:jc w:val="both"/>
       </w:pPr>
       <w:r>
@@ -3142,7 +3095,7 @@
           <w:ilvl w:val="2"/>
           <w:numId w:val="16"/>
         </w:numPr>
-        <w:spacing w:line="276" w:lineRule="auto"/>
+        <w:spacing w:line="360" w:lineRule="auto"/>
         <w:jc w:val="both"/>
       </w:pPr>
       <w:r>
@@ -3156,7 +3109,7 @@
           <w:ilvl w:val="2"/>
           <w:numId w:val="16"/>
         </w:numPr>
-        <w:spacing w:line="276" w:lineRule="auto"/>
+        <w:spacing w:line="360" w:lineRule="auto"/>
         <w:jc w:val="both"/>
       </w:pPr>
       <w:r>
@@ -3173,10 +3126,11 @@
           <w:ilvl w:val="2"/>
           <w:numId w:val="16"/>
         </w:numPr>
-        <w:spacing w:line="276" w:lineRule="auto"/>
-        <w:jc w:val="both"/>
-      </w:pPr>
-      <w:r>
+        <w:spacing w:line="360" w:lineRule="auto"/>
+        <w:jc w:val="both"/>
+      </w:pPr>
+      <w:r>
+        <w:lastRenderedPageBreak/>
         <w:t>When you use a high value of the parameter C, logicticRegression and LinearSVC try to fit the training set as best as possible, while with values of C, the model put more emphasis on finding a coefficient vector that is close to zero.</w:t>
       </w:r>
     </w:p>
@@ -3187,11 +3141,22 @@
           <w:ilvl w:val="2"/>
           <w:numId w:val="16"/>
         </w:numPr>
-        <w:spacing w:line="276" w:lineRule="auto"/>
+        <w:spacing w:line="360" w:lineRule="auto"/>
         <w:jc w:val="both"/>
       </w:pPr>
       <w:r>
         <w:t xml:space="preserve">Using low values of C will cause the algorithms to try to adjust the “majority” of data points, while using the high value of C stresses the importance that each individual data point be classified correctly. </w:t>
+      </w:r>
+    </w:p>
+    <w:p>
+      <w:pPr>
+        <w:pStyle w:val="Heading2"/>
+      </w:pPr>
+      <w:r>
+        <w:t>Im</w:t>
+      </w:r>
+      <w:r>
+        <w:t xml:space="preserve">portant Point: Similarly to the case of regression, linear models for classification might seem very restrictive in low-dimensional spaces, only allowing for decision boundaries that are straight lines or planes. </w:t>
       </w:r>
     </w:p>
     <w:p>
@@ -3200,13 +3165,31 @@
         <w:pBdr>
           <w:bottom w:val="single" w:sz="4" w:space="1" w:color="auto"/>
         </w:pBdr>
-        <w:spacing w:line="276" w:lineRule="auto"/>
-      </w:pPr>
-      <w:r>
-        <w:t>Im</w:t>
-      </w:r>
-      <w:r>
-        <w:t xml:space="preserve">portant Point: Similarly to the case of regression, linear models for classification might seem very restrictive in low-dimensional spaces, only allowing for decision boundaries that are straight lines or planes. </w:t>
+      </w:pPr>
+      <w:r>
+        <w:t>In High dimensions, linear models for classification become very poweful, and guarding against overfitting becomes increasingly important when considering more features.</w:t>
+      </w:r>
+    </w:p>
+    <w:p>
+      <w:pPr>
+        <w:pStyle w:val="Heading3"/>
+      </w:pPr>
+      <w:r>
+        <w:t xml:space="preserve">Reminder: Choosing </w:t>
+      </w:r>
+      <w:r>
+        <w:t>very simple a model is called underfit: When training and set performance are very close, it is likely that we are underfitting.</w:t>
+      </w:r>
+    </w:p>
+    <w:p>
+      <w:pPr>
+        <w:pStyle w:val="Heading3"/>
+      </w:pPr>
+      <w:r>
+        <w:t xml:space="preserve">REMINDER: What </w:t>
+      </w:r>
+      <w:r>
+        <w:t>a simple model means? When the coefficients of the model is near to zero.SO!! When we increased alpha, this will force the coefficients to move more toward zero, which increases training set performance BUT!! might help generalization.</w:t>
       </w:r>
     </w:p>
     <w:p>
@@ -3217,63 +3200,151 @@
         </w:pBdr>
       </w:pPr>
       <w:r>
-        <w:t>In High dimensions, linear models for classification become very poweful, and guarding against overfitting becomes increasingly important when considering more features.</w:t>
-      </w:r>
-    </w:p>
-    <w:p>
-      <w:pPr>
-        <w:pStyle w:val="Heading3"/>
+        <w:t>Important Point: When Training and test set performance are very close, it is likely that we are underfitting.</w:t>
+      </w:r>
+    </w:p>
+    <w:p>
+      <w:pPr>
+        <w:pStyle w:val="Heading1"/>
+        <w:numPr>
+          <w:ilvl w:val="0"/>
+          <w:numId w:val="2"/>
+        </w:numPr>
+        <w:spacing w:line="360" w:lineRule="auto"/>
+      </w:pPr>
+      <w:r>
+        <w:t xml:space="preserve">What </w:t>
+      </w:r>
+      <w:r>
+        <w:t>are the main difference between the models in Regression?</w:t>
+      </w:r>
+    </w:p>
+    <w:p>
+      <w:pPr>
+        <w:spacing w:line="360" w:lineRule="auto"/>
+      </w:pPr>
+      <w:r>
+        <w:t>The main difference is the penalty parameter.</w:t>
+      </w:r>
+    </w:p>
+    <w:p>
+      <w:pPr>
+        <w:pStyle w:val="Heading2"/>
+        <w:pBdr>
+          <w:bottom w:val="single" w:sz="4" w:space="1" w:color="auto"/>
+        </w:pBdr>
+      </w:pPr>
+      <w:r>
+        <w:t>Important point: penalty parameter influence the regularization and whether the model will use all available features or select only a subset.</w:t>
+      </w:r>
+    </w:p>
+    <w:p>
+      <w:pPr>
+        <w:pStyle w:val="Heading1"/>
+        <w:numPr>
+          <w:ilvl w:val="0"/>
+          <w:numId w:val="2"/>
+        </w:numPr>
+        <w:spacing w:line="360" w:lineRule="auto"/>
+      </w:pPr>
+      <w:r>
+        <w:t xml:space="preserve">What is </w:t>
+      </w:r>
+      <w:r>
+        <w:rPr>
+          <w:i/>
+          <w:iCs/>
+        </w:rPr>
+        <w:t>one-vs-rest</w:t>
+      </w:r>
+      <w:r>
+        <w:t xml:space="preserve"> approach?</w:t>
+      </w:r>
+    </w:p>
+    <w:p>
+      <w:pPr>
+        <w:pStyle w:val="ListParagraph"/>
+        <w:numPr>
+          <w:ilvl w:val="0"/>
+          <w:numId w:val="17"/>
+        </w:numPr>
+        <w:spacing w:line="360" w:lineRule="auto"/>
+      </w:pPr>
+      <w:r>
+        <w:t>A common technique to extend a binary classification algorithm to multiclass classification algorithm.</w:t>
+      </w:r>
+    </w:p>
+    <w:p>
+      <w:pPr>
+        <w:pStyle w:val="ListParagraph"/>
+        <w:numPr>
+          <w:ilvl w:val="0"/>
+          <w:numId w:val="17"/>
+        </w:numPr>
+        <w:spacing w:line="360" w:lineRule="auto"/>
       </w:pPr>
       <w:r>
         <w:lastRenderedPageBreak/>
-        <w:t xml:space="preserve">Reminder: Choosing </w:t>
-      </w:r>
-      <w:r>
-        <w:t>very simple a model is called underfit: When training and set performance are very close, it is likely that we are underfitting.</w:t>
-      </w:r>
-    </w:p>
-    <w:p>
-      <w:pPr>
-        <w:spacing w:line="276" w:lineRule="auto"/>
-        <w:jc w:val="both"/>
-        <w:rPr>
-          <w:lang w:val="en-US" w:bidi="fa-IR"/>
-        </w:rPr>
-      </w:pPr>
-    </w:p>
-    <w:p>
-      <w:pPr>
-        <w:spacing w:line="276" w:lineRule="auto"/>
-        <w:jc w:val="both"/>
-      </w:pPr>
-    </w:p>
-    <w:p>
-      <w:pPr>
-        <w:spacing w:line="276" w:lineRule="auto"/>
-        <w:jc w:val="both"/>
-      </w:pPr>
-    </w:p>
-    <w:p>
-      <w:pPr>
-        <w:spacing w:line="276" w:lineRule="auto"/>
-        <w:jc w:val="both"/>
-      </w:pPr>
-    </w:p>
-    <w:p>
-      <w:pPr>
-        <w:spacing w:line="276" w:lineRule="auto"/>
-        <w:jc w:val="both"/>
-      </w:pPr>
-    </w:p>
-    <w:p>
-      <w:pPr>
-        <w:spacing w:line="276" w:lineRule="auto"/>
-        <w:jc w:val="both"/>
-      </w:pPr>
-    </w:p>
-    <w:p>
-      <w:pPr>
-        <w:spacing w:line="276" w:lineRule="auto"/>
+        <w:t xml:space="preserve">In the one-vs.-rest approach, a binary model is learned for each class that tries to seprate that class from all of the other classes, resulting in as many binary models as there are classes. </w:t>
+      </w:r>
+    </w:p>
+    <w:p>
+      <w:pPr>
+        <w:pStyle w:val="ListParagraph"/>
+        <w:numPr>
+          <w:ilvl w:val="0"/>
+          <w:numId w:val="17"/>
+        </w:numPr>
+        <w:spacing w:line="360" w:lineRule="auto"/>
+      </w:pPr>
+      <w:r>
+        <w:t>To make a prediction, all binary classifiers are run on a test point. The classifier that has the highest score on its sinlge class “wins”</w:t>
+      </w:r>
+      <w:r>
+        <w:t xml:space="preserve"> a</w:t>
+      </w:r>
+      <w:r>
+        <w:t>nd this class label is returend as the prediction.</w:t>
+      </w:r>
+    </w:p>
+    <w:p>
+      <w:pPr>
+        <w:spacing w:line="360" w:lineRule="auto"/>
+      </w:pPr>
+    </w:p>
+    <w:p>
+      <w:pPr>
+        <w:spacing w:line="360" w:lineRule="auto"/>
+        <w:jc w:val="both"/>
+      </w:pPr>
+    </w:p>
+    <w:p>
+      <w:pPr>
+        <w:spacing w:line="360" w:lineRule="auto"/>
+        <w:jc w:val="both"/>
+      </w:pPr>
+    </w:p>
+    <w:p>
+      <w:pPr>
+        <w:spacing w:line="360" w:lineRule="auto"/>
+        <w:jc w:val="both"/>
+      </w:pPr>
+    </w:p>
+    <w:p>
+      <w:pPr>
+        <w:spacing w:line="360" w:lineRule="auto"/>
+        <w:jc w:val="both"/>
+      </w:pPr>
+    </w:p>
+    <w:p>
+      <w:pPr>
+        <w:spacing w:line="360" w:lineRule="auto"/>
+        <w:jc w:val="both"/>
+      </w:pPr>
+    </w:p>
+    <w:p>
+      <w:pPr>
+        <w:spacing w:line="360" w:lineRule="auto"/>
         <w:jc w:val="both"/>
       </w:pPr>
     </w:p>
@@ -3847,6 +3918,92 @@
     </w:lvl>
   </w:abstractNum>
   <w:abstractNum w:abstractNumId="6" w15:restartNumberingAfterBreak="0">
+    <w:nsid w:val="35717B35"/>
+    <w:multiLevelType w:val="hybridMultilevel"/>
+    <w:tmpl w:val="D5AC9E2E"/>
+    <w:lvl w:ilvl="0" w:tplc="04090019">
+      <w:start w:val="1"/>
+      <w:numFmt w:val="lowerLetter"/>
+      <w:lvlText w:val="%1."/>
+      <w:lvlJc w:val="left"/>
+      <w:pPr>
+        <w:ind w:left="1440" w:hanging="360"/>
+      </w:pPr>
+    </w:lvl>
+    <w:lvl w:ilvl="1" w:tplc="04090019" w:tentative="1">
+      <w:start w:val="1"/>
+      <w:numFmt w:val="lowerLetter"/>
+      <w:lvlText w:val="%2."/>
+      <w:lvlJc w:val="left"/>
+      <w:pPr>
+        <w:ind w:left="2160" w:hanging="360"/>
+      </w:pPr>
+    </w:lvl>
+    <w:lvl w:ilvl="2" w:tplc="0409001B" w:tentative="1">
+      <w:start w:val="1"/>
+      <w:numFmt w:val="lowerRoman"/>
+      <w:lvlText w:val="%3."/>
+      <w:lvlJc w:val="right"/>
+      <w:pPr>
+        <w:ind w:left="2880" w:hanging="180"/>
+      </w:pPr>
+    </w:lvl>
+    <w:lvl w:ilvl="3" w:tplc="0409000F" w:tentative="1">
+      <w:start w:val="1"/>
+      <w:numFmt w:val="decimal"/>
+      <w:lvlText w:val="%4."/>
+      <w:lvlJc w:val="left"/>
+      <w:pPr>
+        <w:ind w:left="3600" w:hanging="360"/>
+      </w:pPr>
+    </w:lvl>
+    <w:lvl w:ilvl="4" w:tplc="04090019" w:tentative="1">
+      <w:start w:val="1"/>
+      <w:numFmt w:val="lowerLetter"/>
+      <w:lvlText w:val="%5."/>
+      <w:lvlJc w:val="left"/>
+      <w:pPr>
+        <w:ind w:left="4320" w:hanging="360"/>
+      </w:pPr>
+    </w:lvl>
+    <w:lvl w:ilvl="5" w:tplc="0409001B" w:tentative="1">
+      <w:start w:val="1"/>
+      <w:numFmt w:val="lowerRoman"/>
+      <w:lvlText w:val="%6."/>
+      <w:lvlJc w:val="right"/>
+      <w:pPr>
+        <w:ind w:left="5040" w:hanging="180"/>
+      </w:pPr>
+    </w:lvl>
+    <w:lvl w:ilvl="6" w:tplc="0409000F" w:tentative="1">
+      <w:start w:val="1"/>
+      <w:numFmt w:val="decimal"/>
+      <w:lvlText w:val="%7."/>
+      <w:lvlJc w:val="left"/>
+      <w:pPr>
+        <w:ind w:left="5760" w:hanging="360"/>
+      </w:pPr>
+    </w:lvl>
+    <w:lvl w:ilvl="7" w:tplc="04090019" w:tentative="1">
+      <w:start w:val="1"/>
+      <w:numFmt w:val="lowerLetter"/>
+      <w:lvlText w:val="%8."/>
+      <w:lvlJc w:val="left"/>
+      <w:pPr>
+        <w:ind w:left="6480" w:hanging="360"/>
+      </w:pPr>
+    </w:lvl>
+    <w:lvl w:ilvl="8" w:tplc="0409001B" w:tentative="1">
+      <w:start w:val="1"/>
+      <w:numFmt w:val="lowerRoman"/>
+      <w:lvlText w:val="%9."/>
+      <w:lvlJc w:val="right"/>
+      <w:pPr>
+        <w:ind w:left="7200" w:hanging="180"/>
+      </w:pPr>
+    </w:lvl>
+  </w:abstractNum>
+  <w:abstractNum w:abstractNumId="7" w15:restartNumberingAfterBreak="0">
     <w:nsid w:val="43067B52"/>
     <w:multiLevelType w:val="hybridMultilevel"/>
     <w:tmpl w:val="286291A8"/>
@@ -3932,7 +4089,7 @@
       </w:pPr>
     </w:lvl>
   </w:abstractNum>
-  <w:abstractNum w:abstractNumId="7" w15:restartNumberingAfterBreak="0">
+  <w:abstractNum w:abstractNumId="8" w15:restartNumberingAfterBreak="0">
     <w:nsid w:val="54D07809"/>
     <w:multiLevelType w:val="hybridMultilevel"/>
     <w:tmpl w:val="8D32587E"/>
@@ -4021,7 +4178,7 @@
       </w:pPr>
     </w:lvl>
   </w:abstractNum>
-  <w:abstractNum w:abstractNumId="8" w15:restartNumberingAfterBreak="0">
+  <w:abstractNum w:abstractNumId="9" w15:restartNumberingAfterBreak="0">
     <w:nsid w:val="59A733C8"/>
     <w:multiLevelType w:val="hybridMultilevel"/>
     <w:tmpl w:val="73E223FC"/>
@@ -4107,7 +4264,7 @@
       </w:pPr>
     </w:lvl>
   </w:abstractNum>
-  <w:abstractNum w:abstractNumId="9" w15:restartNumberingAfterBreak="0">
+  <w:abstractNum w:abstractNumId="10" w15:restartNumberingAfterBreak="0">
     <w:nsid w:val="5AFA6651"/>
     <w:multiLevelType w:val="hybridMultilevel"/>
     <w:tmpl w:val="8F66E382"/>
@@ -4196,7 +4353,7 @@
       </w:pPr>
     </w:lvl>
   </w:abstractNum>
-  <w:abstractNum w:abstractNumId="10" w15:restartNumberingAfterBreak="0">
+  <w:abstractNum w:abstractNumId="11" w15:restartNumberingAfterBreak="0">
     <w:nsid w:val="69261A6C"/>
     <w:multiLevelType w:val="hybridMultilevel"/>
     <w:tmpl w:val="F1CCB130"/>
@@ -4311,7 +4468,7 @@
       </w:rPr>
     </w:lvl>
   </w:abstractNum>
-  <w:abstractNum w:abstractNumId="11" w15:restartNumberingAfterBreak="0">
+  <w:abstractNum w:abstractNumId="12" w15:restartNumberingAfterBreak="0">
     <w:nsid w:val="737C3E0F"/>
     <w:multiLevelType w:val="hybridMultilevel"/>
     <w:tmpl w:val="E5B29F44"/>
@@ -4400,7 +4557,7 @@
       </w:pPr>
     </w:lvl>
   </w:abstractNum>
-  <w:abstractNum w:abstractNumId="12" w15:restartNumberingAfterBreak="0">
+  <w:abstractNum w:abstractNumId="13" w15:restartNumberingAfterBreak="0">
     <w:nsid w:val="7BC4636E"/>
     <w:multiLevelType w:val="hybridMultilevel"/>
     <w:tmpl w:val="8ACE7144"/>
@@ -4490,7 +4647,7 @@
     </w:lvl>
   </w:abstractNum>
   <w:num w:numId="1">
-    <w:abstractNumId w:val="8"/>
+    <w:abstractNumId w:val="9"/>
   </w:num>
   <w:num w:numId="2">
     <w:abstractNumId w:val="0"/>
@@ -4499,28 +4656,28 @@
     <w:abstractNumId w:val="2"/>
   </w:num>
   <w:num w:numId="4">
-    <w:abstractNumId w:val="10"/>
+    <w:abstractNumId w:val="11"/>
   </w:num>
   <w:num w:numId="5">
-    <w:abstractNumId w:val="10"/>
+    <w:abstractNumId w:val="11"/>
   </w:num>
   <w:num w:numId="6">
-    <w:abstractNumId w:val="6"/>
+    <w:abstractNumId w:val="7"/>
   </w:num>
   <w:num w:numId="7">
-    <w:abstractNumId w:val="10"/>
+    <w:abstractNumId w:val="11"/>
   </w:num>
   <w:num w:numId="8">
     <w:abstractNumId w:val="1"/>
   </w:num>
   <w:num w:numId="9">
-    <w:abstractNumId w:val="10"/>
+    <w:abstractNumId w:val="11"/>
   </w:num>
   <w:num w:numId="10">
-    <w:abstractNumId w:val="7"/>
+    <w:abstractNumId w:val="8"/>
   </w:num>
   <w:num w:numId="11">
-    <w:abstractNumId w:val="11"/>
+    <w:abstractNumId w:val="12"/>
   </w:num>
   <w:num w:numId="12">
     <w:abstractNumId w:val="4"/>
@@ -4532,10 +4689,13 @@
     <w:abstractNumId w:val="5"/>
   </w:num>
   <w:num w:numId="15">
-    <w:abstractNumId w:val="12"/>
+    <w:abstractNumId w:val="13"/>
   </w:num>
   <w:num w:numId="16">
-    <w:abstractNumId w:val="9"/>
+    <w:abstractNumId w:val="10"/>
+  </w:num>
+  <w:num w:numId="17">
+    <w:abstractNumId w:val="6"/>
   </w:num>
 </w:numbering>
 </file>
@@ -5060,6 +5220,7 @@
   <w:style w:type="character" w:default="1" w:styleId="DefaultParagraphFont">
     <w:name w:val="Default Paragraph Font"/>
     <w:uiPriority w:val="1"/>
+    <w:semiHidden/>
     <w:unhideWhenUsed/>
   </w:style>
   <w:style w:type="table" w:default="1" w:styleId="TableNormal">

--- a/Introduction for Machine Learning.docx
+++ b/Introduction for Machine Learning.docx
@@ -5,12 +5,17 @@
     <w:p>
       <w:pPr>
         <w:pStyle w:val="Heading1"/>
+        <w:jc w:val="both"/>
       </w:pPr>
       <w:r>
         <w:t>Introduction for Machine Learning</w:t>
       </w:r>
     </w:p>
-    <w:p/>
+    <w:p>
+      <w:pPr>
+        <w:jc w:val="both"/>
+      </w:pPr>
+    </w:p>
     <w:p>
       <w:pPr>
         <w:pStyle w:val="Heading2"/>
@@ -40,6 +45,7 @@
           <w:ilvl w:val="0"/>
           <w:numId w:val="2"/>
         </w:numPr>
+        <w:jc w:val="both"/>
       </w:pPr>
       <w:r>
         <w:t>NumPy:</w:t>
@@ -50,6 +56,7 @@
     </w:p>
     <w:p>
       <w:pPr>
+        <w:jc w:val="both"/>
         <w:rPr>
           <w:rFonts w:ascii="Times New Roman" w:hAnsi="Times New Roman"/>
           <w:sz w:val="24"/>
@@ -97,6 +104,7 @@
           <w:ilvl w:val="0"/>
           <w:numId w:val="3"/>
         </w:numPr>
+        <w:jc w:val="both"/>
       </w:pPr>
       <w:r>
         <w:t>Scikit-learn takes in data in the form of NumPy arrays.</w:t>
@@ -109,12 +117,16 @@
           <w:ilvl w:val="0"/>
           <w:numId w:val="2"/>
         </w:numPr>
+        <w:jc w:val="both"/>
       </w:pPr>
       <w:r>
         <w:t>SciPy:</w:t>
       </w:r>
     </w:p>
     <w:p>
+      <w:pPr>
+        <w:jc w:val="both"/>
+      </w:pPr>
       <w:r>
         <w:t>SciPy is a collection of functions for sceintific computing in Python. It provides advanced linear algebra.</w:t>
       </w:r>
@@ -156,6 +168,7 @@
           <w:ilvl w:val="0"/>
           <w:numId w:val="2"/>
         </w:numPr>
+        <w:jc w:val="both"/>
       </w:pPr>
       <w:r>
         <w:t>Sparse martrics:</w:t>
@@ -163,6 +176,7 @@
     </w:p>
     <w:p>
       <w:pPr>
+        <w:jc w:val="both"/>
         <w:rPr>
           <w:rFonts w:ascii="Times New Roman" w:hAnsi="Times New Roman"/>
         </w:rPr>
@@ -245,6 +259,7 @@
           <w:ilvl w:val="0"/>
           <w:numId w:val="2"/>
         </w:numPr>
+        <w:jc w:val="both"/>
       </w:pPr>
       <w:r>
         <w:t>CSR or The compressed sparse row</w:t>
@@ -252,6 +267,7 @@
     </w:p>
     <w:p>
       <w:pPr>
+        <w:jc w:val="both"/>
         <w:rPr>
           <w:shd w:val="clear" w:color="auto" w:fill="FFFFFF"/>
         </w:rPr>
@@ -293,6 +309,7 @@
     </w:p>
     <w:p>
       <w:pPr>
+        <w:jc w:val="both"/>
         <w:rPr>
           <w:rFonts w:ascii="Times New Roman" w:hAnsi="Times New Roman"/>
         </w:rPr>
@@ -319,14 +336,15 @@
           <w:ilvl w:val="0"/>
           <w:numId w:val="2"/>
         </w:numPr>
-      </w:pPr>
-      <w:r>
-        <w:lastRenderedPageBreak/>
+        <w:jc w:val="both"/>
+      </w:pPr>
+      <w:r>
         <w:t>COO or The coordinate list:</w:t>
       </w:r>
     </w:p>
     <w:p>
       <w:pPr>
+        <w:jc w:val="both"/>
         <w:rPr>
           <w:rFonts w:ascii="Times New Roman" w:hAnsi="Times New Roman"/>
           <w:u w:val="single"/>
@@ -336,6 +354,7 @@
         <w:rPr>
           <w:shd w:val="clear" w:color="auto" w:fill="FFFFFF"/>
         </w:rPr>
+        <w:lastRenderedPageBreak/>
         <w:t>Coordinate</w:t>
       </w:r>
       <w:r>
@@ -402,7 +421,11 @@
         <w:t> that is good for incremental matrix construction.</w:t>
       </w:r>
     </w:p>
-    <w:p/>
+    <w:p>
+      <w:pPr>
+        <w:jc w:val="both"/>
+      </w:pPr>
+    </w:p>
     <w:p>
       <w:pPr>
         <w:pStyle w:val="Heading1"/>
@@ -410,12 +433,16 @@
           <w:ilvl w:val="0"/>
           <w:numId w:val="2"/>
         </w:numPr>
+        <w:jc w:val="both"/>
       </w:pPr>
       <w:r>
         <w:t>Matplotlib</w:t>
       </w:r>
     </w:p>
     <w:p>
+      <w:pPr>
+        <w:jc w:val="both"/>
+      </w:pPr>
       <w:r>
         <w:t>matplot lib is the primary scientific library in Python. it provides functions for making publication-quality visualizations such as line charts, histograms,scatter polts.</w:t>
       </w:r>
@@ -652,6 +679,7 @@
     <w:p>
       <w:pPr>
         <w:pStyle w:val="Heading1"/>
+        <w:jc w:val="both"/>
       </w:pPr>
     </w:p>
     <w:p>
@@ -661,6 +689,7 @@
           <w:ilvl w:val="0"/>
           <w:numId w:val="2"/>
         </w:numPr>
+        <w:jc w:val="both"/>
       </w:pPr>
       <w:r>
         <w:t xml:space="preserve">What is </w:t>
@@ -670,6 +699,9 @@
       </w:r>
     </w:p>
     <w:p>
+      <w:pPr>
+        <w:jc w:val="both"/>
+      </w:pPr>
       <w:r>
         <w:t>To make sure that we will get the same output if we run the same function several times, we provide the pseudorandom number generator with a fixed seed using the random_state parameter.</w:t>
       </w:r>
@@ -741,6 +773,7 @@
           <w:ilvl w:val="0"/>
           <w:numId w:val="2"/>
         </w:numPr>
+        <w:jc w:val="both"/>
       </w:pPr>
       <w:r>
         <w:t xml:space="preserve">What is the first </w:t>
@@ -750,6 +783,9 @@
       </w:r>
     </w:p>
     <w:p>
+      <w:pPr>
+        <w:jc w:val="both"/>
+      </w:pPr>
       <w:r>
         <w:t>Inspect the data with scatter plot.</w:t>
       </w:r>
@@ -791,12 +827,16 @@
           <w:ilvl w:val="0"/>
           <w:numId w:val="2"/>
         </w:numPr>
+        <w:jc w:val="both"/>
       </w:pPr>
       <w:r>
         <w:t>What is the Estimator classes?</w:t>
       </w:r>
     </w:p>
     <w:p>
+      <w:pPr>
+        <w:jc w:val="both"/>
+      </w:pPr>
       <w:r>
         <w:t xml:space="preserve">All machine learning </w:t>
       </w:r>
@@ -866,12 +906,16 @@
           <w:ilvl w:val="0"/>
           <w:numId w:val="2"/>
         </w:numPr>
+        <w:jc w:val="both"/>
       </w:pPr>
       <w:r>
         <w:t>Name a situation that the test set will comes in, why?</w:t>
       </w:r>
     </w:p>
     <w:p>
+      <w:pPr>
+        <w:jc w:val="both"/>
+      </w:pPr>
       <w:r>
         <w:t>In evaluation the method, because we know the right items are in the test set.</w:t>
       </w:r>
@@ -902,7 +946,11 @@
         <w:t>THE KNOWN SPECIES.</w:t>
       </w:r>
     </w:p>
-    <w:p/>
+    <w:p>
+      <w:pPr>
+        <w:jc w:val="both"/>
+      </w:pPr>
+    </w:p>
     <w:p>
       <w:pPr>
         <w:pStyle w:val="Heading1"/>
@@ -910,12 +958,16 @@
           <w:ilvl w:val="0"/>
           <w:numId w:val="2"/>
         </w:numPr>
+        <w:jc w:val="both"/>
       </w:pPr>
       <w:r>
         <w:t>How can we measure how well the model works?</w:t>
       </w:r>
     </w:p>
     <w:p>
+      <w:pPr>
+        <w:jc w:val="both"/>
+      </w:pPr>
       <w:r>
         <w:t>By computing the accuracy, which is the fraction of folwers for which the right species was predicted.</w:t>
       </w:r>
@@ -944,12 +996,16 @@
           <w:ilvl w:val="0"/>
           <w:numId w:val="2"/>
         </w:numPr>
+        <w:jc w:val="both"/>
       </w:pPr>
       <w:r>
         <w:t>When we use supervised learning?</w:t>
       </w:r>
     </w:p>
     <w:p>
+      <w:pPr>
+        <w:jc w:val="both"/>
+      </w:pPr>
       <w:r>
         <w:lastRenderedPageBreak/>
         <w:t>Whenever we want to predict a certain outcome from a given input, and we have examples of input/output pairs.</w:t>
@@ -977,7 +1033,11 @@
         <w:t>: supervised learning often requires human effort to build the training set, but afterward automates and often speeds up an otherwise laborious task.</w:t>
       </w:r>
     </w:p>
-    <w:p/>
+    <w:p>
+      <w:pPr>
+        <w:jc w:val="both"/>
+      </w:pPr>
+    </w:p>
     <w:p>
       <w:pPr>
         <w:pStyle w:val="Heading1"/>
@@ -985,6 +1045,7 @@
           <w:ilvl w:val="0"/>
           <w:numId w:val="2"/>
         </w:numPr>
+        <w:jc w:val="both"/>
       </w:pPr>
       <w:r>
         <w:t xml:space="preserve">What is </w:t>
@@ -997,6 +1058,9 @@
       </w:r>
     </w:p>
     <w:p>
+      <w:pPr>
+        <w:jc w:val="both"/>
+      </w:pPr>
       <w:r>
         <w:t>In unsupervised learning, only the input data is known, and no known</w:t>
       </w:r>
@@ -1008,6 +1072,9 @@
       </w:r>
     </w:p>
     <w:p>
+      <w:pPr>
+        <w:jc w:val="both"/>
+      </w:pPr>
       <w:r>
         <w:tab/>
       </w:r>
@@ -1089,6 +1156,7 @@
     <w:p>
       <w:pPr>
         <w:pStyle w:val="Heading1"/>
+        <w:jc w:val="both"/>
       </w:pPr>
     </w:p>
     <w:p>
@@ -1098,12 +1166,16 @@
           <w:ilvl w:val="0"/>
           <w:numId w:val="2"/>
         </w:numPr>
+        <w:jc w:val="both"/>
       </w:pPr>
       <w:r>
         <w:t>What overfitting means?</w:t>
       </w:r>
     </w:p>
     <w:p>
+      <w:pPr>
+        <w:jc w:val="both"/>
+      </w:pPr>
       <w:r>
         <w:t>Overfitting occures when you fit the model too closely to the particularities of the training set and obtain a model that works well on the training set but is not able to generalize to new data.</w:t>
       </w:r>
@@ -1119,6 +1191,7 @@
     <w:p>
       <w:pPr>
         <w:pStyle w:val="Heading1"/>
+        <w:jc w:val="both"/>
       </w:pPr>
     </w:p>
     <w:p>
@@ -1128,17 +1201,25 @@
           <w:ilvl w:val="0"/>
           <w:numId w:val="2"/>
         </w:numPr>
+        <w:jc w:val="both"/>
       </w:pPr>
       <w:r>
         <w:t>When we can import and instantiate the class?</w:t>
       </w:r>
     </w:p>
     <w:p>
+      <w:pPr>
+        <w:jc w:val="both"/>
+      </w:pPr>
       <w:r>
         <w:t>When we can set parameters, like the number of neighbors to use.</w:t>
       </w:r>
     </w:p>
-    <w:p/>
+    <w:p>
+      <w:pPr>
+        <w:jc w:val="both"/>
+      </w:pPr>
+    </w:p>
     <w:p>
       <w:pPr>
         <w:pStyle w:val="Heading1"/>
@@ -1146,6 +1227,7 @@
           <w:ilvl w:val="0"/>
           <w:numId w:val="2"/>
         </w:numPr>
+        <w:jc w:val="both"/>
       </w:pPr>
       <w:r>
         <w:t>K-Nearest Neighbors:</w:t>
@@ -1298,8 +1380,16 @@
         <w:t>.</w:t>
       </w:r>
     </w:p>
-    <w:p/>
-    <w:p/>
+    <w:p>
+      <w:pPr>
+        <w:jc w:val="both"/>
+      </w:pPr>
+    </w:p>
+    <w:p>
+      <w:pPr>
+        <w:jc w:val="both"/>
+      </w:pPr>
+    </w:p>
     <w:p>
       <w:pPr>
         <w:pStyle w:val="Heading1"/>
@@ -1307,6 +1397,7 @@
           <w:ilvl w:val="0"/>
           <w:numId w:val="2"/>
         </w:numPr>
+        <w:jc w:val="both"/>
       </w:pPr>
       <w:r>
         <w:t>What is mglearn?</w:t>
@@ -1314,6 +1405,7 @@
     </w:p>
     <w:p>
       <w:pPr>
+        <w:jc w:val="both"/>
         <w:rPr>
           <w:rFonts w:eastAsiaTheme="minorHAnsi"/>
           <w:lang w:val="en-US"/>
@@ -1337,6 +1429,7 @@
           <w:ilvl w:val="0"/>
           <w:numId w:val="2"/>
         </w:numPr>
+        <w:jc w:val="both"/>
       </w:pPr>
       <w:r>
         <w:t xml:space="preserve">How we can apply K-nearest-neighbors algorithm </w:t>
@@ -1352,6 +1445,7 @@
           <w:ilvl w:val="0"/>
           <w:numId w:val="8"/>
         </w:numPr>
+        <w:jc w:val="both"/>
       </w:pPr>
       <w:r>
         <w:t>Split our data into train and test set so we can evaluate generalization performance.</w:t>
@@ -1364,6 +1458,7 @@
           <w:ilvl w:val="0"/>
           <w:numId w:val="8"/>
         </w:numPr>
+        <w:jc w:val="both"/>
       </w:pPr>
       <w:r>
         <w:t xml:space="preserve">We import and instantiate the class. </w:t>
@@ -1379,6 +1474,7 @@
           <w:ilvl w:val="0"/>
           <w:numId w:val="8"/>
         </w:numPr>
+        <w:jc w:val="both"/>
       </w:pPr>
       <w:r>
         <w:t>We</w:t>
@@ -1394,6 +1490,7 @@
           <w:ilvl w:val="0"/>
           <w:numId w:val="8"/>
         </w:numPr>
+        <w:jc w:val="both"/>
       </w:pPr>
       <w:r>
         <w:t xml:space="preserve">We call the </w:t>
@@ -1417,6 +1514,7 @@
           <w:ilvl w:val="0"/>
           <w:numId w:val="8"/>
         </w:numPr>
+        <w:jc w:val="both"/>
         <w:rPr>
           <w:b/>
           <w:bCs/>
@@ -1438,6 +1536,7 @@
     <w:p>
       <w:pPr>
         <w:pStyle w:val="ListParagraph"/>
+        <w:jc w:val="both"/>
       </w:pPr>
       <w:r>
         <w:t>with the test together with the test data together.</w:t>
@@ -1446,6 +1545,7 @@
     <w:p>
       <w:pPr>
         <w:pStyle w:val="ListParagraph"/>
+        <w:jc w:val="both"/>
       </w:pPr>
     </w:p>
     <w:p>
@@ -1463,6 +1563,7 @@
     <w:p>
       <w:pPr>
         <w:pStyle w:val="Heading1"/>
+        <w:jc w:val="both"/>
       </w:pPr>
     </w:p>
     <w:p>
@@ -1472,6 +1573,7 @@
           <w:ilvl w:val="0"/>
           <w:numId w:val="2"/>
         </w:numPr>
+        <w:jc w:val="both"/>
       </w:pPr>
       <w:r>
         <w:t>What is dec</w:t>
@@ -1481,11 +1583,18 @@
       </w:r>
     </w:p>
     <w:p>
+      <w:pPr>
+        <w:jc w:val="both"/>
+      </w:pPr>
       <w:r>
         <w:t>When we color the plane according to the class that would be assigned to a point in that region, this lets us veiw the decision boundry, which is the divide between where the algorithm assigns class 0 versus where it assigns class 1.</w:t>
       </w:r>
     </w:p>
-    <w:p/>
+    <w:p>
+      <w:pPr>
+        <w:jc w:val="both"/>
+      </w:pPr>
+    </w:p>
     <w:p>
       <w:pPr>
         <w:pStyle w:val="Heading2"/>
@@ -1634,6 +1743,7 @@
           <w:ilvl w:val="0"/>
           <w:numId w:val="2"/>
         </w:numPr>
+        <w:jc w:val="both"/>
       </w:pPr>
       <w:r>
         <w:t>What are Linear Models?</w:t>
@@ -1646,6 +1756,7 @@
           <w:ilvl w:val="0"/>
           <w:numId w:val="13"/>
         </w:numPr>
+        <w:jc w:val="both"/>
       </w:pPr>
       <w:r>
         <w:lastRenderedPageBreak/>
@@ -1659,6 +1770,7 @@
           <w:ilvl w:val="0"/>
           <w:numId w:val="13"/>
         </w:numPr>
+        <w:jc w:val="both"/>
       </w:pPr>
       <w:r>
         <w:t xml:space="preserve">For regressaion, the general prediction formula for a linear model looks as: </w:t>
@@ -1674,6 +1786,7 @@
           <w:ilvl w:val="0"/>
           <w:numId w:val="13"/>
         </w:numPr>
+        <w:jc w:val="both"/>
       </w:pPr>
       <w:r>
         <w:t xml:space="preserve">w an b are parameters of the model that are learned, and </w:t>
@@ -1692,6 +1805,7 @@
           <w:ilvl w:val="0"/>
           <w:numId w:val="13"/>
         </w:numPr>
+        <w:jc w:val="both"/>
       </w:pPr>
       <w:r>
         <w:t xml:space="preserve">Alternatively, you can think of the predicted response as being </w:t>
@@ -1708,7 +1822,11 @@
         <w:t>, with weights given by the entries of w.</w:t>
       </w:r>
     </w:p>
-    <w:p/>
+    <w:p>
+      <w:pPr>
+        <w:jc w:val="both"/>
+      </w:pPr>
+    </w:p>
     <w:p>
       <w:pPr>
         <w:pStyle w:val="Heading2"/>
@@ -1801,8 +1919,16 @@
         <w:t>In geometry, a hyperplane is a subspace whose dimension is one less than that of its ambient space. If a space is 3-dimensional then its hyperplanes are the 2-dimensional planes, while if the space is 2-dimensional, its hyperplanes are the 1-dimensional lines.</w:t>
       </w:r>
     </w:p>
-    <w:p/>
-    <w:p/>
+    <w:p>
+      <w:pPr>
+        <w:jc w:val="both"/>
+      </w:pPr>
+    </w:p>
+    <w:p>
+      <w:pPr>
+        <w:jc w:val="both"/>
+      </w:pPr>
+    </w:p>
     <w:p>
       <w:pPr>
         <w:pStyle w:val="Heading1"/>
@@ -1810,6 +1936,7 @@
           <w:ilvl w:val="0"/>
           <w:numId w:val="2"/>
         </w:numPr>
+        <w:jc w:val="both"/>
       </w:pPr>
       <w:r>
         <w:t xml:space="preserve">Linear Regression, </w:t>
@@ -1831,6 +1958,7 @@
           <w:ilvl w:val="0"/>
           <w:numId w:val="12"/>
         </w:numPr>
+        <w:jc w:val="both"/>
       </w:pPr>
       <w:r>
         <w:t>Linear regression finds the parameters w and b that minimize the mean squared error between predictions and the true regression targets, y, on the training set.</w:t>
@@ -1843,6 +1971,7 @@
           <w:ilvl w:val="0"/>
           <w:numId w:val="12"/>
         </w:numPr>
+        <w:jc w:val="both"/>
       </w:pPr>
       <w:r>
         <w:t xml:space="preserve">The mean square is the sum of the squared differences between the predictions and the true values. </w:t>
@@ -1855,6 +1984,7 @@
           <w:ilvl w:val="0"/>
           <w:numId w:val="12"/>
         </w:numPr>
+        <w:jc w:val="both"/>
       </w:pPr>
       <w:r>
         <w:t>the slope parameters(w), also called weights or coefficients, are stored in the coef_attribute.</w:t>
@@ -1867,10 +1997,22 @@
           <w:ilvl w:val="0"/>
           <w:numId w:val="12"/>
         </w:numPr>
+        <w:jc w:val="both"/>
+      </w:pPr>
+      <w:r>
+        <w:t>the offset or intercept(b) is stored in the intercept_attribute.</w:t>
+      </w:r>
+    </w:p>
+    <w:p>
+      <w:pPr>
+        <w:pStyle w:val="Heading2"/>
       </w:pPr>
       <w:r>
         <w:lastRenderedPageBreak/>
-        <w:t>the offset or intercept(b) is stored in the intercept_attribute.</w:t>
+        <w:t>Important Point: The discrepancy between performance on the training set and the test set is a clear sign of overfitting</w:t>
+      </w:r>
+      <w:r>
+        <w:t>, and therefore we should try to find a model that allows us to control complexity.</w:t>
       </w:r>
     </w:p>
     <w:p>
@@ -1878,17 +2020,6 @@
         <w:pStyle w:val="Heading2"/>
       </w:pPr>
       <w:r>
-        <w:t>Important Point: The discrepancy between performance on the training set and the test set is a clear sign of overfitting</w:t>
-      </w:r>
-      <w:r>
-        <w:t>, and therefore we should try to find a model that allows us to control complexity.</w:t>
-      </w:r>
-    </w:p>
-    <w:p>
-      <w:pPr>
-        <w:pStyle w:val="Heading2"/>
-      </w:pPr>
-      <w:r>
         <w:t>Reminde</w:t>
       </w:r>
       <w:r>
@@ -1898,7 +2029,11 @@
         <w:t xml:space="preserve"> OLS or Ordinary Least Square doesn’t have any parameters, which is a benefit, but it also has no way to control the complexity.</w:t>
       </w:r>
     </w:p>
-    <w:p/>
+    <w:p>
+      <w:pPr>
+        <w:jc w:val="both"/>
+      </w:pPr>
+    </w:p>
     <w:p>
       <w:pPr>
         <w:pStyle w:val="Heading1"/>
@@ -1906,6 +2041,7 @@
           <w:ilvl w:val="0"/>
           <w:numId w:val="2"/>
         </w:numPr>
+        <w:jc w:val="both"/>
       </w:pPr>
       <w:r>
         <w:t>The Ridge Regression:</w:t>
@@ -1918,6 +2054,7 @@
           <w:ilvl w:val="0"/>
           <w:numId w:val="14"/>
         </w:numPr>
+        <w:jc w:val="both"/>
       </w:pPr>
       <w:r>
         <w:t>The Ridge regression is also a linear model for regression, so the formula it uses to make predictions is the same one used for ordinary least squares.</w:t>
@@ -1930,6 +2067,7 @@
           <w:ilvl w:val="0"/>
           <w:numId w:val="14"/>
         </w:numPr>
+        <w:jc w:val="both"/>
       </w:pPr>
       <w:r>
         <w:t>In Ridge regression, the coefficients(w) are chosen to:</w:t>
@@ -1942,6 +2080,7 @@
           <w:ilvl w:val="2"/>
           <w:numId w:val="14"/>
         </w:numPr>
+        <w:jc w:val="both"/>
       </w:pPr>
       <w:r>
         <w:t>Predict well on the training data.</w:t>
@@ -1954,6 +2093,7 @@
           <w:ilvl w:val="2"/>
           <w:numId w:val="14"/>
         </w:numPr>
+        <w:jc w:val="both"/>
       </w:pPr>
       <w:r>
         <w:t>Fit an additional constraint.</w:t>
@@ -1966,6 +2106,7 @@
           <w:ilvl w:val="0"/>
           <w:numId w:val="14"/>
         </w:numPr>
+        <w:jc w:val="both"/>
       </w:pPr>
       <w:r>
         <w:t xml:space="preserve">BUT!!!!! In Ridge regressions the magnitude of coefficients to be as small as possible; MEANING!!!! all entries of w should be close to zero, MEANING!!!! Each feature should have as little effect </w:t>
@@ -1981,6 +2122,7 @@
           <w:ilvl w:val="0"/>
           <w:numId w:val="14"/>
         </w:numPr>
+        <w:jc w:val="both"/>
       </w:pPr>
       <w:r>
         <w:t>alpha parameter: since the ridge model makes a trade-off between the simplicity and its performance on the training set, the user can specify the amount of importance between these two using the alpha parameter.</w:t>
@@ -1993,6 +2135,7 @@
           <w:ilvl w:val="2"/>
           <w:numId w:val="14"/>
         </w:numPr>
+        <w:jc w:val="both"/>
       </w:pPr>
       <w:r>
         <w:t xml:space="preserve"> </w:t>
@@ -2011,6 +2154,7 @@
           <w:ilvl w:val="2"/>
           <w:numId w:val="14"/>
         </w:numPr>
+        <w:jc w:val="both"/>
       </w:pPr>
       <w:r>
         <w:t xml:space="preserve">Increasing alpha, forces coefficients to move more toward zero, which decreases training set performance but might help generalization. </w:t>
@@ -2023,6 +2167,7 @@
           <w:ilvl w:val="0"/>
           <w:numId w:val="14"/>
         </w:numPr>
+        <w:jc w:val="both"/>
       </w:pPr>
       <w:r>
         <w:t>Mathematically, Ridge penalizes the L2 norm of the coefficients, or the Euclidean length of w.</w:t>
@@ -2035,6 +2180,7 @@
           <w:ilvl w:val="2"/>
           <w:numId w:val="14"/>
         </w:numPr>
+        <w:jc w:val="both"/>
         <w:rPr>
           <w:rFonts w:ascii="Times New Roman" w:hAnsi="Times New Roman"/>
           <w:sz w:val="24"/>
@@ -2080,10 +2226,11 @@
             </w14:solidFill>
           </w14:textFill>
         </w:rPr>
-        <w:t xml:space="preserve">In mathematics, statistics, and computer science, particularly in machine learning and inverse problems, regularization is the process of adding information in order to solve an ill-posed problem </w:t>
-      </w:r>
-      <w:r>
-        <w:rPr>
+        <w:t>In mathematics, statistics, and computer science, particularly in machine learning and inverse problems, regularization is the process of adding information in order to solve an ill-posed problem or to prevent overfitting. </w:t>
+      </w:r>
+      <w:r>
+        <w:rPr>
+          <w:u w:val="single"/>
           <w:shd w:val="clear" w:color="auto" w:fill="FFFFFF"/>
           <w14:textFill>
             <w14:solidFill>
@@ -2091,12 +2238,10 @@
             </w14:solidFill>
           </w14:textFill>
         </w:rPr>
-        <w:lastRenderedPageBreak/>
-        <w:t>or to prevent overfitting. </w:t>
-      </w:r>
-      <w:r>
-        <w:rPr>
-          <w:u w:val="single"/>
+        <w:t>Regularization</w:t>
+      </w:r>
+      <w:r>
+        <w:rPr>
           <w:shd w:val="clear" w:color="auto" w:fill="FFFFFF"/>
           <w14:textFill>
             <w14:solidFill>
@@ -2104,17 +2249,6 @@
             </w14:solidFill>
           </w14:textFill>
         </w:rPr>
-        <w:t>Regularization</w:t>
-      </w:r>
-      <w:r>
-        <w:rPr>
-          <w:shd w:val="clear" w:color="auto" w:fill="FFFFFF"/>
-          <w14:textFill>
-            <w14:solidFill>
-              <w14:srgbClr w14:val="FF0000"/>
-            </w14:solidFill>
-          </w14:textFill>
-        </w:rPr>
         <w:t> applies to objective functions in ill-posed optimization problems.</w:t>
       </w:r>
     </w:p>
@@ -2123,6 +2257,7 @@
         <w:pStyle w:val="Heading2"/>
       </w:pPr>
       <w:r>
+        <w:lastRenderedPageBreak/>
         <w:t>Importan Ponit: With Li</w:t>
       </w:r>
       <w:r>
@@ -2155,6 +2290,7 @@
           <w:ilvl w:val="0"/>
           <w:numId w:val="2"/>
         </w:numPr>
+        <w:jc w:val="both"/>
       </w:pPr>
       <w:r>
         <w:t>Lasso</w:t>
@@ -2167,6 +2303,7 @@
           <w:ilvl w:val="0"/>
           <w:numId w:val="15"/>
         </w:numPr>
+        <w:jc w:val="both"/>
       </w:pPr>
       <w:r>
         <w:t xml:space="preserve">Lasso is an alternative to Ridge for regularizing linear regression. </w:t>
@@ -2179,6 +2316,7 @@
           <w:ilvl w:val="0"/>
           <w:numId w:val="15"/>
         </w:numPr>
+        <w:jc w:val="both"/>
       </w:pPr>
       <w:r>
         <w:t>Lasso also restricts coefficients to be close to zero, but by L1 regularization: The result of using L1 is: some coefficients are exactly zero.</w:t>
@@ -2191,6 +2329,7 @@
           <w:ilvl w:val="2"/>
           <w:numId w:val="15"/>
         </w:numPr>
+        <w:jc w:val="both"/>
       </w:pPr>
       <w:r>
         <w:t>MEANING!! Some features are entirely ignored by the model, MEANING!! This can be seen as a form of automatic feature selection.</w:t>
@@ -2203,6 +2342,7 @@
           <w:ilvl w:val="2"/>
           <w:numId w:val="15"/>
         </w:numPr>
+        <w:jc w:val="both"/>
       </w:pPr>
       <w:r>
         <w:t>Having some coefficients exactly zero often makes a model easier to interpret, and can reveal the most important features of your model.</w:t>
@@ -2215,6 +2355,7 @@
           <w:ilvl w:val="0"/>
           <w:numId w:val="15"/>
         </w:numPr>
+        <w:jc w:val="both"/>
       </w:pPr>
       <w:r>
         <w:t>The lasso penalizes the L1 norm of the coefficient vector, or in other words, the sum of the absolute values of the coefficient.</w:t>
@@ -2249,7 +2390,11 @@
         <w:t>n machine learning “penalization” is used to avoid/ lessen the overfitting of the model. </w:t>
       </w:r>
     </w:p>
-    <w:p/>
+    <w:p>
+      <w:pPr>
+        <w:jc w:val="both"/>
+      </w:pPr>
+    </w:p>
     <w:p>
       <w:pPr>
         <w:pStyle w:val="ListParagraph"/>
@@ -2257,6 +2402,7 @@
           <w:ilvl w:val="0"/>
           <w:numId w:val="15"/>
         </w:numPr>
+        <w:jc w:val="both"/>
       </w:pPr>
       <w:r>
         <w:t xml:space="preserve">If you have a large amount of features and expect only few or them to be important Lesso might be a betther choice. </w:t>
@@ -2269,6 +2415,7 @@
           <w:ilvl w:val="1"/>
           <w:numId w:val="15"/>
         </w:numPr>
+        <w:jc w:val="both"/>
       </w:pPr>
       <w:r>
         <w:t>and also if you need a model that is easier to understand, as it will select only a subset of the features.</w:t>
@@ -2281,6 +2428,7 @@
           <w:ilvl w:val="0"/>
           <w:numId w:val="2"/>
         </w:numPr>
+        <w:jc w:val="both"/>
       </w:pPr>
       <w:r>
         <w:t>Linear models for classifications:</w:t>
@@ -2293,6 +2441,7 @@
           <w:ilvl w:val="0"/>
           <w:numId w:val="16"/>
         </w:numPr>
+        <w:jc w:val="both"/>
       </w:pPr>
       <w:r>
         <w:t>Prediction formula:</w:t>
@@ -2300,6 +2449,7 @@
     </w:p>
     <w:p>
       <w:pPr>
+        <w:jc w:val="both"/>
         <w:rPr>
           <w:rFonts w:eastAsiaTheme="minorHAnsi"/>
           <w:lang w:val="en-US"/>
@@ -2320,6 +2470,7 @@
           <w:ilvl w:val="2"/>
           <w:numId w:val="16"/>
         </w:numPr>
+        <w:jc w:val="both"/>
       </w:pPr>
       <w:r>
         <w:rPr>
@@ -2338,7 +2489,6 @@
         </w:rPr>
       </w:pPr>
       <w:r>
-        <w:lastRenderedPageBreak/>
         <w:t xml:space="preserve">Reminder!! In CLASSIFICATION the goal is </w:t>
       </w:r>
       <w:r>
@@ -2363,8 +2513,10 @@
           <w:ilvl w:val="0"/>
           <w:numId w:val="16"/>
         </w:numPr>
-      </w:pPr>
-      <w:r>
+        <w:jc w:val="both"/>
+      </w:pPr>
+      <w:r>
+        <w:lastRenderedPageBreak/>
         <w:t>If the function is smaller than zero, we predict the class is -1; if it is larger than zero, we predict the class is +1.</w:t>
       </w:r>
     </w:p>
@@ -2378,6 +2530,7 @@
     </w:p>
     <w:p>
       <w:pPr>
+        <w:jc w:val="both"/>
         <w:rPr>
           <w:lang w:val="en-US"/>
         </w:rPr>
@@ -2390,6 +2543,7 @@
           <w:ilvl w:val="0"/>
           <w:numId w:val="16"/>
         </w:numPr>
+        <w:jc w:val="both"/>
       </w:pPr>
       <w:r>
         <w:t xml:space="preserve">For linear models for regression, the output, </w:t>
@@ -2428,7 +2582,11 @@
         <w:t>Reminder: The intercept is where the prediction line should cross the y-axis.</w:t>
       </w:r>
     </w:p>
-    <w:p/>
+    <w:p>
+      <w:pPr>
+        <w:jc w:val="both"/>
+      </w:pPr>
+    </w:p>
     <w:p>
       <w:pPr>
         <w:pStyle w:val="ListParagraph"/>
@@ -2436,6 +2594,7 @@
           <w:ilvl w:val="0"/>
           <w:numId w:val="16"/>
         </w:numPr>
+        <w:jc w:val="both"/>
       </w:pPr>
       <w:r>
         <w:t>There are many algorithms for learning linear models</w:t>
@@ -2451,6 +2610,7 @@
           <w:ilvl w:val="2"/>
           <w:numId w:val="16"/>
         </w:numPr>
+        <w:jc w:val="both"/>
       </w:pPr>
       <w:r>
         <w:t>How well they measure a particular combination of coefficients and intercept fits the training data.</w:t>
@@ -2463,6 +2623,7 @@
           <w:ilvl w:val="2"/>
           <w:numId w:val="16"/>
         </w:numPr>
+        <w:jc w:val="both"/>
       </w:pPr>
       <w:r>
         <w:t>If and what kind of regularization they use.</w:t>
@@ -2486,8 +2647,16 @@
         <w:t>Machines learn by means of a loss function. It’s a method of evaluating how well specific algorithm models the given data. If predictions deviates too much from actual results, loss function would cough up a very large number. Gradually, with the help of some optimization function, loss function learns to reduce the error in prediction.</w:t>
       </w:r>
     </w:p>
-    <w:p/>
-    <w:p/>
+    <w:p>
+      <w:pPr>
+        <w:jc w:val="both"/>
+      </w:pPr>
+    </w:p>
+    <w:p>
+      <w:pPr>
+        <w:jc w:val="both"/>
+      </w:pPr>
+    </w:p>
     <w:p>
       <w:pPr>
         <w:pStyle w:val="ListParagraph"/>
@@ -2495,6 +2664,7 @@
           <w:ilvl w:val="0"/>
           <w:numId w:val="16"/>
         </w:numPr>
+        <w:jc w:val="both"/>
       </w:pPr>
       <w:r>
         <w:t>The two common linear classification algorithms are:</w:t>
@@ -2507,6 +2677,7 @@
           <w:ilvl w:val="2"/>
           <w:numId w:val="16"/>
         </w:numPr>
+        <w:jc w:val="both"/>
       </w:pPr>
       <w:r>
         <w:t>Logistic Regression, implemented in linear_model.LogisticRegression.</w:t>
@@ -2519,6 +2690,7 @@
           <w:ilvl w:val="2"/>
           <w:numId w:val="16"/>
         </w:numPr>
+        <w:jc w:val="both"/>
       </w:pPr>
       <w:r>
         <w:t>Linear support vectore machines(linear SVMs), implemented in svm.LinearSVC (SVC stands for support vector classifier).</w:t>
@@ -2531,9 +2703,9 @@
           <w:ilvl w:val="2"/>
           <w:numId w:val="16"/>
         </w:numPr>
-      </w:pPr>
-      <w:r>
-        <w:lastRenderedPageBreak/>
+        <w:jc w:val="both"/>
+      </w:pPr>
+      <w:r>
         <w:t>for both the trade-off parameter that determines the strength of the regularization is called C, and higher values of C correspond to less regularization</w:t>
       </w:r>
       <w:r>
@@ -2547,9 +2719,14 @@
           <w:ilvl w:val="2"/>
           <w:numId w:val="16"/>
         </w:numPr>
-      </w:pPr>
-      <w:r>
-        <w:t>When you use a high value of the parameter C, logicticRegression and LinearSVC try to fit the training set as best as possible, while with values of C, the model put more emphasis on finding a coefficient vector that is close to zero.</w:t>
+        <w:jc w:val="both"/>
+      </w:pPr>
+      <w:r>
+        <w:t xml:space="preserve">When you use a high value of the parameter C, logicticRegression and LinearSVC try to fit the training set as best as possible, while with values of C, the model put </w:t>
+      </w:r>
+      <w:r>
+        <w:lastRenderedPageBreak/>
+        <w:t>more emphasis on finding a coefficient vector that is close to zero.</w:t>
       </w:r>
     </w:p>
     <w:p>
@@ -2559,6 +2736,7 @@
           <w:ilvl w:val="2"/>
           <w:numId w:val="16"/>
         </w:numPr>
+        <w:jc w:val="both"/>
       </w:pPr>
       <w:r>
         <w:t xml:space="preserve">Using low values of C will cause the algorithms to try to adjust the “majority” of data points, while using the high value of C stresses the importance that each individual data point be classified correctly. </w:t>
@@ -2612,6 +2790,7 @@
           <w:ilvl w:val="0"/>
           <w:numId w:val="2"/>
         </w:numPr>
+        <w:jc w:val="both"/>
       </w:pPr>
       <w:r>
         <w:t xml:space="preserve">What </w:t>
@@ -2621,6 +2800,9 @@
       </w:r>
     </w:p>
     <w:p>
+      <w:pPr>
+        <w:jc w:val="both"/>
+      </w:pPr>
       <w:r>
         <w:t>The main difference is the penalty parameter.</w:t>
       </w:r>
@@ -2643,6 +2825,7 @@
           <w:ilvl w:val="0"/>
           <w:numId w:val="2"/>
         </w:numPr>
+        <w:jc w:val="both"/>
       </w:pPr>
       <w:r>
         <w:t xml:space="preserve">What is </w:t>
@@ -2665,6 +2848,7 @@
           <w:ilvl w:val="0"/>
           <w:numId w:val="17"/>
         </w:numPr>
+        <w:jc w:val="both"/>
       </w:pPr>
       <w:r>
         <w:t>A common technique to extend a binary classification algorithm to multiclass classification algorithm.</w:t>
@@ -2677,6 +2861,7 @@
           <w:ilvl w:val="0"/>
           <w:numId w:val="17"/>
         </w:numPr>
+        <w:jc w:val="both"/>
       </w:pPr>
       <w:r>
         <w:t xml:space="preserve">In the one-vs.-rest approach, a binary model is learned for each class that tries to seprate that class from all of the other classes, resulting in as many binary models as there are classes. </w:t>
@@ -2689,9 +2874,9 @@
           <w:ilvl w:val="0"/>
           <w:numId w:val="17"/>
         </w:numPr>
-      </w:pPr>
-      <w:r>
-        <w:lastRenderedPageBreak/>
+        <w:jc w:val="both"/>
+      </w:pPr>
+      <w:r>
         <w:t>To make a prediction, all binary classifiers are run on a test point. The classifier that has the highest score on its sinlge class “wins”</w:t>
       </w:r>
       <w:r>
@@ -2708,12 +2893,17 @@
           <w:ilvl w:val="0"/>
           <w:numId w:val="17"/>
         </w:numPr>
+        <w:jc w:val="both"/>
       </w:pPr>
       <w:r>
         <w:t xml:space="preserve">Having one binary classifier per class results in having one vector of coefficients(w) and one intercept(b) for each class. </w:t>
       </w:r>
     </w:p>
-    <w:p/>
+    <w:p>
+      <w:pPr>
+        <w:jc w:val="both"/>
+      </w:pPr>
+    </w:p>
     <w:p>
       <w:pPr>
         <w:pStyle w:val="Heading2"/>
@@ -2723,6 +2913,7 @@
           <w:rFonts w:eastAsiaTheme="minorHAnsi"/>
           <w:lang w:val="en-US"/>
         </w:rPr>
+        <w:lastRenderedPageBreak/>
         <w:t>Reminder: The intercept is where the prediction line should cross the y-axis</w:t>
       </w:r>
       <w:r>
@@ -2760,12 +2951,16 @@
           <w:ilvl w:val="0"/>
           <w:numId w:val="2"/>
         </w:numPr>
+        <w:jc w:val="both"/>
       </w:pPr>
       <w:r>
         <w:t>What is Logarithmic Scale:</w:t>
       </w:r>
     </w:p>
     <w:p>
+      <w:pPr>
+        <w:jc w:val="both"/>
+      </w:pPr>
       <w:r>
         <w:t>A logarithmic scale (or log scale) is a way of displaying numerical data over a very wide range of values in a compact way—typically the largest numbers in the data are hundreds or even thousands of times larger than the smallest numbers. Such a </w:t>
       </w:r>
@@ -2809,6 +3004,7 @@
           <w:ilvl w:val="0"/>
           <w:numId w:val="2"/>
         </w:numPr>
+        <w:jc w:val="both"/>
       </w:pPr>
       <w:r>
         <w:t>When we should use linear models?</w:t>
@@ -2821,6 +3017,7 @@
           <w:ilvl w:val="0"/>
           <w:numId w:val="19"/>
         </w:numPr>
+        <w:jc w:val="both"/>
       </w:pPr>
       <w:r>
         <w:t>When we want to get fast results for training and predicting on large datasets.</w:t>
@@ -2833,6 +3030,7 @@
           <w:ilvl w:val="0"/>
           <w:numId w:val="19"/>
         </w:numPr>
+        <w:jc w:val="both"/>
       </w:pPr>
       <w:r>
         <w:t>When we have sparse data.</w:t>
@@ -2845,6 +3043,7 @@
           <w:ilvl w:val="0"/>
           <w:numId w:val="19"/>
         </w:numPr>
+        <w:jc w:val="both"/>
       </w:pPr>
       <w:r>
         <w:t xml:space="preserve">When the number of features is large compared to the number of samples. </w:t>
@@ -2857,6 +3056,7 @@
           <w:ilvl w:val="0"/>
           <w:numId w:val="2"/>
         </w:numPr>
+        <w:jc w:val="both"/>
       </w:pPr>
       <w:r>
         <w:t>What is Naive Bayes Classifiers?</w:t>
@@ -2869,6 +3069,7 @@
           <w:ilvl w:val="0"/>
           <w:numId w:val="20"/>
         </w:numPr>
+        <w:jc w:val="both"/>
       </w:pPr>
       <w:r>
         <w:t>Naive Bayes Classifier are a family of classifiers that are quit similar to the linear models.</w:t>
@@ -2881,6 +3082,7 @@
           <w:ilvl w:val="0"/>
           <w:numId w:val="20"/>
         </w:numPr>
+        <w:jc w:val="both"/>
       </w:pPr>
       <w:r>
         <w:t>They tend to be faster</w:t>
@@ -2896,12 +3098,12 @@
           <w:ilvl w:val="0"/>
           <w:numId w:val="20"/>
         </w:numPr>
+        <w:jc w:val="both"/>
       </w:pPr>
       <w:r>
         <w:rPr>
           <w:color w:val="FF0000"/>
         </w:rPr>
-        <w:lastRenderedPageBreak/>
         <w:t xml:space="preserve">Importan point </w:t>
       </w:r>
       <w:r>
@@ -3558,6 +3760,7 @@
           <w:shd w:val="clear" w:color="auto" w:fill="FFFFFF"/>
           <w:rtl/>
         </w:rPr>
+        <w:lastRenderedPageBreak/>
         <w:t>زبان</w:t>
       </w:r>
       <w:r>
@@ -4951,6 +5154,200 @@
           <w:color w:val="FF0000"/>
         </w:rPr>
         <w:t>.</w:t>
+      </w:r>
+    </w:p>
+    <w:p>
+      <w:pPr>
+        <w:pStyle w:val="Heading1"/>
+        <w:numPr>
+          <w:ilvl w:val="0"/>
+          <w:numId w:val="2"/>
+        </w:numPr>
+        <w:jc w:val="both"/>
+      </w:pPr>
+      <w:r>
+        <w:t>What are Decision Trees?</w:t>
+      </w:r>
+    </w:p>
+    <w:p>
+      <w:pPr>
+        <w:pStyle w:val="ListParagraph"/>
+        <w:numPr>
+          <w:ilvl w:val="1"/>
+          <w:numId w:val="20"/>
+        </w:numPr>
+        <w:jc w:val="both"/>
+      </w:pPr>
+      <w:r>
+        <w:t>Decision trees are widely used models for classifiction and regression tasks.</w:t>
+      </w:r>
+    </w:p>
+    <w:p>
+      <w:pPr>
+        <w:pStyle w:val="ListParagraph"/>
+        <w:numPr>
+          <w:ilvl w:val="1"/>
+          <w:numId w:val="20"/>
+        </w:numPr>
+        <w:jc w:val="both"/>
+      </w:pPr>
+      <w:r>
+        <w:t>Essentially, they can learn a hierachy of if/else questions, leading to a decision.</w:t>
+      </w:r>
+    </w:p>
+    <w:p>
+      <w:pPr>
+        <w:pStyle w:val="ListParagraph"/>
+        <w:numPr>
+          <w:ilvl w:val="1"/>
+          <w:numId w:val="20"/>
+        </w:numPr>
+        <w:jc w:val="both"/>
+        <w:rPr>
+          <w:b/>
+          <w:bCs/>
+          <w:color w:val="4472C4" w:themeColor="accent1"/>
+          <w14:textFill>
+            <w14:gradFill>
+              <w14:gsLst>
+                <w14:gs w14:pos="0">
+                  <w14:schemeClr w14:val="accent1">
+                    <w14:lumMod w14:val="75000"/>
+                    <w14:shade w14:val="30000"/>
+                    <w14:satMod w14:val="115000"/>
+                  </w14:schemeClr>
+                </w14:gs>
+                <w14:gs w14:pos="50000">
+                  <w14:schemeClr w14:val="accent1">
+                    <w14:lumMod w14:val="75000"/>
+                    <w14:shade w14:val="67500"/>
+                    <w14:satMod w14:val="115000"/>
+                  </w14:schemeClr>
+                </w14:gs>
+                <w14:gs w14:pos="100000">
+                  <w14:schemeClr w14:val="accent1">
+                    <w14:lumMod w14:val="75000"/>
+                    <w14:shade w14:val="100000"/>
+                    <w14:satMod w14:val="115000"/>
+                  </w14:schemeClr>
+                </w14:gs>
+              </w14:gsLst>
+              <w14:lin w14:ang="2700000" w14:scaled="0"/>
+            </w14:gradFill>
+          </w14:textFill>
+        </w:rPr>
+      </w:pPr>
+      <w:r>
+        <w:rPr>
+          <w:color w:val="FF0000"/>
+        </w:rPr>
+        <w:t>Importan</w:t>
+      </w:r>
+      <w:r>
+        <w:rPr>
+          <w:color w:val="FF0000"/>
+        </w:rPr>
+        <w:t>t</w:t>
+      </w:r>
+      <w:r>
+        <w:rPr>
+          <w:color w:val="FF0000"/>
+        </w:rPr>
+        <w:t xml:space="preserve"> point</w:t>
+      </w:r>
+      <w:r>
+        <w:rPr>
+          <w:color w:val="FF0000"/>
+        </w:rPr>
+        <w:t xml:space="preserve">, learning a decision tree means learning the sequence of if/ else questions that gets us to the true answer most quickly. </w:t>
+      </w:r>
+      <w:r>
+        <w:rPr>
+          <w:b/>
+          <w:bCs/>
+          <w:color w:val="4472C4" w:themeColor="accent1"/>
+          <w14:textFill>
+            <w14:gradFill>
+              <w14:gsLst>
+                <w14:gs w14:pos="0">
+                  <w14:schemeClr w14:val="accent1">
+                    <w14:lumMod w14:val="75000"/>
+                    <w14:shade w14:val="30000"/>
+                    <w14:satMod w14:val="115000"/>
+                  </w14:schemeClr>
+                </w14:gs>
+                <w14:gs w14:pos="50000">
+                  <w14:schemeClr w14:val="accent1">
+                    <w14:lumMod w14:val="75000"/>
+                    <w14:shade w14:val="67500"/>
+                    <w14:satMod w14:val="115000"/>
+                  </w14:schemeClr>
+                </w14:gs>
+                <w14:gs w14:pos="100000">
+                  <w14:schemeClr w14:val="accent1">
+                    <w14:lumMod w14:val="75000"/>
+                    <w14:shade w14:val="100000"/>
+                    <w14:satMod w14:val="115000"/>
+                  </w14:schemeClr>
+                </w14:gs>
+              </w14:gsLst>
+              <w14:lin w14:ang="2700000" w14:scaled="0"/>
+            </w14:gradFill>
+          </w14:textFill>
+        </w:rPr>
+        <w:t>AND!!! In ML, these questions are called tests</w:t>
+      </w:r>
+      <w:r>
+        <w:rPr>
+          <w:b/>
+          <w:bCs/>
+          <w:color w:val="4472C4" w:themeColor="accent1"/>
+          <w14:textFill>
+            <w14:gradFill>
+              <w14:gsLst>
+                <w14:gs w14:pos="0">
+                  <w14:schemeClr w14:val="accent1">
+                    <w14:lumMod w14:val="75000"/>
+                    <w14:shade w14:val="30000"/>
+                    <w14:satMod w14:val="115000"/>
+                  </w14:schemeClr>
+                </w14:gs>
+                <w14:gs w14:pos="50000">
+                  <w14:schemeClr w14:val="accent1">
+                    <w14:lumMod w14:val="75000"/>
+                    <w14:shade w14:val="67500"/>
+                    <w14:satMod w14:val="115000"/>
+                  </w14:schemeClr>
+                </w14:gs>
+                <w14:gs w14:pos="100000">
+                  <w14:schemeClr w14:val="accent1">
+                    <w14:lumMod w14:val="75000"/>
+                    <w14:shade w14:val="100000"/>
+                    <w14:satMod w14:val="115000"/>
+                  </w14:schemeClr>
+                </w14:gs>
+              </w14:gsLst>
+              <w14:lin w14:ang="2700000" w14:scaled="0"/>
+            </w14:gradFill>
+          </w14:textFill>
+        </w:rPr>
+        <w:t>!!</w:t>
+      </w:r>
+    </w:p>
+    <w:p>
+      <w:pPr>
+        <w:pStyle w:val="ListParagraph"/>
+        <w:numPr>
+          <w:ilvl w:val="1"/>
+          <w:numId w:val="20"/>
+        </w:numPr>
+        <w:jc w:val="both"/>
+      </w:pPr>
+      <w:r>
+        <w:rPr>
+          <w:color w:val="FF0000"/>
+        </w:rPr>
+        <w:t xml:space="preserve"> </w:t>
       </w:r>
     </w:p>
     <w:sectPr>
